--- a/Irmantas_Venckus_and_Hussein_Lakis_PA2.docx
+++ b/Irmantas_Venckus_and_Hussein_Lakis_PA2.docx
@@ -122,7 +122,21 @@
               <w:rPr>
                 <w:lang w:val="sv-SE"/>
               </w:rPr>
-              <w:t xml:space="preserve">Hussein Lakis </w:t>
+              <w:t xml:space="preserve">Hussein </w:t>
+            </w:r>
+            <w:proofErr w:type="spellStart"/>
+            <w:r>
+              <w:rPr>
+                <w:lang w:val="sv-SE"/>
+              </w:rPr>
+              <w:t>Lakis</w:t>
+            </w:r>
+            <w:proofErr w:type="spellEnd"/>
+            <w:r>
+              <w:rPr>
+                <w:lang w:val="sv-SE"/>
+              </w:rPr>
+              <w:t xml:space="preserve"> </w:t>
             </w:r>
             <w:r>
               <w:rPr>
@@ -167,7 +181,13 @@
         <w:t xml:space="preserve">For our assignment we have designed </w:t>
       </w:r>
       <w:r>
-        <w:t>a database, which stores information about comic books its characters and the movies that are based on them. The targeted audience are the comic book/ movie fans which are interested in finding out more information about their favorite movie/comic book. Examples of usage: finding out how many movies does a particular hero has, finding out what kind of characters are mentioned in a comic book.</w:t>
+        <w:t>a database, which stores information about comic books</w:t>
+      </w:r>
+      <w:r>
+        <w:t>,</w:t>
+      </w:r>
+      <w:r>
+        <w:t xml:space="preserve"> its characters and the movies that are based on them. The targeted audience are the comic book/ movie fans which are interested in finding out more information about their favorite movie/comic book. Examples of usage: finding out how many movies does a particular hero has, finding out what kind of characters are mentioned in a comic book.</w:t>
       </w:r>
     </w:p>
     <w:p/>
@@ -255,7 +275,26 @@
           <w:sz w:val="24"/>
           <w:szCs w:val="24"/>
         </w:rPr>
-        <w:t xml:space="preserve">The E/R diagram contains 3 main entities comic_books, </w:t>
+        <w:lastRenderedPageBreak/>
+        <w:t xml:space="preserve">The E/R diagram contains 3 main entities </w:t>
+      </w:r>
+      <w:proofErr w:type="spellStart"/>
+      <w:r>
+        <w:rPr>
+          <w:rFonts w:ascii="Times New Roman" w:hAnsi="Times New Roman" w:cs="Times New Roman"/>
+          <w:sz w:val="24"/>
+          <w:szCs w:val="24"/>
+        </w:rPr>
+        <w:t>comic_books</w:t>
+      </w:r>
+      <w:proofErr w:type="spellEnd"/>
+      <w:r>
+        <w:rPr>
+          <w:rFonts w:ascii="Times New Roman" w:hAnsi="Times New Roman" w:cs="Times New Roman"/>
+          <w:sz w:val="24"/>
+          <w:szCs w:val="24"/>
+        </w:rPr>
+        <w:t xml:space="preserve">, </w:t>
       </w:r>
       <w:proofErr w:type="gramStart"/>
       <w:r>
@@ -281,14 +320,23 @@
           <w:sz w:val="24"/>
           <w:szCs w:val="24"/>
         </w:rPr>
-        <w:t>The main entity c</w:t>
-      </w:r>
+        <w:t xml:space="preserve">The main entity </w:t>
+      </w:r>
+      <w:proofErr w:type="spellStart"/>
       <w:r>
         <w:rPr>
           <w:rFonts w:ascii="Times New Roman" w:hAnsi="Times New Roman" w:cs="Times New Roman"/>
           <w:sz w:val="24"/>
           <w:szCs w:val="24"/>
         </w:rPr>
+        <w:t>c</w:t>
+      </w:r>
+      <w:r>
+        <w:rPr>
+          <w:rFonts w:ascii="Times New Roman" w:hAnsi="Times New Roman" w:cs="Times New Roman"/>
+          <w:sz w:val="24"/>
+          <w:szCs w:val="24"/>
+        </w:rPr>
         <w:t>omic_book</w:t>
       </w:r>
       <w:r>
@@ -297,7 +345,16 @@
           <w:sz w:val="24"/>
           <w:szCs w:val="24"/>
         </w:rPr>
-        <w:t xml:space="preserve">s </w:t>
+        <w:t>s</w:t>
+      </w:r>
+      <w:proofErr w:type="spellEnd"/>
+      <w:r>
+        <w:rPr>
+          <w:rFonts w:ascii="Times New Roman" w:hAnsi="Times New Roman" w:cs="Times New Roman"/>
+          <w:sz w:val="24"/>
+          <w:szCs w:val="24"/>
+        </w:rPr>
+        <w:t xml:space="preserve"> </w:t>
       </w:r>
       <w:r>
         <w:rPr>
@@ -543,92 +600,6 @@
     <w:p/>
     <w:p>
       <w:pPr>
-        <w:rPr>
-          <w:b/>
-        </w:rPr>
-      </w:pPr>
-      <w:r>
-        <w:t xml:space="preserve">Q: </w:t>
-      </w:r>
-      <w:r>
-        <w:rPr>
-          <w:b/>
-        </w:rPr>
-        <w:t>List the name, last name and job title of the employee from a given city.</w:t>
-      </w:r>
-    </w:p>
-    <w:p>
-      <w:pPr>
-        <w:rPr>
-          <w:i/>
-        </w:rPr>
-      </w:pPr>
-      <w:r>
-        <w:t xml:space="preserve">The following query is a multirelation query and uses </w:t>
-      </w:r>
-      <w:r>
-        <w:rPr>
-          <w:i/>
-        </w:rPr>
-        <w:t>JOIN.</w:t>
-      </w:r>
-      <w:r>
-        <w:t xml:space="preserve"> We pass the argument of the city name (marked </w:t>
-      </w:r>
-      <w:proofErr w:type="gramStart"/>
-      <w:r>
-        <w:t xml:space="preserve">with </w:t>
-      </w:r>
-      <w:r>
-        <w:rPr>
-          <w:color w:val="FF0000"/>
-        </w:rPr>
-        <w:t>?</w:t>
-      </w:r>
-      <w:proofErr w:type="gramEnd"/>
-      <w:r>
-        <w:t xml:space="preserve"> in the query) and the query should give us all the employees of the corresponding shop. We join table </w:t>
-      </w:r>
-      <w:r>
-        <w:rPr>
-          <w:i/>
-        </w:rPr>
-        <w:t>Employees</w:t>
-      </w:r>
-      <w:r>
-        <w:t xml:space="preserve"> on table </w:t>
-      </w:r>
-      <w:r>
-        <w:rPr>
-          <w:i/>
-        </w:rPr>
-        <w:t>Shops</w:t>
-      </w:r>
-      <w:r>
-        <w:t xml:space="preserve"> by matching the </w:t>
-      </w:r>
-      <w:r>
-        <w:rPr>
-          <w:i/>
-        </w:rPr>
-        <w:t>Shops.ID</w:t>
-      </w:r>
-      <w:r>
-        <w:t xml:space="preserve"> to the foreign key </w:t>
-      </w:r>
-      <w:r>
-        <w:rPr>
-          <w:rFonts w:ascii="Consolas" w:eastAsia="Consolas" w:hAnsi="Consolas" w:cs="Consolas"/>
-          <w:i/>
-          <w:sz w:val="24"/>
-          <w:szCs w:val="24"/>
-        </w:rPr>
-        <w:t>Employees.shopID</w:t>
-      </w:r>
-    </w:p>
-    <w:p/>
-    <w:p>
-      <w:pPr>
         <w:shd w:val="clear" w:color="auto" w:fill="FFFFFF"/>
         <w:spacing w:before="240" w:after="240"/>
         <w:rPr>
@@ -640,19 +611,100 @@
       <w:r>
         <w:rPr>
           <w:rFonts w:ascii="Consolas" w:eastAsia="Consolas" w:hAnsi="Consolas" w:cs="Consolas"/>
-          <w:color w:val="385723"/>
-          <w:sz w:val="24"/>
-          <w:szCs w:val="24"/>
-        </w:rPr>
-        <w:t xml:space="preserve">SELECT </w:t>
-      </w:r>
-      <w:r>
-        <w:rPr>
-          <w:rFonts w:ascii="Consolas" w:eastAsia="Consolas" w:hAnsi="Consolas" w:cs="Consolas"/>
-          <w:sz w:val="24"/>
-          <w:szCs w:val="24"/>
-        </w:rPr>
-        <w:t xml:space="preserve">firstname, lastname, jobtitle </w:t>
+          <w:sz w:val="24"/>
+          <w:szCs w:val="24"/>
+        </w:rPr>
+        <w:t xml:space="preserve">1. </w:t>
+      </w:r>
+      <w:r>
+        <w:rPr>
+          <w:rFonts w:eastAsia="Consolas"/>
+          <w:b/>
+          <w:bCs/>
+        </w:rPr>
+        <w:t>List the names of character names from a given answer which is comic book id.</w:t>
+      </w:r>
+      <w:r>
+        <w:rPr>
+          <w:rFonts w:ascii="Consolas" w:eastAsia="Consolas" w:hAnsi="Consolas" w:cs="Consolas"/>
+          <w:sz w:val="24"/>
+          <w:szCs w:val="24"/>
+        </w:rPr>
+        <w:t xml:space="preserve"> </w:t>
+      </w:r>
+      <w:r>
+        <w:rPr>
+          <w:rFonts w:eastAsia="Consolas"/>
+        </w:rPr>
+        <w:t xml:space="preserve">The following query combines 3 tables (characters, </w:t>
+      </w:r>
+      <w:proofErr w:type="spellStart"/>
+      <w:r>
+        <w:rPr>
+          <w:rFonts w:eastAsia="Consolas"/>
+        </w:rPr>
+        <w:t>comic_books</w:t>
+      </w:r>
+      <w:proofErr w:type="spellEnd"/>
+      <w:r>
+        <w:rPr>
+          <w:rFonts w:eastAsia="Consolas"/>
+        </w:rPr>
+        <w:t xml:space="preserve">, participants). The table participants </w:t>
+      </w:r>
+      <w:r>
+        <w:rPr>
+          <w:rFonts w:eastAsia="Consolas"/>
+        </w:rPr>
+        <w:t>contain</w:t>
+      </w:r>
+      <w:r>
+        <w:rPr>
+          <w:rFonts w:eastAsia="Consolas"/>
+        </w:rPr>
+        <w:t xml:space="preserve"> combinations of character id and comic book id, which indicate that a particular character is inside that comic book.</w:t>
+      </w:r>
+      <w:r>
+        <w:rPr>
+          <w:rFonts w:eastAsia="Consolas"/>
+        </w:rPr>
+        <w:t xml:space="preserve"> Using this </w:t>
+      </w:r>
+      <w:r>
+        <w:rPr>
+          <w:rFonts w:eastAsia="Consolas"/>
+        </w:rPr>
+        <w:t>table (Participants),</w:t>
+      </w:r>
+      <w:r>
+        <w:rPr>
+          <w:rFonts w:eastAsia="Consolas"/>
+        </w:rPr>
+        <w:t xml:space="preserve"> we can combine all 3 tables together</w:t>
+      </w:r>
+      <w:r>
+        <w:rPr>
+          <w:rFonts w:eastAsia="Consolas"/>
+        </w:rPr>
+        <w:t>.</w:t>
+      </w:r>
+      <w:r>
+        <w:rPr>
+          <w:rFonts w:eastAsia="Consolas"/>
+        </w:rPr>
+        <w:t xml:space="preserve"> The given answer should be an id of a comic book</w:t>
+      </w:r>
+      <w:r>
+        <w:rPr>
+          <w:rFonts w:eastAsia="Consolas"/>
+        </w:rPr>
+        <w:t>,</w:t>
+      </w:r>
+      <w:r>
+        <w:rPr>
+          <w:rFonts w:eastAsia="Consolas"/>
+        </w:rPr>
+        <w:t xml:space="preserve"> which will indicate a specific row. From that row we print only the name, which we need.</w:t>
       </w:r>
     </w:p>
     <w:p>
@@ -668,19 +720,10 @@
       <w:r>
         <w:rPr>
           <w:rFonts w:ascii="Consolas" w:eastAsia="Consolas" w:hAnsi="Consolas" w:cs="Consolas"/>
-          <w:color w:val="385723"/>
-          <w:sz w:val="24"/>
-          <w:szCs w:val="24"/>
-        </w:rPr>
-        <w:t xml:space="preserve">FROM </w:t>
-      </w:r>
-      <w:r>
-        <w:rPr>
-          <w:rFonts w:ascii="Consolas" w:eastAsia="Consolas" w:hAnsi="Consolas" w:cs="Consolas"/>
-          <w:sz w:val="24"/>
-          <w:szCs w:val="24"/>
-        </w:rPr>
-        <w:t>Employees</w:t>
+          <w:sz w:val="24"/>
+          <w:szCs w:val="24"/>
+        </w:rPr>
+        <w:t xml:space="preserve">SELECT ch.name FROM participants p </w:t>
       </w:r>
     </w:p>
     <w:p>
@@ -696,37 +739,49 @@
       <w:r>
         <w:rPr>
           <w:rFonts w:ascii="Consolas" w:eastAsia="Consolas" w:hAnsi="Consolas" w:cs="Consolas"/>
-          <w:color w:val="385723"/>
-          <w:sz w:val="24"/>
-          <w:szCs w:val="24"/>
-        </w:rPr>
-        <w:t xml:space="preserve">JOIN </w:t>
-      </w:r>
-      <w:r>
-        <w:rPr>
-          <w:rFonts w:ascii="Consolas" w:eastAsia="Consolas" w:hAnsi="Consolas" w:cs="Consolas"/>
-          <w:sz w:val="24"/>
-          <w:szCs w:val="24"/>
-        </w:rPr>
-        <w:t xml:space="preserve">Shops </w:t>
-      </w:r>
-      <w:r>
-        <w:rPr>
-          <w:rFonts w:ascii="Consolas" w:eastAsia="Consolas" w:hAnsi="Consolas" w:cs="Consolas"/>
-          <w:color w:val="385723"/>
-          <w:sz w:val="24"/>
-          <w:szCs w:val="24"/>
-        </w:rPr>
-        <w:t xml:space="preserve">ON </w:t>
-      </w:r>
-      <w:r>
-        <w:rPr>
-          <w:rFonts w:ascii="Consolas" w:eastAsia="Consolas" w:hAnsi="Consolas" w:cs="Consolas"/>
-          <w:sz w:val="24"/>
-          <w:szCs w:val="24"/>
-        </w:rPr>
-        <w:t>Employees.shopID = Shops.ID</w:t>
-      </w:r>
+          <w:sz w:val="24"/>
+          <w:szCs w:val="24"/>
+        </w:rPr>
+        <w:t xml:space="preserve">            INNER JOIN </w:t>
+      </w:r>
+      <w:proofErr w:type="spellStart"/>
+      <w:r>
+        <w:rPr>
+          <w:rFonts w:ascii="Consolas" w:eastAsia="Consolas" w:hAnsi="Consolas" w:cs="Consolas"/>
+          <w:sz w:val="24"/>
+          <w:szCs w:val="24"/>
+        </w:rPr>
+        <w:t>comic_books</w:t>
+      </w:r>
+      <w:proofErr w:type="spellEnd"/>
+      <w:r>
+        <w:rPr>
+          <w:rFonts w:ascii="Consolas" w:eastAsia="Consolas" w:hAnsi="Consolas" w:cs="Consolas"/>
+          <w:sz w:val="24"/>
+          <w:szCs w:val="24"/>
+        </w:rPr>
+        <w:t xml:space="preserve"> co ON co.id = </w:t>
+      </w:r>
+      <w:proofErr w:type="spellStart"/>
+      <w:proofErr w:type="gramStart"/>
+      <w:r>
+        <w:rPr>
+          <w:rFonts w:ascii="Consolas" w:eastAsia="Consolas" w:hAnsi="Consolas" w:cs="Consolas"/>
+          <w:sz w:val="24"/>
+          <w:szCs w:val="24"/>
+        </w:rPr>
+        <w:t>p.comic</w:t>
+      </w:r>
+      <w:proofErr w:type="gramEnd"/>
+      <w:r>
+        <w:rPr>
+          <w:rFonts w:ascii="Consolas" w:eastAsia="Consolas" w:hAnsi="Consolas" w:cs="Consolas"/>
+          <w:sz w:val="24"/>
+          <w:szCs w:val="24"/>
+        </w:rPr>
+        <w:t>_id</w:t>
+      </w:r>
+      <w:proofErr w:type="spellEnd"/>
     </w:p>
     <w:p>
       <w:pPr>
@@ -741,20 +796,1040 @@
       <w:r>
         <w:rPr>
           <w:rFonts w:ascii="Consolas" w:eastAsia="Consolas" w:hAnsi="Consolas" w:cs="Consolas"/>
-          <w:color w:val="385723"/>
+          <w:sz w:val="24"/>
+          <w:szCs w:val="24"/>
+        </w:rPr>
+        <w:t xml:space="preserve">            INNER JOIN characters </w:t>
+      </w:r>
+      <w:proofErr w:type="spellStart"/>
+      <w:r>
+        <w:rPr>
+          <w:rFonts w:ascii="Consolas" w:eastAsia="Consolas" w:hAnsi="Consolas" w:cs="Consolas"/>
+          <w:sz w:val="24"/>
+          <w:szCs w:val="24"/>
+        </w:rPr>
+        <w:t>ch</w:t>
+      </w:r>
+      <w:proofErr w:type="spellEnd"/>
+      <w:r>
+        <w:rPr>
+          <w:rFonts w:ascii="Consolas" w:eastAsia="Consolas" w:hAnsi="Consolas" w:cs="Consolas"/>
+          <w:sz w:val="24"/>
+          <w:szCs w:val="24"/>
+        </w:rPr>
+        <w:t xml:space="preserve"> ON ch.id = </w:t>
+      </w:r>
+      <w:proofErr w:type="spellStart"/>
+      <w:proofErr w:type="gramStart"/>
+      <w:r>
+        <w:rPr>
+          <w:rFonts w:ascii="Consolas" w:eastAsia="Consolas" w:hAnsi="Consolas" w:cs="Consolas"/>
+          <w:sz w:val="24"/>
+          <w:szCs w:val="24"/>
+        </w:rPr>
+        <w:t>p.character</w:t>
+      </w:r>
+      <w:proofErr w:type="gramEnd"/>
+      <w:r>
+        <w:rPr>
+          <w:rFonts w:ascii="Consolas" w:eastAsia="Consolas" w:hAnsi="Consolas" w:cs="Consolas"/>
+          <w:sz w:val="24"/>
+          <w:szCs w:val="24"/>
+        </w:rPr>
+        <w:t>_id</w:t>
+      </w:r>
+      <w:proofErr w:type="spellEnd"/>
+    </w:p>
+    <w:p>
+      <w:pPr>
+        <w:shd w:val="clear" w:color="auto" w:fill="FFFFFF"/>
+        <w:spacing w:before="240" w:after="240"/>
+        <w:rPr>
+          <w:rFonts w:ascii="Consolas" w:eastAsia="Consolas" w:hAnsi="Consolas" w:cs="Consolas"/>
+          <w:sz w:val="24"/>
+          <w:szCs w:val="24"/>
+        </w:rPr>
+      </w:pPr>
+      <w:r>
+        <w:rPr>
+          <w:rFonts w:ascii="Consolas" w:eastAsia="Consolas" w:hAnsi="Consolas" w:cs="Consolas"/>
+          <w:sz w:val="24"/>
+          <w:szCs w:val="24"/>
+        </w:rPr>
+        <w:t xml:space="preserve">            WHERE </w:t>
+      </w:r>
+      <w:proofErr w:type="spellStart"/>
+      <w:proofErr w:type="gramStart"/>
+      <w:r>
+        <w:rPr>
+          <w:rFonts w:ascii="Consolas" w:eastAsia="Consolas" w:hAnsi="Consolas" w:cs="Consolas"/>
+          <w:sz w:val="24"/>
+          <w:szCs w:val="24"/>
+        </w:rPr>
+        <w:t>p.comic</w:t>
+      </w:r>
+      <w:proofErr w:type="gramEnd"/>
+      <w:r>
+        <w:rPr>
+          <w:rFonts w:ascii="Consolas" w:eastAsia="Consolas" w:hAnsi="Consolas" w:cs="Consolas"/>
+          <w:sz w:val="24"/>
+          <w:szCs w:val="24"/>
+        </w:rPr>
+        <w:t>_id</w:t>
+      </w:r>
+      <w:proofErr w:type="spellEnd"/>
+      <w:r>
+        <w:rPr>
+          <w:rFonts w:ascii="Consolas" w:eastAsia="Consolas" w:hAnsi="Consolas" w:cs="Consolas"/>
+          <w:sz w:val="24"/>
+          <w:szCs w:val="24"/>
+        </w:rPr>
+        <w:t xml:space="preserve"> = answer</w:t>
+      </w:r>
+    </w:p>
+    <w:p>
+      <w:pPr>
+        <w:shd w:val="clear" w:color="auto" w:fill="FFFFFF"/>
+        <w:spacing w:before="240" w:after="240"/>
+        <w:rPr>
+          <w:rFonts w:ascii="Consolas" w:eastAsia="Consolas" w:hAnsi="Consolas" w:cs="Consolas"/>
+          <w:sz w:val="24"/>
+          <w:szCs w:val="24"/>
+        </w:rPr>
+      </w:pPr>
+      <w:r>
+        <w:rPr>
+          <w:rFonts w:ascii="Consolas" w:eastAsia="Consolas" w:hAnsi="Consolas" w:cs="Consolas"/>
+          <w:sz w:val="24"/>
+          <w:szCs w:val="24"/>
+        </w:rPr>
+        <w:t>2.</w:t>
+      </w:r>
+      <w:r>
+        <w:t xml:space="preserve"> </w:t>
+      </w:r>
+      <w:r>
+        <w:rPr>
+          <w:rFonts w:ascii="Consolas" w:eastAsia="Consolas" w:hAnsi="Consolas" w:cs="Consolas"/>
+          <w:b/>
+          <w:bCs/>
+          <w:sz w:val="24"/>
+          <w:szCs w:val="24"/>
+        </w:rPr>
+        <w:t>Print the characters (having at least one comic book appearance) and their number of appearances.</w:t>
+      </w:r>
+      <w:r>
+        <w:rPr>
+          <w:rFonts w:ascii="Consolas" w:eastAsia="Consolas" w:hAnsi="Consolas" w:cs="Consolas"/>
+          <w:b/>
+          <w:bCs/>
+          <w:sz w:val="24"/>
+          <w:szCs w:val="24"/>
+        </w:rPr>
+        <w:t xml:space="preserve"> </w:t>
+      </w:r>
+      <w:r>
+        <w:rPr>
+          <w:rFonts w:ascii="Consolas" w:eastAsia="Consolas" w:hAnsi="Consolas" w:cs="Consolas"/>
+          <w:sz w:val="24"/>
+          <w:szCs w:val="24"/>
+        </w:rPr>
+        <w:t xml:space="preserve">For this query we combine 2 tables characters and participants based on their id. We know for a fact, that the participants table stores the ids of every character appearance once in a comic book. By using this </w:t>
+      </w:r>
+      <w:r>
+        <w:rPr>
+          <w:rFonts w:ascii="Consolas" w:eastAsia="Consolas" w:hAnsi="Consolas" w:cs="Consolas"/>
+          <w:sz w:val="24"/>
+          <w:szCs w:val="24"/>
+        </w:rPr>
+        <w:t>information,</w:t>
+      </w:r>
+      <w:r>
+        <w:rPr>
+          <w:rFonts w:ascii="Consolas" w:eastAsia="Consolas" w:hAnsi="Consolas" w:cs="Consolas"/>
+          <w:sz w:val="24"/>
+          <w:szCs w:val="24"/>
+        </w:rPr>
+        <w:t xml:space="preserve"> we can count how many times a character has appeared in </w:t>
+      </w:r>
+      <w:r>
+        <w:rPr>
+          <w:rFonts w:ascii="Consolas" w:eastAsia="Consolas" w:hAnsi="Consolas" w:cs="Consolas"/>
+          <w:sz w:val="24"/>
+          <w:szCs w:val="24"/>
+        </w:rPr>
+        <w:t>all</w:t>
+      </w:r>
+      <w:r>
+        <w:rPr>
+          <w:rFonts w:ascii="Consolas" w:eastAsia="Consolas" w:hAnsi="Consolas" w:cs="Consolas"/>
+          <w:sz w:val="24"/>
+          <w:szCs w:val="24"/>
+        </w:rPr>
+        <w:t xml:space="preserve"> our collected comic books.</w:t>
+      </w:r>
+      <w:r>
+        <w:rPr>
+          <w:rFonts w:ascii="Consolas" w:eastAsia="Consolas" w:hAnsi="Consolas" w:cs="Consolas"/>
+          <w:sz w:val="24"/>
+          <w:szCs w:val="24"/>
+        </w:rPr>
+        <w:t xml:space="preserve"> Since we are asking for 2 different values, which are not from identical rows we used group by character name.</w:t>
+      </w:r>
+    </w:p>
+    <w:p>
+      <w:pPr>
+        <w:shd w:val="clear" w:color="auto" w:fill="FFFFFF"/>
+        <w:spacing w:before="240" w:after="240"/>
+        <w:rPr>
+          <w:rFonts w:ascii="Consolas" w:eastAsia="Consolas" w:hAnsi="Consolas" w:cs="Consolas"/>
+          <w:sz w:val="24"/>
+          <w:szCs w:val="24"/>
+        </w:rPr>
+      </w:pPr>
+      <w:r>
+        <w:rPr>
+          <w:rFonts w:ascii="Consolas" w:eastAsia="Consolas" w:hAnsi="Consolas" w:cs="Consolas"/>
+          <w:sz w:val="24"/>
+          <w:szCs w:val="24"/>
+        </w:rPr>
+        <w:t xml:space="preserve">SELECT ch.name, count(ch.id) FROM characters </w:t>
+      </w:r>
+      <w:proofErr w:type="spellStart"/>
+      <w:r>
+        <w:rPr>
+          <w:rFonts w:ascii="Consolas" w:eastAsia="Consolas" w:hAnsi="Consolas" w:cs="Consolas"/>
+          <w:sz w:val="24"/>
+          <w:szCs w:val="24"/>
+        </w:rPr>
+        <w:t>ch</w:t>
+      </w:r>
+      <w:proofErr w:type="spellEnd"/>
+    </w:p>
+    <w:p>
+      <w:pPr>
+        <w:shd w:val="clear" w:color="auto" w:fill="FFFFFF"/>
+        <w:spacing w:before="240" w:after="240"/>
+        <w:rPr>
+          <w:rFonts w:ascii="Consolas" w:eastAsia="Consolas" w:hAnsi="Consolas" w:cs="Consolas"/>
+          <w:sz w:val="24"/>
+          <w:szCs w:val="24"/>
+        </w:rPr>
+      </w:pPr>
+      <w:r>
+        <w:rPr>
+          <w:rFonts w:ascii="Consolas" w:eastAsia="Consolas" w:hAnsi="Consolas" w:cs="Consolas"/>
+          <w:sz w:val="24"/>
+          <w:szCs w:val="24"/>
+        </w:rPr>
+        <w:t xml:space="preserve">            INNER JOIN participants p ON ch.id = </w:t>
+      </w:r>
+      <w:proofErr w:type="spellStart"/>
+      <w:proofErr w:type="gramStart"/>
+      <w:r>
+        <w:rPr>
+          <w:rFonts w:ascii="Consolas" w:eastAsia="Consolas" w:hAnsi="Consolas" w:cs="Consolas"/>
+          <w:sz w:val="24"/>
+          <w:szCs w:val="24"/>
+        </w:rPr>
+        <w:t>p.character</w:t>
+      </w:r>
+      <w:proofErr w:type="gramEnd"/>
+      <w:r>
+        <w:rPr>
+          <w:rFonts w:ascii="Consolas" w:eastAsia="Consolas" w:hAnsi="Consolas" w:cs="Consolas"/>
+          <w:sz w:val="24"/>
+          <w:szCs w:val="24"/>
+        </w:rPr>
+        <w:t>_id</w:t>
+      </w:r>
+      <w:proofErr w:type="spellEnd"/>
+    </w:p>
+    <w:p>
+      <w:pPr>
+        <w:shd w:val="clear" w:color="auto" w:fill="FFFFFF"/>
+        <w:spacing w:before="240" w:after="240"/>
+        <w:rPr>
+          <w:rFonts w:ascii="Consolas" w:eastAsia="Consolas" w:hAnsi="Consolas" w:cs="Consolas"/>
+          <w:sz w:val="24"/>
+          <w:szCs w:val="24"/>
+        </w:rPr>
+      </w:pPr>
+      <w:r>
+        <w:rPr>
+          <w:rFonts w:ascii="Consolas" w:eastAsia="Consolas" w:hAnsi="Consolas" w:cs="Consolas"/>
+          <w:sz w:val="24"/>
+          <w:szCs w:val="24"/>
+        </w:rPr>
+        <w:lastRenderedPageBreak/>
+        <w:t xml:space="preserve">            GROUP BY ch.name</w:t>
+      </w:r>
+    </w:p>
+    <w:p>
+      <w:pPr>
+        <w:shd w:val="clear" w:color="auto" w:fill="FFFFFF"/>
+        <w:spacing w:before="240" w:after="240"/>
+        <w:rPr>
+          <w:rFonts w:ascii="Consolas" w:eastAsia="Consolas" w:hAnsi="Consolas" w:cs="Consolas"/>
+          <w:sz w:val="24"/>
+          <w:szCs w:val="24"/>
+        </w:rPr>
+      </w:pPr>
+      <w:r>
+        <w:rPr>
+          <w:rFonts w:ascii="Consolas" w:eastAsia="Consolas" w:hAnsi="Consolas" w:cs="Consolas"/>
+          <w:sz w:val="24"/>
+          <w:szCs w:val="24"/>
+        </w:rPr>
+        <w:t>3</w:t>
+      </w:r>
+      <w:r>
+        <w:rPr>
+          <w:rFonts w:ascii="Consolas" w:eastAsia="Consolas" w:hAnsi="Consolas" w:cs="Consolas"/>
+          <w:sz w:val="24"/>
+          <w:szCs w:val="24"/>
+        </w:rPr>
+        <w:t>.</w:t>
+      </w:r>
+      <w:r>
+        <w:rPr>
+          <w:rFonts w:ascii="Consolas" w:eastAsia="Consolas" w:hAnsi="Consolas" w:cs="Consolas"/>
+          <w:sz w:val="24"/>
+          <w:szCs w:val="24"/>
+        </w:rPr>
+        <w:t xml:space="preserve"> </w:t>
+      </w:r>
+      <w:r>
+        <w:rPr>
+          <w:rFonts w:ascii="Consolas" w:eastAsia="Consolas" w:hAnsi="Consolas" w:cs="Consolas"/>
+          <w:b/>
+          <w:bCs/>
+          <w:sz w:val="24"/>
+          <w:szCs w:val="24"/>
+        </w:rPr>
+        <w:t>List all the description of a superpower on the given answer, which is expected to be a name.</w:t>
+      </w:r>
+      <w:r>
+        <w:rPr>
+          <w:rFonts w:ascii="Consolas" w:eastAsia="Consolas" w:hAnsi="Consolas" w:cs="Consolas"/>
+          <w:sz w:val="24"/>
+          <w:szCs w:val="24"/>
+        </w:rPr>
+        <w:t xml:space="preserve"> For this query we use a View, which gives us a table of character names and their superpowers. Using th</w:t>
+      </w:r>
+      <w:r>
+        <w:rPr>
+          <w:rFonts w:ascii="Consolas" w:eastAsia="Consolas" w:hAnsi="Consolas" w:cs="Consolas"/>
+          <w:sz w:val="24"/>
+          <w:szCs w:val="24"/>
+        </w:rPr>
+        <w:t>at</w:t>
+      </w:r>
+      <w:r>
+        <w:rPr>
+          <w:rFonts w:ascii="Consolas" w:eastAsia="Consolas" w:hAnsi="Consolas" w:cs="Consolas"/>
+          <w:sz w:val="24"/>
+          <w:szCs w:val="24"/>
+        </w:rPr>
+        <w:t>,</w:t>
+      </w:r>
+      <w:r>
+        <w:rPr>
+          <w:rFonts w:ascii="Consolas" w:eastAsia="Consolas" w:hAnsi="Consolas" w:cs="Consolas"/>
+          <w:sz w:val="24"/>
+          <w:szCs w:val="24"/>
+        </w:rPr>
+        <w:t xml:space="preserve"> we</w:t>
+      </w:r>
+      <w:r>
+        <w:rPr>
+          <w:rFonts w:ascii="Consolas" w:eastAsia="Consolas" w:hAnsi="Consolas" w:cs="Consolas"/>
+          <w:sz w:val="24"/>
+          <w:szCs w:val="24"/>
+        </w:rPr>
+        <w:t xml:space="preserve"> match the answer</w:t>
+      </w:r>
+      <w:r>
+        <w:rPr>
+          <w:rFonts w:ascii="Consolas" w:eastAsia="Consolas" w:hAnsi="Consolas" w:cs="Consolas"/>
+          <w:sz w:val="24"/>
+          <w:szCs w:val="24"/>
+        </w:rPr>
+        <w:t>, which should be a name and search for its row in</w:t>
+      </w:r>
+      <w:r>
+        <w:rPr>
+          <w:rFonts w:ascii="Consolas" w:eastAsia="Consolas" w:hAnsi="Consolas" w:cs="Consolas"/>
+          <w:sz w:val="24"/>
+          <w:szCs w:val="24"/>
+        </w:rPr>
+        <w:t xml:space="preserve"> the table and list </w:t>
+      </w:r>
+      <w:r>
+        <w:rPr>
+          <w:rFonts w:ascii="Consolas" w:eastAsia="Consolas" w:hAnsi="Consolas" w:cs="Consolas"/>
+          <w:sz w:val="24"/>
+          <w:szCs w:val="24"/>
+        </w:rPr>
+        <w:t>its</w:t>
+      </w:r>
+      <w:r>
+        <w:rPr>
+          <w:rFonts w:ascii="Consolas" w:eastAsia="Consolas" w:hAnsi="Consolas" w:cs="Consolas"/>
+          <w:sz w:val="24"/>
+          <w:szCs w:val="24"/>
+        </w:rPr>
+        <w:t xml:space="preserve"> superpower.</w:t>
+      </w:r>
+    </w:p>
+    <w:p>
+      <w:pPr>
+        <w:rPr>
+          <w:rFonts w:ascii="Consolas" w:hAnsi="Consolas"/>
+          <w:sz w:val="24"/>
+          <w:szCs w:val="24"/>
+        </w:rPr>
+      </w:pPr>
+      <w:r>
+        <w:rPr>
+          <w:rFonts w:ascii="Consolas" w:hAnsi="Consolas"/>
+          <w:sz w:val="24"/>
+          <w:szCs w:val="24"/>
+        </w:rPr>
+        <w:t xml:space="preserve">CREATE VIEW </w:t>
+      </w:r>
+      <w:proofErr w:type="spellStart"/>
+      <w:r>
+        <w:rPr>
+          <w:rFonts w:ascii="Consolas" w:hAnsi="Consolas"/>
+          <w:sz w:val="24"/>
+          <w:szCs w:val="24"/>
+        </w:rPr>
+        <w:t>allPowers</w:t>
+      </w:r>
+      <w:proofErr w:type="spellEnd"/>
+      <w:r>
+        <w:rPr>
+          <w:rFonts w:ascii="Consolas" w:hAnsi="Consolas"/>
+          <w:sz w:val="24"/>
+          <w:szCs w:val="24"/>
+        </w:rPr>
+        <w:t xml:space="preserve"> AS SELECT name, </w:t>
+      </w:r>
+      <w:proofErr w:type="spellStart"/>
+      <w:r>
+        <w:rPr>
+          <w:rFonts w:ascii="Consolas" w:hAnsi="Consolas"/>
+          <w:sz w:val="24"/>
+          <w:szCs w:val="24"/>
+        </w:rPr>
+        <w:t>super_power</w:t>
+      </w:r>
+      <w:proofErr w:type="spellEnd"/>
+      <w:r>
+        <w:rPr>
+          <w:rFonts w:ascii="Consolas" w:hAnsi="Consolas"/>
+          <w:sz w:val="24"/>
+          <w:szCs w:val="24"/>
+        </w:rPr>
+        <w:t xml:space="preserve"> FROM characters </w:t>
+      </w:r>
+      <w:proofErr w:type="spellStart"/>
+      <w:r>
+        <w:rPr>
+          <w:rFonts w:ascii="Consolas" w:hAnsi="Consolas"/>
+          <w:sz w:val="24"/>
+          <w:szCs w:val="24"/>
+        </w:rPr>
+        <w:t>ch</w:t>
+      </w:r>
+      <w:proofErr w:type="spellEnd"/>
+    </w:p>
+    <w:p>
+      <w:pPr>
+        <w:shd w:val="clear" w:color="auto" w:fill="FFFFFF"/>
+        <w:spacing w:before="240" w:after="240"/>
+        <w:rPr>
+          <w:rFonts w:ascii="Consolas" w:eastAsia="Consolas" w:hAnsi="Consolas" w:cs="Consolas"/>
+          <w:sz w:val="24"/>
+          <w:szCs w:val="24"/>
+        </w:rPr>
+      </w:pPr>
+      <w:r>
+        <w:rPr>
+          <w:rFonts w:ascii="Consolas" w:eastAsia="Consolas" w:hAnsi="Consolas" w:cs="Consolas"/>
+          <w:sz w:val="24"/>
+          <w:szCs w:val="24"/>
+        </w:rPr>
+        <w:t xml:space="preserve">SELECT </w:t>
+      </w:r>
+      <w:proofErr w:type="spellStart"/>
+      <w:r>
+        <w:rPr>
+          <w:rFonts w:ascii="Consolas" w:eastAsia="Consolas" w:hAnsi="Consolas" w:cs="Consolas"/>
+          <w:sz w:val="24"/>
+          <w:szCs w:val="24"/>
+        </w:rPr>
+        <w:t>super_power</w:t>
+      </w:r>
+      <w:proofErr w:type="spellEnd"/>
+      <w:r>
+        <w:rPr>
+          <w:rFonts w:ascii="Consolas" w:eastAsia="Consolas" w:hAnsi="Consolas" w:cs="Consolas"/>
+          <w:sz w:val="24"/>
+          <w:szCs w:val="24"/>
+        </w:rPr>
+        <w:t xml:space="preserve"> FROM </w:t>
+      </w:r>
+      <w:proofErr w:type="spellStart"/>
+      <w:r>
+        <w:rPr>
+          <w:rFonts w:ascii="Consolas" w:eastAsia="Consolas" w:hAnsi="Consolas" w:cs="Consolas"/>
+          <w:sz w:val="24"/>
+          <w:szCs w:val="24"/>
+        </w:rPr>
+        <w:t>allPowers</w:t>
+      </w:r>
+      <w:proofErr w:type="spellEnd"/>
+      <w:r>
+        <w:rPr>
+          <w:rFonts w:ascii="Consolas" w:eastAsia="Consolas" w:hAnsi="Consolas" w:cs="Consolas"/>
+          <w:sz w:val="24"/>
+          <w:szCs w:val="24"/>
+        </w:rPr>
+        <w:t xml:space="preserve"> WHERE name = answer</w:t>
+      </w:r>
+      <w:r>
+        <w:rPr>
+          <w:rFonts w:ascii="Consolas" w:eastAsia="Consolas" w:hAnsi="Consolas" w:cs="Consolas"/>
+          <w:sz w:val="24"/>
+          <w:szCs w:val="24"/>
+        </w:rPr>
+        <w:t xml:space="preserve"> </w:t>
+      </w:r>
+    </w:p>
+    <w:p>
+      <w:pPr>
+        <w:shd w:val="clear" w:color="auto" w:fill="FFFFFF"/>
+        <w:spacing w:before="240" w:after="240"/>
+        <w:rPr>
+          <w:rFonts w:ascii="Consolas" w:eastAsia="Consolas" w:hAnsi="Consolas" w:cs="Consolas"/>
+          <w:sz w:val="24"/>
+          <w:szCs w:val="24"/>
+        </w:rPr>
+      </w:pPr>
+    </w:p>
+    <w:p>
+      <w:pPr>
+        <w:shd w:val="clear" w:color="auto" w:fill="FFFFFF"/>
+        <w:spacing w:before="240" w:after="240"/>
+        <w:rPr>
+          <w:rFonts w:ascii="Consolas" w:eastAsia="Consolas" w:hAnsi="Consolas" w:cs="Consolas"/>
+          <w:sz w:val="24"/>
+          <w:szCs w:val="24"/>
+        </w:rPr>
+      </w:pPr>
+      <w:r>
+        <w:rPr>
+          <w:rFonts w:ascii="Consolas" w:eastAsia="Consolas" w:hAnsi="Consolas" w:cs="Consolas"/>
+          <w:sz w:val="24"/>
+          <w:szCs w:val="24"/>
+        </w:rPr>
+        <w:t>4</w:t>
+      </w:r>
+      <w:r>
+        <w:rPr>
+          <w:rFonts w:ascii="Consolas" w:eastAsia="Consolas" w:hAnsi="Consolas" w:cs="Consolas"/>
+          <w:sz w:val="24"/>
+          <w:szCs w:val="24"/>
+        </w:rPr>
+        <w:t xml:space="preserve">. </w:t>
+      </w:r>
+      <w:r>
+        <w:rPr>
+          <w:rFonts w:ascii="Consolas" w:eastAsia="Consolas" w:hAnsi="Consolas" w:cs="Consolas"/>
+          <w:b/>
+          <w:bCs/>
+          <w:sz w:val="24"/>
+          <w:szCs w:val="24"/>
+        </w:rPr>
+        <w:t>Print the comic books where the wanted character appears</w:t>
+      </w:r>
+      <w:r>
+        <w:rPr>
+          <w:rFonts w:ascii="Consolas" w:eastAsia="Consolas" w:hAnsi="Consolas" w:cs="Consolas"/>
+          <w:b/>
+          <w:bCs/>
+          <w:sz w:val="24"/>
+          <w:szCs w:val="24"/>
+        </w:rPr>
+        <w:t xml:space="preserve">. </w:t>
+      </w:r>
+      <w:r>
+        <w:rPr>
+          <w:rFonts w:ascii="Consolas" w:eastAsia="Consolas" w:hAnsi="Consolas" w:cs="Consolas"/>
+          <w:sz w:val="24"/>
+          <w:szCs w:val="24"/>
+        </w:rPr>
+        <w:t xml:space="preserve">For this query we combine 3 tables (participants, </w:t>
+      </w:r>
+      <w:proofErr w:type="spellStart"/>
+      <w:r>
+        <w:rPr>
+          <w:rFonts w:ascii="Consolas" w:eastAsia="Consolas" w:hAnsi="Consolas" w:cs="Consolas"/>
+          <w:sz w:val="24"/>
+          <w:szCs w:val="24"/>
+        </w:rPr>
+        <w:t>comic_books</w:t>
+      </w:r>
+      <w:proofErr w:type="spellEnd"/>
+      <w:r>
+        <w:rPr>
+          <w:rFonts w:ascii="Consolas" w:eastAsia="Consolas" w:hAnsi="Consolas" w:cs="Consolas"/>
+          <w:sz w:val="24"/>
+          <w:szCs w:val="24"/>
+        </w:rPr>
+        <w:t xml:space="preserve">, characters) we do this </w:t>
+      </w:r>
+      <w:r>
+        <w:rPr>
+          <w:rFonts w:ascii="Consolas" w:eastAsia="Consolas" w:hAnsi="Consolas" w:cs="Consolas"/>
+          <w:sz w:val="24"/>
+          <w:szCs w:val="24"/>
+        </w:rPr>
+        <w:t>exactly as we did in</w:t>
+      </w:r>
+      <w:r>
+        <w:rPr>
+          <w:rFonts w:ascii="Consolas" w:eastAsia="Consolas" w:hAnsi="Consolas" w:cs="Consolas"/>
+          <w:sz w:val="24"/>
+          <w:szCs w:val="24"/>
+        </w:rPr>
+        <w:t xml:space="preserve"> the 1 </w:t>
+      </w:r>
+      <w:proofErr w:type="spellStart"/>
+      <w:r>
+        <w:rPr>
+          <w:rFonts w:ascii="Consolas" w:eastAsia="Consolas" w:hAnsi="Consolas" w:cs="Consolas"/>
+          <w:sz w:val="24"/>
+          <w:szCs w:val="24"/>
+        </w:rPr>
+        <w:t>st</w:t>
+      </w:r>
+      <w:proofErr w:type="spellEnd"/>
+      <w:r>
+        <w:rPr>
+          <w:rFonts w:ascii="Consolas" w:eastAsia="Consolas" w:hAnsi="Consolas" w:cs="Consolas"/>
+          <w:sz w:val="24"/>
+          <w:szCs w:val="24"/>
+        </w:rPr>
+        <w:t xml:space="preserve"> query by using the middle table participants to link both tables. </w:t>
+      </w:r>
+      <w:proofErr w:type="gramStart"/>
+      <w:r>
+        <w:rPr>
+          <w:rFonts w:ascii="Consolas" w:eastAsia="Consolas" w:hAnsi="Consolas" w:cs="Consolas"/>
+          <w:sz w:val="24"/>
+          <w:szCs w:val="24"/>
+        </w:rPr>
+        <w:t>The final result</w:t>
+      </w:r>
+      <w:proofErr w:type="gramEnd"/>
+      <w:r>
+        <w:rPr>
+          <w:rFonts w:ascii="Consolas" w:eastAsia="Consolas" w:hAnsi="Consolas" w:cs="Consolas"/>
+          <w:sz w:val="24"/>
+          <w:szCs w:val="24"/>
+        </w:rPr>
+        <w:t xml:space="preserve"> gives us a table from which we can list all the comic book names according to the answer given by the user.</w:t>
+      </w:r>
+    </w:p>
+    <w:p>
+      <w:pPr>
+        <w:shd w:val="clear" w:color="auto" w:fill="FFFFFF"/>
+        <w:spacing w:before="240" w:after="240"/>
+        <w:rPr>
+          <w:rFonts w:ascii="Consolas" w:eastAsia="Consolas" w:hAnsi="Consolas" w:cs="Consolas"/>
+          <w:sz w:val="24"/>
+          <w:szCs w:val="24"/>
+        </w:rPr>
+      </w:pPr>
+    </w:p>
+    <w:p>
+      <w:pPr>
+        <w:shd w:val="clear" w:color="auto" w:fill="FFFFFF"/>
+        <w:spacing w:before="240" w:after="240"/>
+        <w:rPr>
+          <w:rFonts w:ascii="Consolas" w:eastAsia="Consolas" w:hAnsi="Consolas" w:cs="Consolas"/>
+          <w:sz w:val="24"/>
+          <w:szCs w:val="24"/>
+        </w:rPr>
+      </w:pPr>
+      <w:r>
+        <w:rPr>
+          <w:rFonts w:ascii="Consolas" w:eastAsia="Consolas" w:hAnsi="Consolas" w:cs="Consolas"/>
+          <w:sz w:val="24"/>
+          <w:szCs w:val="24"/>
+        </w:rPr>
+        <w:t>SELECT co.name FROM participants p</w:t>
+      </w:r>
+    </w:p>
+    <w:p>
+      <w:pPr>
+        <w:shd w:val="clear" w:color="auto" w:fill="FFFFFF"/>
+        <w:spacing w:before="240" w:after="240"/>
+        <w:rPr>
+          <w:rFonts w:ascii="Consolas" w:eastAsia="Consolas" w:hAnsi="Consolas" w:cs="Consolas"/>
+          <w:sz w:val="24"/>
+          <w:szCs w:val="24"/>
+        </w:rPr>
+      </w:pPr>
+      <w:r>
+        <w:rPr>
+          <w:rFonts w:ascii="Consolas" w:eastAsia="Consolas" w:hAnsi="Consolas" w:cs="Consolas"/>
+          <w:sz w:val="24"/>
+          <w:szCs w:val="24"/>
+        </w:rPr>
+        <w:t xml:space="preserve">            INNER JOIN </w:t>
+      </w:r>
+      <w:proofErr w:type="spellStart"/>
+      <w:r>
+        <w:rPr>
+          <w:rFonts w:ascii="Consolas" w:eastAsia="Consolas" w:hAnsi="Consolas" w:cs="Consolas"/>
+          <w:sz w:val="24"/>
+          <w:szCs w:val="24"/>
+        </w:rPr>
+        <w:t>comic_books</w:t>
+      </w:r>
+      <w:proofErr w:type="spellEnd"/>
+      <w:r>
+        <w:rPr>
+          <w:rFonts w:ascii="Consolas" w:eastAsia="Consolas" w:hAnsi="Consolas" w:cs="Consolas"/>
+          <w:sz w:val="24"/>
+          <w:szCs w:val="24"/>
+        </w:rPr>
+        <w:t xml:space="preserve"> co ON co.id = </w:t>
+      </w:r>
+      <w:proofErr w:type="spellStart"/>
+      <w:proofErr w:type="gramStart"/>
+      <w:r>
+        <w:rPr>
+          <w:rFonts w:ascii="Consolas" w:eastAsia="Consolas" w:hAnsi="Consolas" w:cs="Consolas"/>
+          <w:sz w:val="24"/>
+          <w:szCs w:val="24"/>
+        </w:rPr>
+        <w:t>p.comic</w:t>
+      </w:r>
+      <w:proofErr w:type="gramEnd"/>
+      <w:r>
+        <w:rPr>
+          <w:rFonts w:ascii="Consolas" w:eastAsia="Consolas" w:hAnsi="Consolas" w:cs="Consolas"/>
+          <w:sz w:val="24"/>
+          <w:szCs w:val="24"/>
+        </w:rPr>
+        <w:t>_id</w:t>
+      </w:r>
+      <w:proofErr w:type="spellEnd"/>
+    </w:p>
+    <w:p>
+      <w:pPr>
+        <w:shd w:val="clear" w:color="auto" w:fill="FFFFFF"/>
+        <w:spacing w:before="240" w:after="240"/>
+        <w:rPr>
+          <w:rFonts w:ascii="Consolas" w:eastAsia="Consolas" w:hAnsi="Consolas" w:cs="Consolas"/>
+          <w:sz w:val="24"/>
+          <w:szCs w:val="24"/>
+        </w:rPr>
+      </w:pPr>
+      <w:r>
+        <w:rPr>
+          <w:rFonts w:ascii="Consolas" w:eastAsia="Consolas" w:hAnsi="Consolas" w:cs="Consolas"/>
+          <w:sz w:val="24"/>
+          <w:szCs w:val="24"/>
+        </w:rPr>
+        <w:t xml:space="preserve">            INNER JOIN characters </w:t>
+      </w:r>
+      <w:proofErr w:type="spellStart"/>
+      <w:r>
+        <w:rPr>
+          <w:rFonts w:ascii="Consolas" w:eastAsia="Consolas" w:hAnsi="Consolas" w:cs="Consolas"/>
+          <w:sz w:val="24"/>
+          <w:szCs w:val="24"/>
+        </w:rPr>
+        <w:t>ch</w:t>
+      </w:r>
+      <w:proofErr w:type="spellEnd"/>
+      <w:r>
+        <w:rPr>
+          <w:rFonts w:ascii="Consolas" w:eastAsia="Consolas" w:hAnsi="Consolas" w:cs="Consolas"/>
+          <w:sz w:val="24"/>
+          <w:szCs w:val="24"/>
+        </w:rPr>
+        <w:t xml:space="preserve"> ON ch.id = </w:t>
+      </w:r>
+      <w:proofErr w:type="spellStart"/>
+      <w:proofErr w:type="gramStart"/>
+      <w:r>
+        <w:rPr>
+          <w:rFonts w:ascii="Consolas" w:eastAsia="Consolas" w:hAnsi="Consolas" w:cs="Consolas"/>
+          <w:sz w:val="24"/>
+          <w:szCs w:val="24"/>
+        </w:rPr>
+        <w:t>p.character</w:t>
+      </w:r>
+      <w:proofErr w:type="gramEnd"/>
+      <w:r>
+        <w:rPr>
+          <w:rFonts w:ascii="Consolas" w:eastAsia="Consolas" w:hAnsi="Consolas" w:cs="Consolas"/>
+          <w:sz w:val="24"/>
+          <w:szCs w:val="24"/>
+        </w:rPr>
+        <w:t>_id</w:t>
+      </w:r>
+      <w:proofErr w:type="spellEnd"/>
+    </w:p>
+    <w:p>
+      <w:pPr>
+        <w:shd w:val="clear" w:color="auto" w:fill="FFFFFF"/>
+        <w:spacing w:before="240" w:after="240"/>
+        <w:rPr>
+          <w:rFonts w:ascii="Consolas" w:eastAsia="Consolas" w:hAnsi="Consolas" w:cs="Consolas"/>
+          <w:sz w:val="24"/>
+          <w:szCs w:val="24"/>
+        </w:rPr>
+      </w:pPr>
+      <w:r>
+        <w:rPr>
+          <w:rFonts w:ascii="Consolas" w:eastAsia="Consolas" w:hAnsi="Consolas" w:cs="Consolas"/>
+          <w:sz w:val="24"/>
+          <w:szCs w:val="24"/>
+        </w:rPr>
+        <w:t xml:space="preserve">            WHERE answer = </w:t>
+      </w:r>
+      <w:proofErr w:type="spellStart"/>
+      <w:proofErr w:type="gramStart"/>
+      <w:r>
+        <w:rPr>
+          <w:rFonts w:ascii="Consolas" w:eastAsia="Consolas" w:hAnsi="Consolas" w:cs="Consolas"/>
+          <w:sz w:val="24"/>
+          <w:szCs w:val="24"/>
+        </w:rPr>
+        <w:t>p.character</w:t>
+      </w:r>
+      <w:proofErr w:type="gramEnd"/>
+      <w:r>
+        <w:rPr>
+          <w:rFonts w:ascii="Consolas" w:eastAsia="Consolas" w:hAnsi="Consolas" w:cs="Consolas"/>
+          <w:sz w:val="24"/>
+          <w:szCs w:val="24"/>
+        </w:rPr>
+        <w:t>_id</w:t>
+      </w:r>
+      <w:proofErr w:type="spellEnd"/>
+    </w:p>
+    <w:p>
+      <w:pPr>
+        <w:shd w:val="clear" w:color="auto" w:fill="FFFFFF"/>
+        <w:spacing w:before="240" w:after="240"/>
+        <w:rPr>
+          <w:rFonts w:ascii="Consolas" w:eastAsia="Consolas" w:hAnsi="Consolas" w:cs="Consolas"/>
+          <w:sz w:val="24"/>
+          <w:szCs w:val="24"/>
+        </w:rPr>
+      </w:pPr>
+      <w:r>
+        <w:rPr>
+          <w:rFonts w:ascii="Consolas" w:eastAsia="Consolas" w:hAnsi="Consolas" w:cs="Consolas"/>
+          <w:sz w:val="24"/>
+          <w:szCs w:val="24"/>
+        </w:rPr>
+        <w:t>5</w:t>
+      </w:r>
+      <w:r>
+        <w:rPr>
+          <w:rFonts w:ascii="Consolas" w:eastAsia="Consolas" w:hAnsi="Consolas" w:cs="Consolas"/>
+          <w:sz w:val="24"/>
+          <w:szCs w:val="24"/>
+        </w:rPr>
+        <w:t xml:space="preserve">. </w:t>
+      </w:r>
+      <w:r>
+        <w:rPr>
+          <w:rFonts w:ascii="Consolas" w:eastAsia="Consolas" w:hAnsi="Consolas" w:cs="Consolas"/>
+          <w:b/>
+          <w:bCs/>
+          <w:sz w:val="24"/>
+          <w:szCs w:val="24"/>
+        </w:rPr>
+        <w:t>Show what comic books some movies are inspired from</w:t>
+      </w:r>
+      <w:r>
+        <w:rPr>
+          <w:rFonts w:ascii="Consolas" w:eastAsia="Consolas" w:hAnsi="Consolas" w:cs="Consolas"/>
+          <w:b/>
+          <w:bCs/>
+          <w:sz w:val="24"/>
+          <w:szCs w:val="24"/>
+        </w:rPr>
+        <w:t>.</w:t>
+      </w:r>
+      <w:r>
+        <w:rPr>
+          <w:rFonts w:ascii="Consolas" w:eastAsia="Consolas" w:hAnsi="Consolas" w:cs="Consolas"/>
+          <w:sz w:val="24"/>
+          <w:szCs w:val="24"/>
+        </w:rPr>
+        <w:t xml:space="preserve"> This query combines 2 table (</w:t>
+      </w:r>
+      <w:proofErr w:type="spellStart"/>
+      <w:r>
+        <w:rPr>
+          <w:rFonts w:ascii="Consolas" w:eastAsia="Consolas" w:hAnsi="Consolas" w:cs="Consolas"/>
+          <w:sz w:val="24"/>
+          <w:szCs w:val="24"/>
+        </w:rPr>
+        <w:t>comic_books</w:t>
+      </w:r>
+      <w:proofErr w:type="spellEnd"/>
+      <w:r>
+        <w:rPr>
+          <w:rFonts w:ascii="Consolas" w:eastAsia="Consolas" w:hAnsi="Consolas" w:cs="Consolas"/>
+          <w:sz w:val="24"/>
+          <w:szCs w:val="24"/>
+        </w:rPr>
+        <w:t xml:space="preserve"> and movies) by </w:t>
+      </w:r>
+      <w:proofErr w:type="spellStart"/>
+      <w:r>
+        <w:rPr>
+          <w:rFonts w:ascii="Consolas" w:eastAsia="Consolas" w:hAnsi="Consolas" w:cs="Consolas"/>
+          <w:sz w:val="24"/>
+          <w:szCs w:val="24"/>
+        </w:rPr>
+        <w:t>seraching</w:t>
+      </w:r>
+      <w:proofErr w:type="spellEnd"/>
+      <w:r>
+        <w:rPr>
+          <w:rFonts w:ascii="Consolas" w:eastAsia="Consolas" w:hAnsi="Consolas" w:cs="Consolas"/>
+          <w:sz w:val="24"/>
+          <w:szCs w:val="24"/>
+        </w:rPr>
+        <w:t xml:space="preserve"> a comic book id in the movies table. If a movie attribute </w:t>
+      </w:r>
+      <w:proofErr w:type="spellStart"/>
+      <w:r>
+        <w:rPr>
+          <w:rFonts w:ascii="Consolas" w:eastAsia="Consolas" w:hAnsi="Consolas" w:cs="Consolas"/>
+          <w:sz w:val="24"/>
+          <w:szCs w:val="24"/>
+        </w:rPr>
+        <w:t>comic_id</w:t>
+      </w:r>
+      <w:proofErr w:type="spellEnd"/>
+      <w:r>
+        <w:rPr>
+          <w:rFonts w:ascii="Consolas" w:eastAsia="Consolas" w:hAnsi="Consolas" w:cs="Consolas"/>
+          <w:sz w:val="24"/>
+          <w:szCs w:val="24"/>
+        </w:rPr>
+        <w:t xml:space="preserve"> finds its match in the </w:t>
+      </w:r>
+      <w:proofErr w:type="spellStart"/>
+      <w:r>
+        <w:rPr>
+          <w:rFonts w:ascii="Consolas" w:eastAsia="Consolas" w:hAnsi="Consolas" w:cs="Consolas"/>
+          <w:sz w:val="24"/>
+          <w:szCs w:val="24"/>
+        </w:rPr>
+        <w:t>comic_book</w:t>
+      </w:r>
+      <w:proofErr w:type="spellEnd"/>
+      <w:r>
+        <w:rPr>
+          <w:rFonts w:ascii="Consolas" w:eastAsia="Consolas" w:hAnsi="Consolas" w:cs="Consolas"/>
+          <w:sz w:val="24"/>
+          <w:szCs w:val="24"/>
+        </w:rPr>
+        <w:t xml:space="preserve"> table, we print both of their names.</w:t>
+      </w:r>
+    </w:p>
+    <w:p>
+      <w:pPr>
+        <w:shd w:val="clear" w:color="auto" w:fill="FFFFFF"/>
+        <w:spacing w:before="240" w:after="240"/>
+        <w:rPr>
+          <w:rFonts w:ascii="Consolas" w:eastAsia="Consolas" w:hAnsi="Consolas" w:cs="Consolas"/>
+          <w:sz w:val="24"/>
+          <w:szCs w:val="24"/>
+        </w:rPr>
+      </w:pPr>
+      <w:r>
+        <w:rPr>
+          <w:rFonts w:ascii="Consolas" w:eastAsia="Consolas" w:hAnsi="Consolas" w:cs="Consolas"/>
+          <w:sz w:val="24"/>
+          <w:szCs w:val="24"/>
+        </w:rPr>
+        <w:t xml:space="preserve">SELECT </w:t>
+      </w:r>
+      <w:proofErr w:type="spellStart"/>
+      <w:proofErr w:type="gramStart"/>
+      <w:r>
+        <w:rPr>
+          <w:rFonts w:ascii="Consolas" w:eastAsia="Consolas" w:hAnsi="Consolas" w:cs="Consolas"/>
+          <w:sz w:val="24"/>
+          <w:szCs w:val="24"/>
+        </w:rPr>
+        <w:t>m.title</w:t>
+      </w:r>
+      <w:proofErr w:type="spellEnd"/>
+      <w:proofErr w:type="gramEnd"/>
+      <w:r>
+        <w:rPr>
+          <w:rFonts w:ascii="Consolas" w:eastAsia="Consolas" w:hAnsi="Consolas" w:cs="Consolas"/>
+          <w:sz w:val="24"/>
+          <w:szCs w:val="24"/>
+        </w:rPr>
+        <w:t xml:space="preserve">, co.name FROM movies m, </w:t>
+      </w:r>
+      <w:proofErr w:type="spellStart"/>
+      <w:r>
+        <w:rPr>
+          <w:rFonts w:ascii="Consolas" w:eastAsia="Consolas" w:hAnsi="Consolas" w:cs="Consolas"/>
+          <w:sz w:val="24"/>
+          <w:szCs w:val="24"/>
+        </w:rPr>
+        <w:t>comic_books</w:t>
+      </w:r>
+      <w:proofErr w:type="spellEnd"/>
+      <w:r>
+        <w:rPr>
+          <w:rFonts w:ascii="Consolas" w:eastAsia="Consolas" w:hAnsi="Consolas" w:cs="Consolas"/>
+          <w:sz w:val="24"/>
+          <w:szCs w:val="24"/>
+        </w:rPr>
+        <w:t xml:space="preserve"> co</w:t>
+      </w:r>
+    </w:p>
+    <w:p>
+      <w:pPr>
+        <w:shd w:val="clear" w:color="auto" w:fill="FFFFFF"/>
+        <w:spacing w:before="240" w:after="240"/>
+        <w:rPr>
+          <w:rFonts w:ascii="Consolas" w:eastAsia="Consolas" w:hAnsi="Consolas" w:cs="Consolas"/>
+          <w:sz w:val="24"/>
+          <w:szCs w:val="24"/>
+        </w:rPr>
+      </w:pPr>
+      <w:r>
+        <w:rPr>
+          <w:rFonts w:ascii="Consolas" w:eastAsia="Consolas" w:hAnsi="Consolas" w:cs="Consolas"/>
           <w:sz w:val="24"/>
           <w:szCs w:val="24"/>
         </w:rPr>
         <w:t xml:space="preserve">WHERE </w:t>
       </w:r>
-      <w:r>
-        <w:rPr>
-          <w:rFonts w:ascii="Consolas" w:eastAsia="Consolas" w:hAnsi="Consolas" w:cs="Consolas"/>
-          <w:sz w:val="24"/>
-          <w:szCs w:val="24"/>
-        </w:rPr>
-        <w:t>city</w:t>
-      </w:r>
+      <w:proofErr w:type="spellStart"/>
       <w:proofErr w:type="gramStart"/>
       <w:r>
         <w:rPr>
@@ -762,26 +1837,580 @@
           <w:sz w:val="24"/>
           <w:szCs w:val="24"/>
         </w:rPr>
-        <w:t>=</w:t>
-      </w:r>
-      <w:r>
-        <w:rPr>
-          <w:rFonts w:ascii="Consolas" w:eastAsia="Consolas" w:hAnsi="Consolas" w:cs="Consolas"/>
-          <w:color w:val="FF0000"/>
-          <w:sz w:val="24"/>
-          <w:szCs w:val="24"/>
-        </w:rPr>
-        <w:t>?</w:t>
-      </w:r>
-      <w:r>
-        <w:rPr>
-          <w:rFonts w:ascii="Consolas" w:eastAsia="Consolas" w:hAnsi="Consolas" w:cs="Consolas"/>
-          <w:sz w:val="24"/>
-          <w:szCs w:val="24"/>
-        </w:rPr>
-        <w:t>;</w:t>
+        <w:t>m.comic</w:t>
       </w:r>
       <w:proofErr w:type="gramEnd"/>
+      <w:r>
+        <w:rPr>
+          <w:rFonts w:ascii="Consolas" w:eastAsia="Consolas" w:hAnsi="Consolas" w:cs="Consolas"/>
+          <w:sz w:val="24"/>
+          <w:szCs w:val="24"/>
+        </w:rPr>
+        <w:t>_id</w:t>
+      </w:r>
+      <w:proofErr w:type="spellEnd"/>
+      <w:r>
+        <w:rPr>
+          <w:rFonts w:ascii="Consolas" w:eastAsia="Consolas" w:hAnsi="Consolas" w:cs="Consolas"/>
+          <w:sz w:val="24"/>
+          <w:szCs w:val="24"/>
+        </w:rPr>
+        <w:t xml:space="preserve"> = co.id</w:t>
+      </w:r>
+    </w:p>
+    <w:p>
+      <w:pPr>
+        <w:shd w:val="clear" w:color="auto" w:fill="FFFFFF"/>
+        <w:spacing w:before="240" w:after="240"/>
+        <w:rPr>
+          <w:rFonts w:ascii="Consolas" w:eastAsia="Consolas" w:hAnsi="Consolas" w:cs="Consolas"/>
+          <w:sz w:val="24"/>
+          <w:szCs w:val="24"/>
+        </w:rPr>
+      </w:pPr>
+    </w:p>
+    <w:p>
+      <w:pPr>
+        <w:shd w:val="clear" w:color="auto" w:fill="FFFFFF"/>
+        <w:spacing w:before="240" w:after="240"/>
+        <w:rPr>
+          <w:rFonts w:ascii="Consolas" w:eastAsia="Consolas" w:hAnsi="Consolas" w:cs="Consolas"/>
+          <w:sz w:val="24"/>
+          <w:szCs w:val="24"/>
+        </w:rPr>
+      </w:pPr>
+      <w:r>
+        <w:rPr>
+          <w:rFonts w:ascii="Consolas" w:eastAsia="Consolas" w:hAnsi="Consolas" w:cs="Consolas"/>
+          <w:sz w:val="24"/>
+          <w:szCs w:val="24"/>
+        </w:rPr>
+        <w:t>6</w:t>
+      </w:r>
+      <w:r>
+        <w:rPr>
+          <w:rFonts w:ascii="Consolas" w:eastAsia="Consolas" w:hAnsi="Consolas" w:cs="Consolas"/>
+          <w:sz w:val="24"/>
+          <w:szCs w:val="24"/>
+        </w:rPr>
+        <w:t xml:space="preserve">. </w:t>
+      </w:r>
+      <w:r>
+        <w:rPr>
+          <w:rFonts w:ascii="Consolas" w:eastAsia="Consolas" w:hAnsi="Consolas" w:cs="Consolas"/>
+          <w:b/>
+          <w:bCs/>
+          <w:sz w:val="24"/>
+          <w:szCs w:val="24"/>
+        </w:rPr>
+        <w:t>Print the anticipated marvel characters for the movies in the database based on the comic books.</w:t>
+      </w:r>
+      <w:r>
+        <w:rPr>
+          <w:rFonts w:ascii="Consolas" w:eastAsia="Consolas" w:hAnsi="Consolas" w:cs="Consolas"/>
+          <w:sz w:val="24"/>
+          <w:szCs w:val="24"/>
+        </w:rPr>
+        <w:t xml:space="preserve"> This query combines all 4 tables combining (characters, participants, </w:t>
+      </w:r>
+      <w:proofErr w:type="spellStart"/>
+      <w:r>
+        <w:rPr>
+          <w:rFonts w:ascii="Consolas" w:eastAsia="Consolas" w:hAnsi="Consolas" w:cs="Consolas"/>
+          <w:sz w:val="24"/>
+          <w:szCs w:val="24"/>
+        </w:rPr>
+        <w:t>comic_books</w:t>
+      </w:r>
+      <w:proofErr w:type="spellEnd"/>
+      <w:r>
+        <w:rPr>
+          <w:rFonts w:ascii="Consolas" w:eastAsia="Consolas" w:hAnsi="Consolas" w:cs="Consolas"/>
+          <w:sz w:val="24"/>
+          <w:szCs w:val="24"/>
+        </w:rPr>
+        <w:t xml:space="preserve">, movies) the characters, participants, </w:t>
+      </w:r>
+      <w:proofErr w:type="spellStart"/>
+      <w:r>
+        <w:rPr>
+          <w:rFonts w:ascii="Consolas" w:eastAsia="Consolas" w:hAnsi="Consolas" w:cs="Consolas"/>
+          <w:sz w:val="24"/>
+          <w:szCs w:val="24"/>
+        </w:rPr>
+        <w:t>comic_books</w:t>
+      </w:r>
+      <w:proofErr w:type="spellEnd"/>
+      <w:r>
+        <w:rPr>
+          <w:rFonts w:ascii="Consolas" w:eastAsia="Consolas" w:hAnsi="Consolas" w:cs="Consolas"/>
+          <w:sz w:val="24"/>
+          <w:szCs w:val="24"/>
+        </w:rPr>
+        <w:t xml:space="preserve"> tables are combined exactly as in the previous examples and for the movies we used one of its </w:t>
+      </w:r>
+      <w:proofErr w:type="spellStart"/>
+      <w:r>
+        <w:rPr>
+          <w:rFonts w:ascii="Consolas" w:eastAsia="Consolas" w:hAnsi="Consolas" w:cs="Consolas"/>
+          <w:sz w:val="24"/>
+          <w:szCs w:val="24"/>
+        </w:rPr>
+        <w:lastRenderedPageBreak/>
+        <w:t>atributes</w:t>
+      </w:r>
+      <w:proofErr w:type="spellEnd"/>
+      <w:r>
+        <w:rPr>
+          <w:rFonts w:ascii="Consolas" w:eastAsia="Consolas" w:hAnsi="Consolas" w:cs="Consolas"/>
+          <w:sz w:val="24"/>
+          <w:szCs w:val="24"/>
+        </w:rPr>
+        <w:t xml:space="preserve"> </w:t>
+      </w:r>
+      <w:proofErr w:type="spellStart"/>
+      <w:r>
+        <w:rPr>
+          <w:rFonts w:ascii="Consolas" w:eastAsia="Consolas" w:hAnsi="Consolas" w:cs="Consolas"/>
+          <w:sz w:val="24"/>
+          <w:szCs w:val="24"/>
+        </w:rPr>
+        <w:t>comi</w:t>
+      </w:r>
+      <w:r>
+        <w:rPr>
+          <w:rFonts w:ascii="Consolas" w:eastAsia="Consolas" w:hAnsi="Consolas" w:cs="Consolas"/>
+          <w:sz w:val="24"/>
+          <w:szCs w:val="24"/>
+        </w:rPr>
+        <w:t>c_id</w:t>
+      </w:r>
+      <w:proofErr w:type="spellEnd"/>
+      <w:r>
+        <w:rPr>
+          <w:rFonts w:ascii="Consolas" w:eastAsia="Consolas" w:hAnsi="Consolas" w:cs="Consolas"/>
+          <w:sz w:val="24"/>
+          <w:szCs w:val="24"/>
+        </w:rPr>
+        <w:t xml:space="preserve"> to find its link. </w:t>
+      </w:r>
+      <w:proofErr w:type="gramStart"/>
+      <w:r>
+        <w:rPr>
+          <w:rFonts w:ascii="Consolas" w:eastAsia="Consolas" w:hAnsi="Consolas" w:cs="Consolas"/>
+          <w:sz w:val="24"/>
+          <w:szCs w:val="24"/>
+        </w:rPr>
+        <w:t>The final result</w:t>
+      </w:r>
+      <w:proofErr w:type="gramEnd"/>
+      <w:r>
+        <w:rPr>
+          <w:rFonts w:ascii="Consolas" w:eastAsia="Consolas" w:hAnsi="Consolas" w:cs="Consolas"/>
+          <w:sz w:val="24"/>
+          <w:szCs w:val="24"/>
+        </w:rPr>
+        <w:t xml:space="preserve"> prints out movies and what character is expected to be in.</w:t>
+      </w:r>
+    </w:p>
+    <w:p>
+      <w:pPr>
+        <w:shd w:val="clear" w:color="auto" w:fill="FFFFFF"/>
+        <w:spacing w:before="240" w:after="240"/>
+        <w:rPr>
+          <w:rFonts w:ascii="Consolas" w:eastAsia="Consolas" w:hAnsi="Consolas" w:cs="Consolas"/>
+          <w:sz w:val="24"/>
+          <w:szCs w:val="24"/>
+        </w:rPr>
+      </w:pPr>
+      <w:r>
+        <w:rPr>
+          <w:rFonts w:ascii="Consolas" w:eastAsia="Consolas" w:hAnsi="Consolas" w:cs="Consolas"/>
+          <w:sz w:val="24"/>
+          <w:szCs w:val="24"/>
+        </w:rPr>
+        <w:t xml:space="preserve">SELECT </w:t>
+      </w:r>
+      <w:proofErr w:type="spellStart"/>
+      <w:proofErr w:type="gramStart"/>
+      <w:r>
+        <w:rPr>
+          <w:rFonts w:ascii="Consolas" w:eastAsia="Consolas" w:hAnsi="Consolas" w:cs="Consolas"/>
+          <w:sz w:val="24"/>
+          <w:szCs w:val="24"/>
+        </w:rPr>
+        <w:t>m.title</w:t>
+      </w:r>
+      <w:proofErr w:type="spellEnd"/>
+      <w:proofErr w:type="gramEnd"/>
+      <w:r>
+        <w:rPr>
+          <w:rFonts w:ascii="Consolas" w:eastAsia="Consolas" w:hAnsi="Consolas" w:cs="Consolas"/>
+          <w:sz w:val="24"/>
+          <w:szCs w:val="24"/>
+        </w:rPr>
+        <w:t>, ch.name FROM participants p</w:t>
+      </w:r>
+    </w:p>
+    <w:p>
+      <w:pPr>
+        <w:shd w:val="clear" w:color="auto" w:fill="FFFFFF"/>
+        <w:spacing w:before="240" w:after="240"/>
+        <w:rPr>
+          <w:rFonts w:ascii="Consolas" w:eastAsia="Consolas" w:hAnsi="Consolas" w:cs="Consolas"/>
+          <w:sz w:val="24"/>
+          <w:szCs w:val="24"/>
+        </w:rPr>
+      </w:pPr>
+      <w:r>
+        <w:rPr>
+          <w:rFonts w:ascii="Consolas" w:eastAsia="Consolas" w:hAnsi="Consolas" w:cs="Consolas"/>
+          <w:sz w:val="24"/>
+          <w:szCs w:val="24"/>
+        </w:rPr>
+        <w:t xml:space="preserve">            INNER JOIN characters </w:t>
+      </w:r>
+      <w:proofErr w:type="spellStart"/>
+      <w:r>
+        <w:rPr>
+          <w:rFonts w:ascii="Consolas" w:eastAsia="Consolas" w:hAnsi="Consolas" w:cs="Consolas"/>
+          <w:sz w:val="24"/>
+          <w:szCs w:val="24"/>
+        </w:rPr>
+        <w:t>ch</w:t>
+      </w:r>
+      <w:proofErr w:type="spellEnd"/>
+      <w:r>
+        <w:rPr>
+          <w:rFonts w:ascii="Consolas" w:eastAsia="Consolas" w:hAnsi="Consolas" w:cs="Consolas"/>
+          <w:sz w:val="24"/>
+          <w:szCs w:val="24"/>
+        </w:rPr>
+        <w:t xml:space="preserve"> ON </w:t>
+      </w:r>
+      <w:proofErr w:type="spellStart"/>
+      <w:proofErr w:type="gramStart"/>
+      <w:r>
+        <w:rPr>
+          <w:rFonts w:ascii="Consolas" w:eastAsia="Consolas" w:hAnsi="Consolas" w:cs="Consolas"/>
+          <w:sz w:val="24"/>
+          <w:szCs w:val="24"/>
+        </w:rPr>
+        <w:t>p.character</w:t>
+      </w:r>
+      <w:proofErr w:type="gramEnd"/>
+      <w:r>
+        <w:rPr>
+          <w:rFonts w:ascii="Consolas" w:eastAsia="Consolas" w:hAnsi="Consolas" w:cs="Consolas"/>
+          <w:sz w:val="24"/>
+          <w:szCs w:val="24"/>
+        </w:rPr>
+        <w:t>_id</w:t>
+      </w:r>
+      <w:proofErr w:type="spellEnd"/>
+      <w:r>
+        <w:rPr>
+          <w:rFonts w:ascii="Consolas" w:eastAsia="Consolas" w:hAnsi="Consolas" w:cs="Consolas"/>
+          <w:sz w:val="24"/>
+          <w:szCs w:val="24"/>
+        </w:rPr>
+        <w:t xml:space="preserve"> = ch.id</w:t>
+      </w:r>
+    </w:p>
+    <w:p>
+      <w:pPr>
+        <w:shd w:val="clear" w:color="auto" w:fill="FFFFFF"/>
+        <w:spacing w:before="240" w:after="240"/>
+        <w:rPr>
+          <w:rFonts w:ascii="Consolas" w:eastAsia="Consolas" w:hAnsi="Consolas" w:cs="Consolas"/>
+          <w:sz w:val="24"/>
+          <w:szCs w:val="24"/>
+        </w:rPr>
+      </w:pPr>
+      <w:r>
+        <w:rPr>
+          <w:rFonts w:ascii="Consolas" w:eastAsia="Consolas" w:hAnsi="Consolas" w:cs="Consolas"/>
+          <w:sz w:val="24"/>
+          <w:szCs w:val="24"/>
+        </w:rPr>
+        <w:t xml:space="preserve">            INNER JOIN </w:t>
+      </w:r>
+      <w:proofErr w:type="spellStart"/>
+      <w:r>
+        <w:rPr>
+          <w:rFonts w:ascii="Consolas" w:eastAsia="Consolas" w:hAnsi="Consolas" w:cs="Consolas"/>
+          <w:sz w:val="24"/>
+          <w:szCs w:val="24"/>
+        </w:rPr>
+        <w:t>comic_books</w:t>
+      </w:r>
+      <w:proofErr w:type="spellEnd"/>
+      <w:r>
+        <w:rPr>
+          <w:rFonts w:ascii="Consolas" w:eastAsia="Consolas" w:hAnsi="Consolas" w:cs="Consolas"/>
+          <w:sz w:val="24"/>
+          <w:szCs w:val="24"/>
+        </w:rPr>
+        <w:t xml:space="preserve"> </w:t>
+      </w:r>
+      <w:proofErr w:type="spellStart"/>
+      <w:r>
+        <w:rPr>
+          <w:rFonts w:ascii="Consolas" w:eastAsia="Consolas" w:hAnsi="Consolas" w:cs="Consolas"/>
+          <w:sz w:val="24"/>
+          <w:szCs w:val="24"/>
+        </w:rPr>
+        <w:t>cb</w:t>
+      </w:r>
+      <w:proofErr w:type="spellEnd"/>
+      <w:r>
+        <w:rPr>
+          <w:rFonts w:ascii="Consolas" w:eastAsia="Consolas" w:hAnsi="Consolas" w:cs="Consolas"/>
+          <w:sz w:val="24"/>
+          <w:szCs w:val="24"/>
+        </w:rPr>
+        <w:t xml:space="preserve"> ON cb.id = </w:t>
+      </w:r>
+      <w:proofErr w:type="spellStart"/>
+      <w:proofErr w:type="gramStart"/>
+      <w:r>
+        <w:rPr>
+          <w:rFonts w:ascii="Consolas" w:eastAsia="Consolas" w:hAnsi="Consolas" w:cs="Consolas"/>
+          <w:sz w:val="24"/>
+          <w:szCs w:val="24"/>
+        </w:rPr>
+        <w:t>p.comic</w:t>
+      </w:r>
+      <w:proofErr w:type="gramEnd"/>
+      <w:r>
+        <w:rPr>
+          <w:rFonts w:ascii="Consolas" w:eastAsia="Consolas" w:hAnsi="Consolas" w:cs="Consolas"/>
+          <w:sz w:val="24"/>
+          <w:szCs w:val="24"/>
+        </w:rPr>
+        <w:t>_id</w:t>
+      </w:r>
+      <w:proofErr w:type="spellEnd"/>
+    </w:p>
+    <w:p>
+      <w:pPr>
+        <w:shd w:val="clear" w:color="auto" w:fill="FFFFFF"/>
+        <w:spacing w:before="240" w:after="240"/>
+        <w:rPr>
+          <w:rFonts w:ascii="Consolas" w:eastAsia="Consolas" w:hAnsi="Consolas" w:cs="Consolas"/>
+          <w:sz w:val="24"/>
+          <w:szCs w:val="24"/>
+        </w:rPr>
+      </w:pPr>
+      <w:r>
+        <w:rPr>
+          <w:rFonts w:ascii="Consolas" w:eastAsia="Consolas" w:hAnsi="Consolas" w:cs="Consolas"/>
+          <w:sz w:val="24"/>
+          <w:szCs w:val="24"/>
+        </w:rPr>
+        <w:t xml:space="preserve">            INNER JOIN movies m ON </w:t>
+      </w:r>
+      <w:proofErr w:type="spellStart"/>
+      <w:proofErr w:type="gramStart"/>
+      <w:r>
+        <w:rPr>
+          <w:rFonts w:ascii="Consolas" w:eastAsia="Consolas" w:hAnsi="Consolas" w:cs="Consolas"/>
+          <w:sz w:val="24"/>
+          <w:szCs w:val="24"/>
+        </w:rPr>
+        <w:t>m.comic</w:t>
+      </w:r>
+      <w:proofErr w:type="gramEnd"/>
+      <w:r>
+        <w:rPr>
+          <w:rFonts w:ascii="Consolas" w:eastAsia="Consolas" w:hAnsi="Consolas" w:cs="Consolas"/>
+          <w:sz w:val="24"/>
+          <w:szCs w:val="24"/>
+        </w:rPr>
+        <w:t>_id</w:t>
+      </w:r>
+      <w:proofErr w:type="spellEnd"/>
+      <w:r>
+        <w:rPr>
+          <w:rFonts w:ascii="Consolas" w:eastAsia="Consolas" w:hAnsi="Consolas" w:cs="Consolas"/>
+          <w:sz w:val="24"/>
+          <w:szCs w:val="24"/>
+        </w:rPr>
+        <w:t xml:space="preserve"> = cb.id</w:t>
+      </w:r>
+    </w:p>
+    <w:p>
+      <w:pPr>
+        <w:shd w:val="clear" w:color="auto" w:fill="FFFFFF"/>
+        <w:spacing w:before="240" w:after="240"/>
+        <w:rPr>
+          <w:rFonts w:ascii="Consolas" w:eastAsia="Consolas" w:hAnsi="Consolas" w:cs="Consolas"/>
+          <w:sz w:val="24"/>
+          <w:szCs w:val="24"/>
+        </w:rPr>
+      </w:pPr>
+      <w:r>
+        <w:rPr>
+          <w:rFonts w:ascii="Consolas" w:eastAsia="Consolas" w:hAnsi="Consolas" w:cs="Consolas"/>
+          <w:sz w:val="24"/>
+          <w:szCs w:val="24"/>
+        </w:rPr>
+        <w:t>7</w:t>
+      </w:r>
+      <w:r>
+        <w:rPr>
+          <w:rFonts w:ascii="Consolas" w:eastAsia="Consolas" w:hAnsi="Consolas" w:cs="Consolas"/>
+          <w:sz w:val="24"/>
+          <w:szCs w:val="24"/>
+        </w:rPr>
+        <w:t xml:space="preserve">. </w:t>
+      </w:r>
+      <w:r>
+        <w:rPr>
+          <w:rFonts w:ascii="Consolas" w:eastAsia="Consolas" w:hAnsi="Consolas" w:cs="Consolas"/>
+          <w:b/>
+          <w:bCs/>
+          <w:sz w:val="24"/>
+          <w:szCs w:val="24"/>
+        </w:rPr>
+        <w:t>Show the average release year and the number of characters of each side.</w:t>
+      </w:r>
+      <w:r>
+        <w:rPr>
+          <w:rFonts w:ascii="Consolas" w:eastAsia="Consolas" w:hAnsi="Consolas" w:cs="Consolas"/>
+          <w:sz w:val="24"/>
+          <w:szCs w:val="24"/>
+        </w:rPr>
+        <w:t xml:space="preserve"> For this query we print out all the existing side names in the table using “GROUP BY side”, c</w:t>
+      </w:r>
+      <w:r>
+        <w:rPr>
+          <w:rFonts w:ascii="Consolas" w:eastAsia="Consolas" w:hAnsi="Consolas" w:cs="Consolas"/>
+          <w:sz w:val="24"/>
+          <w:szCs w:val="24"/>
+        </w:rPr>
+        <w:t>alculate</w:t>
+      </w:r>
+      <w:r>
+        <w:rPr>
+          <w:rFonts w:ascii="Consolas" w:eastAsia="Consolas" w:hAnsi="Consolas" w:cs="Consolas"/>
+          <w:sz w:val="24"/>
+          <w:szCs w:val="24"/>
+        </w:rPr>
+        <w:t xml:space="preserve"> their average release</w:t>
+      </w:r>
+      <w:r>
+        <w:rPr>
+          <w:rFonts w:ascii="Consolas" w:eastAsia="Consolas" w:hAnsi="Consolas" w:cs="Consolas"/>
+          <w:sz w:val="24"/>
+          <w:szCs w:val="24"/>
+        </w:rPr>
+        <w:t xml:space="preserve"> using AVG</w:t>
+      </w:r>
+      <w:r>
+        <w:rPr>
+          <w:rFonts w:ascii="Consolas" w:eastAsia="Consolas" w:hAnsi="Consolas" w:cs="Consolas"/>
+          <w:sz w:val="24"/>
+          <w:szCs w:val="24"/>
+        </w:rPr>
+        <w:t xml:space="preserve"> year and count how many characters there are on that side</w:t>
+      </w:r>
+      <w:r>
+        <w:rPr>
+          <w:rFonts w:ascii="Consolas" w:eastAsia="Consolas" w:hAnsi="Consolas" w:cs="Consolas"/>
+          <w:sz w:val="24"/>
+          <w:szCs w:val="24"/>
+        </w:rPr>
+        <w:t xml:space="preserve"> using COUNT</w:t>
+      </w:r>
+      <w:r>
+        <w:rPr>
+          <w:rFonts w:ascii="Consolas" w:eastAsia="Consolas" w:hAnsi="Consolas" w:cs="Consolas"/>
+          <w:sz w:val="24"/>
+          <w:szCs w:val="24"/>
+        </w:rPr>
+        <w:t>.</w:t>
+      </w:r>
+    </w:p>
+    <w:p>
+      <w:pPr>
+        <w:shd w:val="clear" w:color="auto" w:fill="FFFFFF"/>
+        <w:spacing w:before="240" w:after="240"/>
+        <w:rPr>
+          <w:rFonts w:ascii="Consolas" w:eastAsia="Consolas" w:hAnsi="Consolas" w:cs="Consolas"/>
+          <w:sz w:val="24"/>
+          <w:szCs w:val="24"/>
+        </w:rPr>
+      </w:pPr>
+      <w:r>
+        <w:rPr>
+          <w:rFonts w:ascii="Consolas" w:eastAsia="Consolas" w:hAnsi="Consolas" w:cs="Consolas"/>
+          <w:sz w:val="24"/>
+          <w:szCs w:val="24"/>
+        </w:rPr>
+        <w:t xml:space="preserve">SELECT side, </w:t>
+      </w:r>
+      <w:proofErr w:type="gramStart"/>
+      <w:r>
+        <w:rPr>
+          <w:rFonts w:ascii="Consolas" w:eastAsia="Consolas" w:hAnsi="Consolas" w:cs="Consolas"/>
+          <w:sz w:val="24"/>
+          <w:szCs w:val="24"/>
+        </w:rPr>
+        <w:t>AVG(</w:t>
+      </w:r>
+      <w:proofErr w:type="spellStart"/>
+      <w:proofErr w:type="gramEnd"/>
+      <w:r>
+        <w:rPr>
+          <w:rFonts w:ascii="Consolas" w:eastAsia="Consolas" w:hAnsi="Consolas" w:cs="Consolas"/>
+          <w:sz w:val="24"/>
+          <w:szCs w:val="24"/>
+        </w:rPr>
+        <w:t>release_year</w:t>
+      </w:r>
+      <w:proofErr w:type="spellEnd"/>
+      <w:r>
+        <w:rPr>
+          <w:rFonts w:ascii="Consolas" w:eastAsia="Consolas" w:hAnsi="Consolas" w:cs="Consolas"/>
+          <w:sz w:val="24"/>
+          <w:szCs w:val="24"/>
+        </w:rPr>
+        <w:t>), COUNT(side) FROM characters GROUP BY side</w:t>
+      </w:r>
+    </w:p>
+    <w:p>
+      <w:pPr>
+        <w:shd w:val="clear" w:color="auto" w:fill="FFFFFF"/>
+        <w:spacing w:before="240" w:after="240"/>
+        <w:rPr>
+          <w:rFonts w:ascii="Consolas" w:eastAsia="Consolas" w:hAnsi="Consolas" w:cs="Consolas"/>
+          <w:sz w:val="24"/>
+          <w:szCs w:val="24"/>
+        </w:rPr>
+      </w:pPr>
+    </w:p>
+    <w:p>
+      <w:pPr>
+        <w:shd w:val="clear" w:color="auto" w:fill="FFFFFF"/>
+        <w:spacing w:before="240" w:after="240"/>
+        <w:rPr>
+          <w:rFonts w:ascii="Consolas" w:eastAsia="Consolas" w:hAnsi="Consolas" w:cs="Consolas"/>
+          <w:sz w:val="24"/>
+          <w:szCs w:val="24"/>
+        </w:rPr>
+      </w:pPr>
+    </w:p>
+    <w:p>
+      <w:pPr>
+        <w:shd w:val="clear" w:color="auto" w:fill="FFFFFF"/>
+        <w:spacing w:before="240" w:after="240"/>
+        <w:rPr>
+          <w:rFonts w:ascii="Consolas" w:eastAsia="Consolas" w:hAnsi="Consolas" w:cs="Consolas"/>
+          <w:sz w:val="24"/>
+          <w:szCs w:val="24"/>
+        </w:rPr>
+      </w:pPr>
     </w:p>
     <w:p>
       <w:pPr>
@@ -804,28 +2433,695 @@
     </w:p>
     <w:p/>
     <w:p>
-      <w:r>
-        <w:lastRenderedPageBreak/>
-        <w:t>We had issues with the missing and inconsistent data. We decided to remove/insert NULLS in the missing/corrupted attributes/tuples…...</w:t>
+      <w:pPr>
+        <w:rPr>
+          <w:color w:val="24292F"/>
+          <w:shd w:val="clear" w:color="auto" w:fill="FFFFFF"/>
+        </w:rPr>
+      </w:pPr>
+      <w:r>
+        <w:t xml:space="preserve">One issue presented when trying to implement queries is the using the argument </w:t>
+      </w:r>
+      <w:r>
+        <w:rPr>
+          <w:i/>
+          <w:iCs/>
+        </w:rPr>
+        <w:t xml:space="preserve">Writer </w:t>
+      </w:r>
+      <w:r>
+        <w:t xml:space="preserve">in the relation Comic books when the comic books would have two writers instead of one. For </w:t>
+      </w:r>
+      <w:proofErr w:type="gramStart"/>
+      <w:r>
+        <w:t>example</w:t>
+      </w:r>
+      <w:proofErr w:type="gramEnd"/>
+      <w:r>
+        <w:t xml:space="preserve"> some tuples have Stan Lee and another writer as the value </w:t>
+      </w:r>
+      <w:r>
+        <w:rPr>
+          <w:color w:val="24292F"/>
+          <w:shd w:val="clear" w:color="auto" w:fill="FFFFFF"/>
+        </w:rPr>
+        <w:t>Stan Lee, Larry Lieber</w:t>
+      </w:r>
+      <w:r>
+        <w:rPr>
+          <w:color w:val="24292F"/>
+          <w:shd w:val="clear" w:color="auto" w:fill="FFFFFF"/>
+        </w:rPr>
+        <w:t xml:space="preserve">, another would have </w:t>
+      </w:r>
+      <w:r>
+        <w:rPr>
+          <w:color w:val="24292F"/>
+          <w:shd w:val="clear" w:color="auto" w:fill="FFFFFF"/>
+        </w:rPr>
+        <w:t xml:space="preserve">Stan Lee, Steve </w:t>
+      </w:r>
+      <w:proofErr w:type="spellStart"/>
+      <w:r>
+        <w:rPr>
+          <w:color w:val="24292F"/>
+          <w:shd w:val="clear" w:color="auto" w:fill="FFFFFF"/>
+        </w:rPr>
+        <w:t>Dikto</w:t>
+      </w:r>
+      <w:proofErr w:type="spellEnd"/>
+      <w:r>
+        <w:rPr>
+          <w:color w:val="24292F"/>
+          <w:shd w:val="clear" w:color="auto" w:fill="FFFFFF"/>
+        </w:rPr>
+        <w:t xml:space="preserve"> and another would only have Stan Lee as the writer. If we tried to execute SELECT name FROM </w:t>
+      </w:r>
+      <w:proofErr w:type="spellStart"/>
+      <w:r>
+        <w:rPr>
+          <w:color w:val="24292F"/>
+          <w:shd w:val="clear" w:color="auto" w:fill="FFFFFF"/>
+        </w:rPr>
+        <w:t>comic</w:t>
+      </w:r>
+      <w:r>
+        <w:rPr>
+          <w:color w:val="24292F"/>
+          <w:shd w:val="clear" w:color="auto" w:fill="FFFFFF"/>
+        </w:rPr>
+        <w:t>_</w:t>
+      </w:r>
+      <w:r>
+        <w:rPr>
+          <w:color w:val="24292F"/>
+          <w:shd w:val="clear" w:color="auto" w:fill="FFFFFF"/>
+        </w:rPr>
+        <w:t>books</w:t>
+      </w:r>
+      <w:proofErr w:type="spellEnd"/>
+      <w:r>
+        <w:rPr>
+          <w:color w:val="24292F"/>
+          <w:shd w:val="clear" w:color="auto" w:fill="FFFFFF"/>
+        </w:rPr>
+        <w:t xml:space="preserve"> WHERE </w:t>
+      </w:r>
+      <w:r>
+        <w:rPr>
+          <w:color w:val="24292F"/>
+          <w:shd w:val="clear" w:color="auto" w:fill="FFFFFF"/>
+        </w:rPr>
+        <w:t xml:space="preserve">writer = “Stan Lee”, we wouldn’t </w:t>
+      </w:r>
+      <w:r>
+        <w:rPr>
+          <w:color w:val="24292F"/>
+          <w:shd w:val="clear" w:color="auto" w:fill="FFFFFF"/>
+        </w:rPr>
+        <w:t xml:space="preserve">have 3 comic books printed out but only 1. </w:t>
+      </w:r>
+    </w:p>
+    <w:p>
+      <w:pPr>
+        <w:rPr>
+          <w:color w:val="24292F"/>
+          <w:shd w:val="clear" w:color="auto" w:fill="FFFFFF"/>
+        </w:rPr>
+      </w:pPr>
+    </w:p>
+    <w:p>
+      <w:r>
+        <w:rPr>
+          <w:color w:val="24292F"/>
+          <w:shd w:val="clear" w:color="auto" w:fill="FFFFFF"/>
+        </w:rPr>
+        <w:t xml:space="preserve">Another problem is the relationship between the relations </w:t>
+      </w:r>
+      <w:proofErr w:type="spellStart"/>
+      <w:r>
+        <w:rPr>
+          <w:color w:val="24292F"/>
+          <w:shd w:val="clear" w:color="auto" w:fill="FFFFFF"/>
+        </w:rPr>
+        <w:t>Comic_books</w:t>
+      </w:r>
+      <w:proofErr w:type="spellEnd"/>
+      <w:r>
+        <w:rPr>
+          <w:color w:val="24292F"/>
+          <w:shd w:val="clear" w:color="auto" w:fill="FFFFFF"/>
+        </w:rPr>
+        <w:t xml:space="preserve"> and Movies. Here it is presented as one</w:t>
+      </w:r>
+      <w:r>
+        <w:rPr>
+          <w:lang w:val="sv-SE"/>
+        </w:rPr>
+        <w:t>–to–</w:t>
+      </w:r>
+      <w:proofErr w:type="spellStart"/>
+      <w:r>
+        <w:rPr>
+          <w:lang w:val="sv-SE"/>
+        </w:rPr>
+        <w:t>one</w:t>
+      </w:r>
+      <w:proofErr w:type="spellEnd"/>
+      <w:r>
+        <w:rPr>
+          <w:lang w:val="sv-SE"/>
+        </w:rPr>
+        <w:t xml:space="preserve"> </w:t>
+      </w:r>
+      <w:proofErr w:type="spellStart"/>
+      <w:proofErr w:type="gramStart"/>
+      <w:r>
+        <w:rPr>
+          <w:lang w:val="sv-SE"/>
+        </w:rPr>
+        <w:t>but</w:t>
+      </w:r>
+      <w:proofErr w:type="spellEnd"/>
+      <w:r>
+        <w:rPr>
+          <w:lang w:val="sv-SE"/>
+        </w:rPr>
+        <w:t xml:space="preserve"> in </w:t>
+      </w:r>
+      <w:proofErr w:type="spellStart"/>
+      <w:r>
+        <w:rPr>
+          <w:lang w:val="sv-SE"/>
+        </w:rPr>
+        <w:t>reality</w:t>
+      </w:r>
+      <w:proofErr w:type="spellEnd"/>
+      <w:r>
+        <w:rPr>
+          <w:lang w:val="sv-SE"/>
+        </w:rPr>
+        <w:t>, it</w:t>
+      </w:r>
+      <w:proofErr w:type="gramEnd"/>
+      <w:r>
+        <w:rPr>
+          <w:lang w:val="sv-SE"/>
+        </w:rPr>
+        <w:t xml:space="preserve"> </w:t>
+      </w:r>
+      <w:proofErr w:type="spellStart"/>
+      <w:r>
+        <w:rPr>
+          <w:lang w:val="sv-SE"/>
+        </w:rPr>
+        <w:t>should</w:t>
+      </w:r>
+      <w:proofErr w:type="spellEnd"/>
+      <w:r>
+        <w:rPr>
+          <w:lang w:val="sv-SE"/>
+        </w:rPr>
+        <w:t xml:space="preserve"> be </w:t>
+      </w:r>
+      <w:proofErr w:type="spellStart"/>
+      <w:r>
+        <w:rPr>
+          <w:lang w:val="sv-SE"/>
+        </w:rPr>
+        <w:t>many</w:t>
+      </w:r>
+      <w:proofErr w:type="spellEnd"/>
+      <w:r>
+        <w:rPr>
+          <w:lang w:val="sv-SE"/>
+        </w:rPr>
+        <w:t>–to–</w:t>
+      </w:r>
+      <w:proofErr w:type="spellStart"/>
+      <w:r>
+        <w:rPr>
+          <w:lang w:val="sv-SE"/>
+        </w:rPr>
+        <w:t>many</w:t>
+      </w:r>
+      <w:proofErr w:type="spellEnd"/>
+      <w:r>
+        <w:rPr>
+          <w:lang w:val="sv-SE"/>
+        </w:rPr>
+        <w:t xml:space="preserve"> </w:t>
+      </w:r>
+      <w:proofErr w:type="spellStart"/>
+      <w:r>
+        <w:rPr>
+          <w:lang w:val="sv-SE"/>
+        </w:rPr>
+        <w:t>since</w:t>
+      </w:r>
+      <w:proofErr w:type="spellEnd"/>
+      <w:r>
+        <w:rPr>
+          <w:lang w:val="sv-SE"/>
+        </w:rPr>
+        <w:t xml:space="preserve"> </w:t>
+      </w:r>
+      <w:proofErr w:type="spellStart"/>
+      <w:r>
+        <w:rPr>
+          <w:lang w:val="sv-SE"/>
+        </w:rPr>
+        <w:t>many</w:t>
+      </w:r>
+      <w:proofErr w:type="spellEnd"/>
+      <w:r>
+        <w:rPr>
+          <w:lang w:val="sv-SE"/>
+        </w:rPr>
+        <w:t xml:space="preserve"> </w:t>
+      </w:r>
+      <w:proofErr w:type="spellStart"/>
+      <w:r>
+        <w:rPr>
+          <w:lang w:val="sv-SE"/>
+        </w:rPr>
+        <w:t>movies</w:t>
+      </w:r>
+      <w:proofErr w:type="spellEnd"/>
+      <w:r>
+        <w:rPr>
+          <w:lang w:val="sv-SE"/>
+        </w:rPr>
+        <w:t xml:space="preserve"> </w:t>
+      </w:r>
+      <w:proofErr w:type="spellStart"/>
+      <w:r>
+        <w:rPr>
+          <w:lang w:val="sv-SE"/>
+        </w:rPr>
+        <w:t>can</w:t>
+      </w:r>
+      <w:proofErr w:type="spellEnd"/>
+      <w:r>
+        <w:rPr>
+          <w:lang w:val="sv-SE"/>
+        </w:rPr>
+        <w:t xml:space="preserve"> be </w:t>
+      </w:r>
+      <w:proofErr w:type="spellStart"/>
+      <w:r>
+        <w:rPr>
+          <w:lang w:val="sv-SE"/>
+        </w:rPr>
+        <w:t>inspired</w:t>
+      </w:r>
+      <w:proofErr w:type="spellEnd"/>
+      <w:r>
+        <w:rPr>
+          <w:lang w:val="sv-SE"/>
+        </w:rPr>
+        <w:t xml:space="preserve"> by </w:t>
+      </w:r>
+      <w:proofErr w:type="spellStart"/>
+      <w:r>
+        <w:rPr>
+          <w:lang w:val="sv-SE"/>
+        </w:rPr>
+        <w:t>many</w:t>
+      </w:r>
+      <w:proofErr w:type="spellEnd"/>
+      <w:r>
+        <w:rPr>
+          <w:lang w:val="sv-SE"/>
+        </w:rPr>
+        <w:t xml:space="preserve"> different </w:t>
+      </w:r>
+      <w:proofErr w:type="spellStart"/>
+      <w:r>
+        <w:rPr>
+          <w:lang w:val="sv-SE"/>
+        </w:rPr>
+        <w:t>comic</w:t>
+      </w:r>
+      <w:proofErr w:type="spellEnd"/>
+      <w:r>
+        <w:rPr>
+          <w:lang w:val="sv-SE"/>
+        </w:rPr>
+        <w:t xml:space="preserve"> </w:t>
+      </w:r>
+      <w:proofErr w:type="spellStart"/>
+      <w:r>
+        <w:rPr>
+          <w:lang w:val="sv-SE"/>
+        </w:rPr>
+        <w:t>books</w:t>
+      </w:r>
+      <w:proofErr w:type="spellEnd"/>
+      <w:r>
+        <w:rPr>
+          <w:lang w:val="sv-SE"/>
+        </w:rPr>
+        <w:t>.</w:t>
+      </w:r>
+      <w:r>
+        <w:rPr>
+          <w:lang w:val="sv-SE"/>
+        </w:rPr>
+        <w:t xml:space="preserve"> </w:t>
+      </w:r>
+      <w:proofErr w:type="spellStart"/>
+      <w:r>
+        <w:rPr>
+          <w:lang w:val="sv-SE"/>
+        </w:rPr>
+        <w:t>We</w:t>
+      </w:r>
+      <w:proofErr w:type="spellEnd"/>
+      <w:r>
+        <w:rPr>
+          <w:lang w:val="sv-SE"/>
+        </w:rPr>
+        <w:t xml:space="preserve"> </w:t>
+      </w:r>
+      <w:proofErr w:type="spellStart"/>
+      <w:r>
+        <w:rPr>
+          <w:lang w:val="sv-SE"/>
+        </w:rPr>
+        <w:t>are</w:t>
+      </w:r>
+      <w:proofErr w:type="spellEnd"/>
+      <w:r>
+        <w:rPr>
+          <w:lang w:val="sv-SE"/>
+        </w:rPr>
+        <w:t xml:space="preserve"> </w:t>
+      </w:r>
+      <w:proofErr w:type="spellStart"/>
+      <w:r>
+        <w:rPr>
+          <w:lang w:val="sv-SE"/>
+        </w:rPr>
+        <w:t>aware</w:t>
+      </w:r>
+      <w:proofErr w:type="spellEnd"/>
+      <w:r>
+        <w:rPr>
+          <w:lang w:val="sv-SE"/>
+        </w:rPr>
+        <w:t xml:space="preserve"> </w:t>
+      </w:r>
+      <w:proofErr w:type="spellStart"/>
+      <w:r>
+        <w:rPr>
+          <w:lang w:val="sv-SE"/>
+        </w:rPr>
+        <w:t>of</w:t>
+      </w:r>
+      <w:proofErr w:type="spellEnd"/>
+      <w:r>
+        <w:rPr>
+          <w:lang w:val="sv-SE"/>
+        </w:rPr>
+        <w:t xml:space="preserve"> </w:t>
+      </w:r>
+      <w:proofErr w:type="spellStart"/>
+      <w:r>
+        <w:rPr>
+          <w:lang w:val="sv-SE"/>
+        </w:rPr>
+        <w:t>this</w:t>
+      </w:r>
+      <w:proofErr w:type="spellEnd"/>
+      <w:r>
+        <w:rPr>
+          <w:lang w:val="sv-SE"/>
+        </w:rPr>
+        <w:t xml:space="preserve">, </w:t>
+      </w:r>
+      <w:proofErr w:type="spellStart"/>
+      <w:r>
+        <w:rPr>
+          <w:lang w:val="sv-SE"/>
+        </w:rPr>
+        <w:t>but</w:t>
+      </w:r>
+      <w:proofErr w:type="spellEnd"/>
+      <w:r>
+        <w:rPr>
+          <w:lang w:val="sv-SE"/>
+        </w:rPr>
+        <w:t xml:space="preserve"> </w:t>
+      </w:r>
+      <w:proofErr w:type="spellStart"/>
+      <w:r>
+        <w:rPr>
+          <w:lang w:val="sv-SE"/>
+        </w:rPr>
+        <w:t>since</w:t>
+      </w:r>
+      <w:proofErr w:type="spellEnd"/>
+      <w:r>
+        <w:rPr>
+          <w:lang w:val="sv-SE"/>
+        </w:rPr>
+        <w:t xml:space="preserve"> </w:t>
+      </w:r>
+      <w:proofErr w:type="spellStart"/>
+      <w:r>
+        <w:rPr>
+          <w:lang w:val="sv-SE"/>
+        </w:rPr>
+        <w:t>our</w:t>
+      </w:r>
+      <w:proofErr w:type="spellEnd"/>
+      <w:r>
+        <w:rPr>
+          <w:lang w:val="sv-SE"/>
+        </w:rPr>
+        <w:t xml:space="preserve"> </w:t>
+      </w:r>
+      <w:proofErr w:type="spellStart"/>
+      <w:r>
+        <w:rPr>
+          <w:lang w:val="sv-SE"/>
+        </w:rPr>
+        <w:t>database</w:t>
+      </w:r>
+      <w:proofErr w:type="spellEnd"/>
+      <w:r>
+        <w:rPr>
+          <w:lang w:val="sv-SE"/>
+        </w:rPr>
+        <w:t xml:space="preserve"> </w:t>
+      </w:r>
+      <w:proofErr w:type="spellStart"/>
+      <w:r>
+        <w:rPr>
+          <w:lang w:val="sv-SE"/>
+        </w:rPr>
+        <w:t>did</w:t>
+      </w:r>
+      <w:proofErr w:type="spellEnd"/>
+      <w:r>
+        <w:rPr>
+          <w:lang w:val="sv-SE"/>
+        </w:rPr>
+        <w:t xml:space="preserve"> not </w:t>
+      </w:r>
+      <w:proofErr w:type="spellStart"/>
+      <w:r>
+        <w:rPr>
+          <w:lang w:val="sv-SE"/>
+        </w:rPr>
+        <w:t>contain</w:t>
+      </w:r>
+      <w:proofErr w:type="spellEnd"/>
+      <w:r>
+        <w:rPr>
+          <w:lang w:val="sv-SE"/>
+        </w:rPr>
+        <w:t xml:space="preserve"> </w:t>
+      </w:r>
+      <w:proofErr w:type="spellStart"/>
+      <w:r>
+        <w:rPr>
+          <w:lang w:val="sv-SE"/>
+        </w:rPr>
+        <w:t>alot</w:t>
+      </w:r>
+      <w:proofErr w:type="spellEnd"/>
+      <w:r>
+        <w:rPr>
+          <w:lang w:val="sv-SE"/>
+        </w:rPr>
+        <w:t xml:space="preserve"> </w:t>
+      </w:r>
+      <w:proofErr w:type="spellStart"/>
+      <w:r>
+        <w:rPr>
+          <w:lang w:val="sv-SE"/>
+        </w:rPr>
+        <w:t>of</w:t>
+      </w:r>
+      <w:proofErr w:type="spellEnd"/>
+      <w:r>
+        <w:rPr>
+          <w:lang w:val="sv-SE"/>
+        </w:rPr>
+        <w:t xml:space="preserve"> data and </w:t>
+      </w:r>
+      <w:proofErr w:type="spellStart"/>
+      <w:r>
+        <w:rPr>
+          <w:lang w:val="sv-SE"/>
+        </w:rPr>
+        <w:t>we</w:t>
+      </w:r>
+      <w:proofErr w:type="spellEnd"/>
+      <w:r>
+        <w:rPr>
+          <w:lang w:val="sv-SE"/>
+        </w:rPr>
+        <w:t xml:space="preserve"> </w:t>
+      </w:r>
+      <w:proofErr w:type="spellStart"/>
+      <w:r>
+        <w:rPr>
+          <w:lang w:val="sv-SE"/>
+        </w:rPr>
+        <w:t>did</w:t>
+      </w:r>
+      <w:proofErr w:type="spellEnd"/>
+      <w:r>
+        <w:rPr>
+          <w:lang w:val="sv-SE"/>
+        </w:rPr>
+        <w:t xml:space="preserve"> not </w:t>
+      </w:r>
+      <w:proofErr w:type="spellStart"/>
+      <w:r>
+        <w:rPr>
+          <w:lang w:val="sv-SE"/>
+        </w:rPr>
+        <w:t>want</w:t>
+      </w:r>
+      <w:proofErr w:type="spellEnd"/>
+      <w:r>
+        <w:rPr>
+          <w:lang w:val="sv-SE"/>
+        </w:rPr>
+        <w:t xml:space="preserve"> to </w:t>
+      </w:r>
+      <w:proofErr w:type="spellStart"/>
+      <w:r>
+        <w:rPr>
+          <w:lang w:val="sv-SE"/>
+        </w:rPr>
+        <w:t>add</w:t>
+      </w:r>
+      <w:proofErr w:type="spellEnd"/>
+      <w:r>
+        <w:rPr>
+          <w:lang w:val="sv-SE"/>
+        </w:rPr>
+        <w:t xml:space="preserve"> a 5th table </w:t>
+      </w:r>
+      <w:proofErr w:type="spellStart"/>
+      <w:r>
+        <w:rPr>
+          <w:lang w:val="sv-SE"/>
+        </w:rPr>
+        <w:t>we</w:t>
+      </w:r>
+      <w:proofErr w:type="spellEnd"/>
+      <w:r>
+        <w:rPr>
+          <w:lang w:val="sv-SE"/>
+        </w:rPr>
+        <w:t xml:space="preserve"> </w:t>
+      </w:r>
+      <w:proofErr w:type="spellStart"/>
+      <w:r>
+        <w:rPr>
+          <w:lang w:val="sv-SE"/>
+        </w:rPr>
+        <w:t>kept</w:t>
+      </w:r>
+      <w:proofErr w:type="spellEnd"/>
+      <w:r>
+        <w:rPr>
+          <w:lang w:val="sv-SE"/>
+        </w:rPr>
+        <w:t xml:space="preserve"> it simple and </w:t>
+      </w:r>
+      <w:proofErr w:type="spellStart"/>
+      <w:r>
+        <w:rPr>
+          <w:lang w:val="sv-SE"/>
+        </w:rPr>
+        <w:t>left</w:t>
+      </w:r>
+      <w:proofErr w:type="spellEnd"/>
+      <w:r>
+        <w:rPr>
+          <w:lang w:val="sv-SE"/>
+        </w:rPr>
+        <w:t xml:space="preserve"> it as a </w:t>
+      </w:r>
+      <w:proofErr w:type="spellStart"/>
+      <w:r>
+        <w:rPr>
+          <w:lang w:val="sv-SE"/>
+        </w:rPr>
+        <w:t>one</w:t>
+      </w:r>
+      <w:proofErr w:type="spellEnd"/>
+      <w:r>
+        <w:rPr>
+          <w:lang w:val="sv-SE"/>
+        </w:rPr>
+        <w:t xml:space="preserve"> to </w:t>
+      </w:r>
+      <w:proofErr w:type="spellStart"/>
+      <w:r>
+        <w:rPr>
+          <w:lang w:val="sv-SE"/>
+        </w:rPr>
+        <w:t>one</w:t>
+      </w:r>
+      <w:proofErr w:type="spellEnd"/>
+      <w:r>
+        <w:rPr>
+          <w:lang w:val="sv-SE"/>
+        </w:rPr>
+        <w:t>.</w:t>
       </w:r>
     </w:p>
     <w:p/>
     <w:p>
       <w:r>
-        <w:t>The project uses xyz library, please check readme.txt for installation details.</w:t>
-      </w:r>
-    </w:p>
-    <w:p>
-      <w:r>
-        <w:t>Source code: [github/... link]</w:t>
-      </w:r>
-    </w:p>
-    <w:p>
-      <w:r>
-        <w:t>Video demonstration: [youtube/vimeo/... link]</w:t>
-      </w:r>
-    </w:p>
-    <w:p/>
+        <w:t>Source code: [</w:t>
+      </w:r>
+      <w:r>
+        <w:t>https://github.com/HealinGhost/comicbooks</w:t>
+      </w:r>
+      <w:r>
+        <w:t>]</w:t>
+      </w:r>
+    </w:p>
+    <w:p>
+      <w:r>
+        <w:t>Video demonstration: [</w:t>
+      </w:r>
+      <w:r>
+        <w:t>https://youtu.be/_2Brm4bS4us</w:t>
+      </w:r>
+      <w:r>
+        <w:t>]</w:t>
+      </w:r>
+    </w:p>
     <w:p>
       <w:r>
         <w:br w:type="page"/>
@@ -857,18 +3153,18 @@
         <w:tblLook w:val="04A0" w:firstRow="1" w:lastRow="0" w:firstColumn="1" w:lastColumn="0" w:noHBand="0" w:noVBand="1"/>
       </w:tblPr>
       <w:tblGrid>
-        <w:gridCol w:w="1410"/>
-        <w:gridCol w:w="5791"/>
-        <w:gridCol w:w="1825"/>
+        <w:gridCol w:w="1770"/>
+        <w:gridCol w:w="7256"/>
       </w:tblGrid>
       <w:tr>
         <w:trPr>
           <w:cnfStyle w:val="100000000000" w:firstRow="1" w:lastRow="0" w:firstColumn="0" w:lastColumn="0" w:oddVBand="0" w:evenVBand="0" w:oddHBand="0" w:evenHBand="0" w:firstRowFirstColumn="0" w:firstRowLastColumn="0" w:lastRowFirstColumn="0" w:lastRowLastColumn="0"/>
+          <w:trHeight w:val="268"/>
         </w:trPr>
         <w:tc>
           <w:tcPr>
             <w:cnfStyle w:val="001000000000" w:firstRow="0" w:lastRow="0" w:firstColumn="1" w:lastColumn="0" w:oddVBand="0" w:evenVBand="0" w:oddHBand="0" w:evenHBand="0" w:firstRowFirstColumn="0" w:firstRowLastColumn="0" w:lastRowFirstColumn="0" w:lastRowLastColumn="0"/>
-            <w:tcW w:w="1413" w:type="dxa"/>
+            <w:tcW w:w="1770" w:type="dxa"/>
           </w:tcPr>
           <w:p>
             <w:pPr>
@@ -886,7 +3182,7 @@
         </w:tc>
         <w:tc>
           <w:tcPr>
-            <w:tcW w:w="5812" w:type="dxa"/>
+            <w:tcW w:w="7256" w:type="dxa"/>
           </w:tcPr>
           <w:p>
             <w:pPr>
@@ -903,34 +3199,16 @@
             </w:r>
           </w:p>
         </w:tc>
-        <w:tc>
-          <w:tcPr>
-            <w:tcW w:w="1831" w:type="dxa"/>
-          </w:tcPr>
-          <w:p>
-            <w:pPr>
-              <w:cnfStyle w:val="100000000000" w:firstRow="1" w:lastRow="0" w:firstColumn="0" w:lastColumn="0" w:oddVBand="0" w:evenVBand="0" w:oddHBand="0" w:evenHBand="0" w:firstRowFirstColumn="0" w:firstRowLastColumn="0" w:lastRowFirstColumn="0" w:lastRowLastColumn="0"/>
-              <w:rPr>
-                <w:lang w:val="en-US"/>
-              </w:rPr>
-            </w:pPr>
-            <w:r>
-              <w:rPr>
-                <w:lang w:val="en-US"/>
-              </w:rPr>
-              <w:t>Date</w:t>
-            </w:r>
-          </w:p>
-        </w:tc>
       </w:tr>
       <w:tr>
         <w:trPr>
           <w:cnfStyle w:val="000000100000" w:firstRow="0" w:lastRow="0" w:firstColumn="0" w:lastColumn="0" w:oddVBand="0" w:evenVBand="0" w:oddHBand="1" w:evenHBand="0" w:firstRowFirstColumn="0" w:firstRowLastColumn="0" w:lastRowFirstColumn="0" w:lastRowLastColumn="0"/>
+          <w:trHeight w:val="268"/>
         </w:trPr>
         <w:tc>
           <w:tcPr>
             <w:cnfStyle w:val="001000000000" w:firstRow="0" w:lastRow="0" w:firstColumn="1" w:lastColumn="0" w:oddVBand="0" w:evenVBand="0" w:oddHBand="0" w:evenHBand="0" w:firstRowFirstColumn="0" w:firstRowLastColumn="0" w:lastRowFirstColumn="0" w:lastRowLastColumn="0"/>
-            <w:tcW w:w="1413" w:type="dxa"/>
+            <w:tcW w:w="1770" w:type="dxa"/>
           </w:tcPr>
           <w:p>
             <w:pPr>
@@ -942,13 +3220,19 @@
               <w:rPr>
                 <w:lang w:val="en-US"/>
               </w:rPr>
-              <w:t>Ilir</w:t>
+              <w:t>Irmanta</w:t>
+            </w:r>
+            <w:r>
+              <w:rPr>
+                <w:lang w:val="en-US"/>
+              </w:rPr>
+              <w:t>s</w:t>
             </w:r>
           </w:p>
         </w:tc>
         <w:tc>
           <w:tcPr>
-            <w:tcW w:w="5812" w:type="dxa"/>
+            <w:tcW w:w="7256" w:type="dxa"/>
           </w:tcPr>
           <w:p>
             <w:pPr>
@@ -961,19 +3245,87 @@
               <w:rPr>
                 <w:lang w:val="en-US"/>
               </w:rPr>
-              <w:t>Setting-up server environment</w:t>
+              <w:t>Created Git repository</w:t>
+            </w:r>
+          </w:p>
+        </w:tc>
+      </w:tr>
+      <w:tr>
+        <w:trPr>
+          <w:trHeight w:val="280"/>
+        </w:trPr>
+        <w:tc>
+          <w:tcPr>
+            <w:cnfStyle w:val="001000000000" w:firstRow="0" w:lastRow="0" w:firstColumn="1" w:lastColumn="0" w:oddVBand="0" w:evenVBand="0" w:oddHBand="0" w:evenHBand="0" w:firstRowFirstColumn="0" w:firstRowLastColumn="0" w:lastRowFirstColumn="0" w:lastRowLastColumn="0"/>
+            <w:tcW w:w="1770" w:type="dxa"/>
+          </w:tcPr>
+          <w:p>
+            <w:pPr>
+              <w:rPr>
+                <w:lang w:val="en-US"/>
+              </w:rPr>
+            </w:pPr>
+            <w:r>
+              <w:rPr>
+                <w:lang w:val="en-US"/>
+              </w:rPr>
+              <w:t>Irmanta</w:t>
             </w:r>
             <w:r>
               <w:rPr>
                 <w:lang w:val="en-US"/>
               </w:rPr>
-              <w:t xml:space="preserve"> and Git repository</w:t>
+              <w:t>s</w:t>
             </w:r>
           </w:p>
         </w:tc>
         <w:tc>
           <w:tcPr>
-            <w:tcW w:w="1831" w:type="dxa"/>
+            <w:tcW w:w="7256" w:type="dxa"/>
+          </w:tcPr>
+          <w:p>
+            <w:pPr>
+              <w:cnfStyle w:val="000000000000" w:firstRow="0" w:lastRow="0" w:firstColumn="0" w:lastColumn="0" w:oddVBand="0" w:evenVBand="0" w:oddHBand="0" w:evenHBand="0" w:firstRowFirstColumn="0" w:firstRowLastColumn="0" w:lastRowFirstColumn="0" w:lastRowLastColumn="0"/>
+              <w:rPr>
+                <w:lang w:val="en-US"/>
+              </w:rPr>
+            </w:pPr>
+            <w:r>
+              <w:rPr>
+                <w:lang w:val="en-US"/>
+              </w:rPr>
+              <w:t>Wrote the idea worked for the report</w:t>
+            </w:r>
+          </w:p>
+        </w:tc>
+      </w:tr>
+      <w:tr>
+        <w:trPr>
+          <w:cnfStyle w:val="000000100000" w:firstRow="0" w:lastRow="0" w:firstColumn="0" w:lastColumn="0" w:oddVBand="0" w:evenVBand="0" w:oddHBand="1" w:evenHBand="0" w:firstRowFirstColumn="0" w:firstRowLastColumn="0" w:lastRowFirstColumn="0" w:lastRowLastColumn="0"/>
+          <w:trHeight w:val="280"/>
+        </w:trPr>
+        <w:tc>
+          <w:tcPr>
+            <w:cnfStyle w:val="001000000000" w:firstRow="0" w:lastRow="0" w:firstColumn="1" w:lastColumn="0" w:oddVBand="0" w:evenVBand="0" w:oddHBand="0" w:evenHBand="0" w:firstRowFirstColumn="0" w:firstRowLastColumn="0" w:lastRowFirstColumn="0" w:lastRowLastColumn="0"/>
+            <w:tcW w:w="1770" w:type="dxa"/>
+          </w:tcPr>
+          <w:p>
+            <w:pPr>
+              <w:rPr>
+                <w:lang w:val="en-US"/>
+              </w:rPr>
+            </w:pPr>
+            <w:r>
+              <w:rPr>
+                <w:lang w:val="en-US"/>
+              </w:rPr>
+              <w:t>Hussein</w:t>
+            </w:r>
+          </w:p>
+        </w:tc>
+        <w:tc>
+          <w:tcPr>
+            <w:tcW w:w="7256" w:type="dxa"/>
           </w:tcPr>
           <w:p>
             <w:pPr>
@@ -986,16 +3338,19 @@
               <w:rPr>
                 <w:lang w:val="en-US"/>
               </w:rPr>
-              <w:t>2018-08-20</w:t>
+              <w:t>Inserted Data in csv files (manually)</w:t>
             </w:r>
           </w:p>
         </w:tc>
       </w:tr>
       <w:tr>
+        <w:trPr>
+          <w:trHeight w:val="280"/>
+        </w:trPr>
         <w:tc>
           <w:tcPr>
             <w:cnfStyle w:val="001000000000" w:firstRow="0" w:lastRow="0" w:firstColumn="1" w:lastColumn="0" w:oddVBand="0" w:evenVBand="0" w:oddHBand="0" w:evenHBand="0" w:firstRowFirstColumn="0" w:firstRowLastColumn="0" w:lastRowFirstColumn="0" w:lastRowLastColumn="0"/>
-            <w:tcW w:w="1413" w:type="dxa"/>
+            <w:tcW w:w="1770" w:type="dxa"/>
           </w:tcPr>
           <w:p>
             <w:pPr>
@@ -1007,13 +3362,13 @@
               <w:rPr>
                 <w:lang w:val="en-US"/>
               </w:rPr>
-              <w:t>Ilir</w:t>
+              <w:t>Irmantas</w:t>
             </w:r>
           </w:p>
         </w:tc>
         <w:tc>
           <w:tcPr>
-            <w:tcW w:w="5812" w:type="dxa"/>
+            <w:tcW w:w="7256" w:type="dxa"/>
           </w:tcPr>
           <w:p>
             <w:pPr>
@@ -1026,13 +3381,93 @@
               <w:rPr>
                 <w:lang w:val="en-US"/>
               </w:rPr>
-              <w:t>Implemented module for loading the data</w:t>
+              <w:t xml:space="preserve">Created Database and inserted tables with </w:t>
+            </w:r>
+            <w:r>
+              <w:rPr>
+                <w:lang w:val="en-US"/>
+              </w:rPr>
+              <w:t>the</w:t>
+            </w:r>
+            <w:r>
+              <w:rPr>
+                <w:lang w:val="en-US"/>
+              </w:rPr>
+              <w:t xml:space="preserve"> data</w:t>
+            </w:r>
+          </w:p>
+        </w:tc>
+      </w:tr>
+      <w:tr>
+        <w:trPr>
+          <w:cnfStyle w:val="000000100000" w:firstRow="0" w:lastRow="0" w:firstColumn="0" w:lastColumn="0" w:oddVBand="0" w:evenVBand="0" w:oddHBand="1" w:evenHBand="0" w:firstRowFirstColumn="0" w:firstRowLastColumn="0" w:lastRowFirstColumn="0" w:lastRowLastColumn="0"/>
+          <w:trHeight w:val="280"/>
+        </w:trPr>
+        <w:tc>
+          <w:tcPr>
+            <w:cnfStyle w:val="001000000000" w:firstRow="0" w:lastRow="0" w:firstColumn="1" w:lastColumn="0" w:oddVBand="0" w:evenVBand="0" w:oddHBand="0" w:evenHBand="0" w:firstRowFirstColumn="0" w:firstRowLastColumn="0" w:lastRowFirstColumn="0" w:lastRowLastColumn="0"/>
+            <w:tcW w:w="1770" w:type="dxa"/>
+          </w:tcPr>
+          <w:p>
+            <w:pPr>
+              <w:rPr>
+                <w:lang w:val="en-US"/>
+              </w:rPr>
+            </w:pPr>
+            <w:r>
+              <w:rPr>
+                <w:lang w:val="en-US"/>
+              </w:rPr>
+              <w:t>Hussein</w:t>
             </w:r>
           </w:p>
         </w:tc>
         <w:tc>
           <w:tcPr>
-            <w:tcW w:w="1831" w:type="dxa"/>
+            <w:tcW w:w="7256" w:type="dxa"/>
+          </w:tcPr>
+          <w:p>
+            <w:pPr>
+              <w:cnfStyle w:val="000000100000" w:firstRow="0" w:lastRow="0" w:firstColumn="0" w:lastColumn="0" w:oddVBand="0" w:evenVBand="0" w:oddHBand="1" w:evenHBand="0" w:firstRowFirstColumn="0" w:firstRowLastColumn="0" w:lastRowFirstColumn="0" w:lastRowLastColumn="0"/>
+              <w:rPr>
+                <w:lang w:val="en-US"/>
+              </w:rPr>
+            </w:pPr>
+            <w:r>
+              <w:rPr>
+                <w:lang w:val="en-US"/>
+              </w:rPr>
+              <w:t>Came up with queries</w:t>
+            </w:r>
+          </w:p>
+        </w:tc>
+      </w:tr>
+      <w:tr>
+        <w:trPr>
+          <w:trHeight w:val="280"/>
+        </w:trPr>
+        <w:tc>
+          <w:tcPr>
+            <w:cnfStyle w:val="001000000000" w:firstRow="0" w:lastRow="0" w:firstColumn="1" w:lastColumn="0" w:oddVBand="0" w:evenVBand="0" w:oddHBand="0" w:evenHBand="0" w:firstRowFirstColumn="0" w:firstRowLastColumn="0" w:lastRowFirstColumn="0" w:lastRowLastColumn="0"/>
+            <w:tcW w:w="1770" w:type="dxa"/>
+          </w:tcPr>
+          <w:p>
+            <w:pPr>
+              <w:rPr>
+                <w:lang w:val="en-US"/>
+              </w:rPr>
+            </w:pPr>
+            <w:r>
+              <w:rPr>
+                <w:lang w:val="en-US"/>
+              </w:rPr>
+              <w:t>Hussein</w:t>
+            </w:r>
+          </w:p>
+        </w:tc>
+        <w:tc>
+          <w:tcPr>
+            <w:tcW w:w="7256" w:type="dxa"/>
           </w:tcPr>
           <w:p>
             <w:pPr>
@@ -1045,7 +3480,19 @@
               <w:rPr>
                 <w:lang w:val="en-US"/>
               </w:rPr>
-              <w:t>2018-08-20</w:t>
+              <w:t xml:space="preserve">Created </w:t>
+            </w:r>
+            <w:r>
+              <w:rPr>
+                <w:lang w:val="en-US"/>
+              </w:rPr>
+              <w:t>G</w:t>
+            </w:r>
+            <w:r>
+              <w:rPr>
+                <w:lang w:val="en-US"/>
+              </w:rPr>
+              <w:t>UI</w:t>
             </w:r>
           </w:p>
         </w:tc>
@@ -1053,11 +3500,12 @@
       <w:tr>
         <w:trPr>
           <w:cnfStyle w:val="000000100000" w:firstRow="0" w:lastRow="0" w:firstColumn="0" w:lastColumn="0" w:oddVBand="0" w:evenVBand="0" w:oddHBand="1" w:evenHBand="0" w:firstRowFirstColumn="0" w:firstRowLastColumn="0" w:lastRowFirstColumn="0" w:lastRowLastColumn="0"/>
+          <w:trHeight w:val="280"/>
         </w:trPr>
         <w:tc>
           <w:tcPr>
             <w:cnfStyle w:val="001000000000" w:firstRow="0" w:lastRow="0" w:firstColumn="1" w:lastColumn="0" w:oddVBand="0" w:evenVBand="0" w:oddHBand="0" w:evenHBand="0" w:firstRowFirstColumn="0" w:firstRowLastColumn="0" w:lastRowFirstColumn="0" w:lastRowLastColumn="0"/>
-            <w:tcW w:w="1413" w:type="dxa"/>
+            <w:tcW w:w="1770" w:type="dxa"/>
           </w:tcPr>
           <w:p>
             <w:pPr>
@@ -1069,13 +3517,34 @@
               <w:rPr>
                 <w:lang w:val="en-US"/>
               </w:rPr>
-              <w:t>Maria</w:t>
+              <w:t>H</w:t>
+            </w:r>
+            <w:r>
+              <w:rPr>
+                <w:lang w:val="en-US"/>
+              </w:rPr>
+              <w:t>ussein</w:t>
+            </w:r>
+            <w:r>
+              <w:t>–</w:t>
+            </w:r>
+            <w:r>
+              <w:rPr>
+                <w:lang w:val="en-US"/>
+              </w:rPr>
+              <w:t>I</w:t>
+            </w:r>
+            <w:r>
+              <w:rPr>
+                <w:lang w:val="en-US"/>
+              </w:rPr>
+              <w:t>rmantas</w:t>
             </w:r>
           </w:p>
         </w:tc>
         <w:tc>
           <w:tcPr>
-            <w:tcW w:w="5812" w:type="dxa"/>
+            <w:tcW w:w="7256" w:type="dxa"/>
           </w:tcPr>
           <w:p>
             <w:pPr>
@@ -1088,251 +3557,8 @@
               <w:rPr>
                 <w:lang w:val="en-US"/>
               </w:rPr>
-              <w:t>Designing and implementing the home-page</w:t>
+              <w:t>Video montage</w:t>
             </w:r>
-          </w:p>
-        </w:tc>
-        <w:tc>
-          <w:tcPr>
-            <w:tcW w:w="1831" w:type="dxa"/>
-          </w:tcPr>
-          <w:p>
-            <w:pPr>
-              <w:cnfStyle w:val="000000100000" w:firstRow="0" w:lastRow="0" w:firstColumn="0" w:lastColumn="0" w:oddVBand="0" w:evenVBand="0" w:oddHBand="1" w:evenHBand="0" w:firstRowFirstColumn="0" w:firstRowLastColumn="0" w:lastRowFirstColumn="0" w:lastRowLastColumn="0"/>
-              <w:rPr>
-                <w:lang w:val="en-US"/>
-              </w:rPr>
-            </w:pPr>
-            <w:r>
-              <w:rPr>
-                <w:lang w:val="en-US"/>
-              </w:rPr>
-              <w:t>2018-08-20</w:t>
-            </w:r>
-          </w:p>
-        </w:tc>
-      </w:tr>
-      <w:tr>
-        <w:tc>
-          <w:tcPr>
-            <w:cnfStyle w:val="001000000000" w:firstRow="0" w:lastRow="0" w:firstColumn="1" w:lastColumn="0" w:oddVBand="0" w:evenVBand="0" w:oddHBand="0" w:evenHBand="0" w:firstRowFirstColumn="0" w:firstRowLastColumn="0" w:lastRowFirstColumn="0" w:lastRowLastColumn="0"/>
-            <w:tcW w:w="1413" w:type="dxa"/>
-          </w:tcPr>
-          <w:p>
-            <w:pPr>
-              <w:rPr>
-                <w:lang w:val="en-US"/>
-              </w:rPr>
-            </w:pPr>
-            <w:r>
-              <w:rPr>
-                <w:lang w:val="en-US"/>
-              </w:rPr>
-              <w:t>Maria</w:t>
-            </w:r>
-          </w:p>
-        </w:tc>
-        <w:tc>
-          <w:tcPr>
-            <w:tcW w:w="5812" w:type="dxa"/>
-          </w:tcPr>
-          <w:p>
-            <w:pPr>
-              <w:cnfStyle w:val="000000000000" w:firstRow="0" w:lastRow="0" w:firstColumn="0" w:lastColumn="0" w:oddVBand="0" w:evenVBand="0" w:oddHBand="0" w:evenHBand="0" w:firstRowFirstColumn="0" w:firstRowLastColumn="0" w:lastRowFirstColumn="0" w:lastRowLastColumn="0"/>
-              <w:rPr>
-                <w:lang w:val="en-US"/>
-              </w:rPr>
-            </w:pPr>
-            <w:r>
-              <w:rPr>
-                <w:lang w:val="en-US"/>
-              </w:rPr>
-              <w:t>Implementing Ouath authentication for Twitter</w:t>
-            </w:r>
-          </w:p>
-        </w:tc>
-        <w:tc>
-          <w:tcPr>
-            <w:tcW w:w="1831" w:type="dxa"/>
-          </w:tcPr>
-          <w:p>
-            <w:pPr>
-              <w:cnfStyle w:val="000000000000" w:firstRow="0" w:lastRow="0" w:firstColumn="0" w:lastColumn="0" w:oddVBand="0" w:evenVBand="0" w:oddHBand="0" w:evenHBand="0" w:firstRowFirstColumn="0" w:firstRowLastColumn="0" w:lastRowFirstColumn="0" w:lastRowLastColumn="0"/>
-              <w:rPr>
-                <w:lang w:val="en-US"/>
-              </w:rPr>
-            </w:pPr>
-            <w:r>
-              <w:rPr>
-                <w:lang w:val="en-US"/>
-              </w:rPr>
-              <w:t>2018-08-21</w:t>
-            </w:r>
-          </w:p>
-        </w:tc>
-      </w:tr>
-      <w:tr>
-        <w:trPr>
-          <w:cnfStyle w:val="000000100000" w:firstRow="0" w:lastRow="0" w:firstColumn="0" w:lastColumn="0" w:oddVBand="0" w:evenVBand="0" w:oddHBand="1" w:evenHBand="0" w:firstRowFirstColumn="0" w:firstRowLastColumn="0" w:lastRowFirstColumn="0" w:lastRowLastColumn="0"/>
-        </w:trPr>
-        <w:tc>
-          <w:tcPr>
-            <w:cnfStyle w:val="001000000000" w:firstRow="0" w:lastRow="0" w:firstColumn="1" w:lastColumn="0" w:oddVBand="0" w:evenVBand="0" w:oddHBand="0" w:evenHBand="0" w:firstRowFirstColumn="0" w:firstRowLastColumn="0" w:lastRowFirstColumn="0" w:lastRowLastColumn="0"/>
-            <w:tcW w:w="1413" w:type="dxa"/>
-          </w:tcPr>
-          <w:p>
-            <w:pPr>
-              <w:rPr>
-                <w:lang w:val="en-US"/>
-              </w:rPr>
-            </w:pPr>
-            <w:r>
-              <w:rPr>
-                <w:lang w:val="en-US"/>
-              </w:rPr>
-              <w:t xml:space="preserve">Maria </w:t>
-            </w:r>
-          </w:p>
-        </w:tc>
-        <w:tc>
-          <w:tcPr>
-            <w:tcW w:w="5812" w:type="dxa"/>
-          </w:tcPr>
-          <w:p>
-            <w:pPr>
-              <w:cnfStyle w:val="000000100000" w:firstRow="0" w:lastRow="0" w:firstColumn="0" w:lastColumn="0" w:oddVBand="0" w:evenVBand="0" w:oddHBand="1" w:evenHBand="0" w:firstRowFirstColumn="0" w:firstRowLastColumn="0" w:lastRowFirstColumn="0" w:lastRowLastColumn="0"/>
-              <w:rPr>
-                <w:lang w:val="en-US"/>
-              </w:rPr>
-            </w:pPr>
-            <w:r>
-              <w:rPr>
-                <w:lang w:val="en-US"/>
-              </w:rPr>
-              <w:t xml:space="preserve">Documented my changes/contributions in the assignment report </w:t>
-            </w:r>
-          </w:p>
-        </w:tc>
-        <w:tc>
-          <w:tcPr>
-            <w:tcW w:w="1831" w:type="dxa"/>
-          </w:tcPr>
-          <w:p>
-            <w:pPr>
-              <w:cnfStyle w:val="000000100000" w:firstRow="0" w:lastRow="0" w:firstColumn="0" w:lastColumn="0" w:oddVBand="0" w:evenVBand="0" w:oddHBand="1" w:evenHBand="0" w:firstRowFirstColumn="0" w:firstRowLastColumn="0" w:lastRowFirstColumn="0" w:lastRowLastColumn="0"/>
-              <w:rPr>
-                <w:lang w:val="en-US"/>
-              </w:rPr>
-            </w:pPr>
-            <w:r>
-              <w:rPr>
-                <w:lang w:val="en-US"/>
-              </w:rPr>
-              <w:t>2018-08-21</w:t>
-            </w:r>
-          </w:p>
-        </w:tc>
-      </w:tr>
-      <w:tr>
-        <w:tc>
-          <w:tcPr>
-            <w:cnfStyle w:val="001000000000" w:firstRow="0" w:lastRow="0" w:firstColumn="1" w:lastColumn="0" w:oddVBand="0" w:evenVBand="0" w:oddHBand="0" w:evenHBand="0" w:firstRowFirstColumn="0" w:firstRowLastColumn="0" w:lastRowFirstColumn="0" w:lastRowLastColumn="0"/>
-            <w:tcW w:w="1413" w:type="dxa"/>
-          </w:tcPr>
-          <w:p>
-            <w:pPr>
-              <w:rPr>
-                <w:lang w:val="en-US"/>
-              </w:rPr>
-            </w:pPr>
-            <w:r>
-              <w:rPr>
-                <w:lang w:val="en-US"/>
-              </w:rPr>
-              <w:t>Ilir</w:t>
-            </w:r>
-          </w:p>
-        </w:tc>
-        <w:tc>
-          <w:tcPr>
-            <w:tcW w:w="5812" w:type="dxa"/>
-          </w:tcPr>
-          <w:p>
-            <w:pPr>
-              <w:cnfStyle w:val="000000000000" w:firstRow="0" w:lastRow="0" w:firstColumn="0" w:lastColumn="0" w:oddVBand="0" w:evenVBand="0" w:oddHBand="0" w:evenHBand="0" w:firstRowFirstColumn="0" w:firstRowLastColumn="0" w:lastRowFirstColumn="0" w:lastRowLastColumn="0"/>
-              <w:rPr>
-                <w:lang w:val="en-US"/>
-              </w:rPr>
-            </w:pPr>
-            <w:r>
-              <w:rPr>
-                <w:lang w:val="en-US"/>
-              </w:rPr>
-              <w:t>Documented my changes/contributions in the assignment report</w:t>
-            </w:r>
-          </w:p>
-        </w:tc>
-        <w:tc>
-          <w:tcPr>
-            <w:tcW w:w="1831" w:type="dxa"/>
-          </w:tcPr>
-          <w:p>
-            <w:pPr>
-              <w:cnfStyle w:val="000000000000" w:firstRow="0" w:lastRow="0" w:firstColumn="0" w:lastColumn="0" w:oddVBand="0" w:evenVBand="0" w:oddHBand="0" w:evenHBand="0" w:firstRowFirstColumn="0" w:firstRowLastColumn="0" w:lastRowFirstColumn="0" w:lastRowLastColumn="0"/>
-              <w:rPr>
-                <w:lang w:val="en-US"/>
-              </w:rPr>
-            </w:pPr>
-            <w:r>
-              <w:rPr>
-                <w:lang w:val="en-US"/>
-              </w:rPr>
-              <w:t>2018-08-21</w:t>
-            </w:r>
-          </w:p>
-        </w:tc>
-      </w:tr>
-      <w:tr>
-        <w:trPr>
-          <w:cnfStyle w:val="000000100000" w:firstRow="0" w:lastRow="0" w:firstColumn="0" w:lastColumn="0" w:oddVBand="0" w:evenVBand="0" w:oddHBand="1" w:evenHBand="0" w:firstRowFirstColumn="0" w:firstRowLastColumn="0" w:lastRowFirstColumn="0" w:lastRowLastColumn="0"/>
-        </w:trPr>
-        <w:tc>
-          <w:tcPr>
-            <w:cnfStyle w:val="001000000000" w:firstRow="0" w:lastRow="0" w:firstColumn="1" w:lastColumn="0" w:oddVBand="0" w:evenVBand="0" w:oddHBand="0" w:evenHBand="0" w:firstRowFirstColumn="0" w:firstRowLastColumn="0" w:lastRowFirstColumn="0" w:lastRowLastColumn="0"/>
-            <w:tcW w:w="1413" w:type="dxa"/>
-          </w:tcPr>
-          <w:p>
-            <w:pPr>
-              <w:rPr>
-                <w:lang w:val="en-US"/>
-              </w:rPr>
-            </w:pPr>
-          </w:p>
-        </w:tc>
-        <w:tc>
-          <w:tcPr>
-            <w:tcW w:w="5812" w:type="dxa"/>
-          </w:tcPr>
-          <w:p>
-            <w:pPr>
-              <w:cnfStyle w:val="000000100000" w:firstRow="0" w:lastRow="0" w:firstColumn="0" w:lastColumn="0" w:oddVBand="0" w:evenVBand="0" w:oddHBand="1" w:evenHBand="0" w:firstRowFirstColumn="0" w:firstRowLastColumn="0" w:lastRowFirstColumn="0" w:lastRowLastColumn="0"/>
-              <w:rPr>
-                <w:lang w:val="en-US"/>
-              </w:rPr>
-            </w:pPr>
-          </w:p>
-        </w:tc>
-        <w:tc>
-          <w:tcPr>
-            <w:tcW w:w="1831" w:type="dxa"/>
-          </w:tcPr>
-          <w:p>
-            <w:pPr>
-              <w:cnfStyle w:val="000000100000" w:firstRow="0" w:lastRow="0" w:firstColumn="0" w:lastColumn="0" w:oddVBand="0" w:evenVBand="0" w:oddHBand="1" w:evenHBand="0" w:firstRowFirstColumn="0" w:firstRowLastColumn="0" w:lastRowFirstColumn="0" w:lastRowLastColumn="0"/>
-              <w:rPr>
-                <w:lang w:val="en-US"/>
-              </w:rPr>
-            </w:pPr>
           </w:p>
         </w:tc>
       </w:tr>
@@ -2317,6 +4543,17 @@
       <w:shd w:val="clear" w:color="auto" w:fill="E1DFDD"/>
     </w:rPr>
   </w:style>
+  <w:style w:type="paragraph" w:styleId="ListParagraph">
+    <w:name w:val="List Paragraph"/>
+    <w:basedOn w:val="Normal"/>
+    <w:uiPriority w:val="34"/>
+    <w:qFormat/>
+    <w:rsid w:val="00657C26"/>
+    <w:pPr>
+      <w:ind w:left="720"/>
+      <w:contextualSpacing/>
+    </w:pPr>
+  </w:style>
 </w:styles>
 </file>
 

--- a/Irmantas_Venckus_and_Hussein_Lakis_PA2.docx
+++ b/Irmantas_Venckus_and_Hussein_Lakis_PA2.docx
@@ -87,21 +87,60 @@
                 <w:lang w:val="sv-SE"/>
               </w:rPr>
             </w:pPr>
+            <w:proofErr w:type="spellStart"/>
             <w:r>
               <w:rPr>
                 <w:lang w:val="sv-SE"/>
               </w:rPr>
-              <w:t xml:space="preserve">Irmantas Venckus – </w:t>
+              <w:t>Irmantas</w:t>
             </w:r>
-            <w:hyperlink r:id="rId7" w:history="1">
-              <w:r>
-                <w:rPr>
-                  <w:rStyle w:val="Hyperlink"/>
-                  <w:lang w:val="sv-SE"/>
-                </w:rPr>
-                <w:t>iv222dn@student.lnu.se</w:t>
-              </w:r>
-            </w:hyperlink>
+            <w:proofErr w:type="spellEnd"/>
+            <w:r>
+              <w:rPr>
+                <w:lang w:val="sv-SE"/>
+              </w:rPr>
+              <w:t xml:space="preserve"> </w:t>
+            </w:r>
+            <w:proofErr w:type="spellStart"/>
+            <w:r>
+              <w:rPr>
+                <w:lang w:val="sv-SE"/>
+              </w:rPr>
+              <w:t>Venckus</w:t>
+            </w:r>
+            <w:proofErr w:type="spellEnd"/>
+            <w:r>
+              <w:rPr>
+                <w:lang w:val="sv-SE"/>
+              </w:rPr>
+              <w:t xml:space="preserve"> – </w:t>
+            </w:r>
+            <w:r>
+              <w:fldChar w:fldCharType="begin"/>
+            </w:r>
+            <w:r>
+              <w:rPr>
+                <w:lang w:val="sv-SE"/>
+              </w:rPr>
+              <w:instrText xml:space="preserve"> HYPERLINK "mailto:iv222dn@student.lnu.se" </w:instrText>
+            </w:r>
+            <w:r>
+              <w:fldChar w:fldCharType="separate"/>
+            </w:r>
+            <w:r>
+              <w:rPr>
+                <w:rStyle w:val="Hyperlink"/>
+                <w:lang w:val="sv-SE"/>
+              </w:rPr>
+              <w:t>iv222dn@student.lnu.se</w:t>
+            </w:r>
+            <w:r>
+              <w:rPr>
+                <w:rStyle w:val="Hyperlink"/>
+                <w:lang w:val="sv-SE"/>
+              </w:rPr>
+              <w:fldChar w:fldCharType="end"/>
+            </w:r>
           </w:p>
           <w:p>
             <w:pPr>
@@ -122,21 +161,7 @@
               <w:rPr>
                 <w:lang w:val="sv-SE"/>
               </w:rPr>
-              <w:t xml:space="preserve">Hussein </w:t>
-            </w:r>
-            <w:proofErr w:type="spellStart"/>
-            <w:r>
-              <w:rPr>
-                <w:lang w:val="sv-SE"/>
-              </w:rPr>
-              <w:t>Lakis</w:t>
-            </w:r>
-            <w:proofErr w:type="spellEnd"/>
-            <w:r>
-              <w:rPr>
-                <w:lang w:val="sv-SE"/>
-              </w:rPr>
-              <w:t xml:space="preserve"> </w:t>
+              <w:t xml:space="preserve">Hussein Lakis </w:t>
             </w:r>
             <w:r>
               <w:rPr>
@@ -177,17 +202,53 @@
       </w:r>
     </w:p>
     <w:p>
-      <w:r>
+      <w:pPr>
+        <w:rPr>
+          <w:sz w:val="24"/>
+          <w:szCs w:val="24"/>
+        </w:rPr>
+      </w:pPr>
+      <w:r>
+        <w:rPr>
+          <w:sz w:val="24"/>
+          <w:szCs w:val="24"/>
+        </w:rPr>
         <w:t xml:space="preserve">For our assignment we have designed </w:t>
       </w:r>
       <w:r>
+        <w:rPr>
+          <w:sz w:val="24"/>
+          <w:szCs w:val="24"/>
+        </w:rPr>
         <w:t>a database, which stores information about comic books</w:t>
       </w:r>
       <w:r>
+        <w:rPr>
+          <w:sz w:val="24"/>
+          <w:szCs w:val="24"/>
+        </w:rPr>
         <w:t>,</w:t>
       </w:r>
       <w:r>
-        <w:t xml:space="preserve"> its characters and the movies that are based on them. The targeted audience are the comic book/ movie fans which are interested in finding out more information about their favorite movie/comic book. Examples of usage: finding out how many movies does a particular hero has, finding out what kind of characters are mentioned in a comic book.</w:t>
+        <w:rPr>
+          <w:sz w:val="24"/>
+          <w:szCs w:val="24"/>
+        </w:rPr>
+        <w:t xml:space="preserve"> its characters and the movies that are based on them. The targeted audience are the </w:t>
+      </w:r>
+      <w:r>
+        <w:rPr>
+          <w:sz w:val="24"/>
+          <w:szCs w:val="24"/>
+        </w:rPr>
+        <w:t>marvel</w:t>
+      </w:r>
+      <w:r>
+        <w:rPr>
+          <w:sz w:val="24"/>
+          <w:szCs w:val="24"/>
+        </w:rPr>
+        <w:t xml:space="preserve"> fans which are interested in finding out more information about their favorite movie/comic book. Examples of usage: finding out how many movies does a particular hero has, finding out what kind of characters are mentioned in a comic book.</w:t>
       </w:r>
     </w:p>
     <w:p/>
@@ -228,7 +289,7 @@
                     </pic:cNvPicPr>
                   </pic:nvPicPr>
                   <pic:blipFill>
-                    <a:blip r:embed="rId8">
+                    <a:blip r:embed="rId7">
                       <a:extLst>
                         <a:ext uri="{28A0092B-C50C-407E-A947-70E740481C1C}">
                           <a14:useLocalDpi xmlns:a14="http://schemas.microsoft.com/office/drawing/2010/main" val="0"/>
@@ -264,14 +325,12 @@
     <w:p>
       <w:pPr>
         <w:rPr>
-          <w:rFonts w:ascii="Times New Roman" w:hAnsi="Times New Roman" w:cs="Times New Roman"/>
-          <w:sz w:val="24"/>
-          <w:szCs w:val="24"/>
-        </w:rPr>
-      </w:pPr>
-      <w:r>
-        <w:rPr>
-          <w:rFonts w:ascii="Times New Roman" w:hAnsi="Times New Roman" w:cs="Times New Roman"/>
+          <w:sz w:val="24"/>
+          <w:szCs w:val="24"/>
+        </w:rPr>
+      </w:pPr>
+      <w:r>
+        <w:rPr>
           <w:sz w:val="24"/>
           <w:szCs w:val="24"/>
         </w:rPr>
@@ -281,7 +340,6 @@
       <w:proofErr w:type="spellStart"/>
       <w:r>
         <w:rPr>
-          <w:rFonts w:ascii="Times New Roman" w:hAnsi="Times New Roman" w:cs="Times New Roman"/>
           <w:sz w:val="24"/>
           <w:szCs w:val="24"/>
         </w:rPr>
@@ -290,191 +348,250 @@
       <w:proofErr w:type="spellEnd"/>
       <w:r>
         <w:rPr>
-          <w:rFonts w:ascii="Times New Roman" w:hAnsi="Times New Roman" w:cs="Times New Roman"/>
           <w:sz w:val="24"/>
           <w:szCs w:val="24"/>
         </w:rPr>
         <w:t xml:space="preserve">, </w:t>
       </w:r>
+      <w:r>
+        <w:rPr>
+          <w:sz w:val="24"/>
+          <w:szCs w:val="24"/>
+        </w:rPr>
+        <w:t xml:space="preserve">movies </w:t>
+      </w:r>
+      <w:r>
+        <w:rPr>
+          <w:sz w:val="24"/>
+          <w:szCs w:val="24"/>
+        </w:rPr>
+        <w:t xml:space="preserve">and characters. </w:t>
+      </w:r>
+      <w:r>
+        <w:rPr>
+          <w:sz w:val="24"/>
+          <w:szCs w:val="24"/>
+        </w:rPr>
+        <w:t xml:space="preserve">The main entity </w:t>
+      </w:r>
+      <w:proofErr w:type="spellStart"/>
+      <w:r>
+        <w:rPr>
+          <w:sz w:val="24"/>
+          <w:szCs w:val="24"/>
+        </w:rPr>
+        <w:t>c</w:t>
+      </w:r>
+      <w:r>
+        <w:rPr>
+          <w:sz w:val="24"/>
+          <w:szCs w:val="24"/>
+        </w:rPr>
+        <w:t>omic_book</w:t>
+      </w:r>
+      <w:r>
+        <w:rPr>
+          <w:sz w:val="24"/>
+          <w:szCs w:val="24"/>
+        </w:rPr>
+        <w:t>s</w:t>
+      </w:r>
+      <w:proofErr w:type="spellEnd"/>
+      <w:r>
+        <w:rPr>
+          <w:sz w:val="24"/>
+          <w:szCs w:val="24"/>
+        </w:rPr>
+        <w:t xml:space="preserve"> </w:t>
+      </w:r>
+      <w:r>
+        <w:rPr>
+          <w:sz w:val="24"/>
+          <w:szCs w:val="24"/>
+        </w:rPr>
+        <w:t>is connected by 2 relationships. The first one is</w:t>
+      </w:r>
+      <w:r>
+        <w:rPr>
+          <w:sz w:val="24"/>
+          <w:szCs w:val="24"/>
+        </w:rPr>
+        <w:t xml:space="preserve"> the</w:t>
+      </w:r>
+      <w:r>
+        <w:rPr>
+          <w:sz w:val="24"/>
+          <w:szCs w:val="24"/>
+        </w:rPr>
+        <w:t xml:space="preserve"> connection </w:t>
+      </w:r>
+      <w:r>
+        <w:rPr>
+          <w:sz w:val="24"/>
+          <w:szCs w:val="24"/>
+        </w:rPr>
+        <w:t xml:space="preserve">between </w:t>
+      </w:r>
+      <w:r>
+        <w:rPr>
+          <w:sz w:val="24"/>
+          <w:szCs w:val="24"/>
+        </w:rPr>
+        <w:t>characters</w:t>
+      </w:r>
+      <w:r>
+        <w:rPr>
+          <w:sz w:val="24"/>
+          <w:szCs w:val="24"/>
+        </w:rPr>
+        <w:t xml:space="preserve"> and itself.</w:t>
+      </w:r>
+      <w:r>
+        <w:rPr>
+          <w:sz w:val="24"/>
+          <w:szCs w:val="24"/>
+        </w:rPr>
+        <w:t xml:space="preserve"> </w:t>
+      </w:r>
+      <w:r>
+        <w:rPr>
+          <w:sz w:val="24"/>
+          <w:szCs w:val="24"/>
+        </w:rPr>
+        <w:t>I</w:t>
+      </w:r>
+      <w:r>
+        <w:rPr>
+          <w:sz w:val="24"/>
+          <w:szCs w:val="24"/>
+        </w:rPr>
+        <w:t xml:space="preserve">t is connected by a </w:t>
+      </w:r>
+      <w:r>
+        <w:rPr>
+          <w:sz w:val="24"/>
+          <w:szCs w:val="24"/>
+        </w:rPr>
+        <w:t>relationship “participant”</w:t>
+      </w:r>
+      <w:r>
+        <w:rPr>
+          <w:sz w:val="24"/>
+          <w:szCs w:val="24"/>
+        </w:rPr>
+        <w:t xml:space="preserve">, which links each comic book with characters that are defined in it by their id numbers. The described relationship has a many to many </w:t>
+      </w:r>
       <w:proofErr w:type="gramStart"/>
       <w:r>
         <w:rPr>
-          <w:rFonts w:ascii="Times New Roman" w:hAnsi="Times New Roman" w:cs="Times New Roman"/>
-          <w:sz w:val="24"/>
-          <w:szCs w:val="24"/>
-        </w:rPr>
-        <w:t>movies</w:t>
+          <w:sz w:val="24"/>
+          <w:szCs w:val="24"/>
+        </w:rPr>
+        <w:t>relation</w:t>
       </w:r>
       <w:proofErr w:type="gramEnd"/>
       <w:r>
         <w:rPr>
-          <w:rFonts w:ascii="Times New Roman" w:hAnsi="Times New Roman" w:cs="Times New Roman"/>
-          <w:sz w:val="24"/>
-          <w:szCs w:val="24"/>
-        </w:rPr>
-        <w:t xml:space="preserve"> and characters. </w:t>
-      </w:r>
-      <w:r>
-        <w:rPr>
-          <w:rFonts w:ascii="Times New Roman" w:hAnsi="Times New Roman" w:cs="Times New Roman"/>
-          <w:sz w:val="24"/>
-          <w:szCs w:val="24"/>
-        </w:rPr>
-        <w:t xml:space="preserve">The main entity </w:t>
-      </w:r>
-      <w:proofErr w:type="spellStart"/>
-      <w:r>
-        <w:rPr>
-          <w:rFonts w:ascii="Times New Roman" w:hAnsi="Times New Roman" w:cs="Times New Roman"/>
-          <w:sz w:val="24"/>
-          <w:szCs w:val="24"/>
-        </w:rPr>
-        <w:t>c</w:t>
-      </w:r>
-      <w:r>
-        <w:rPr>
-          <w:rFonts w:ascii="Times New Roman" w:hAnsi="Times New Roman" w:cs="Times New Roman"/>
-          <w:sz w:val="24"/>
-          <w:szCs w:val="24"/>
-        </w:rPr>
-        <w:t>omic_book</w:t>
-      </w:r>
-      <w:r>
-        <w:rPr>
-          <w:rFonts w:ascii="Times New Roman" w:hAnsi="Times New Roman" w:cs="Times New Roman"/>
-          <w:sz w:val="24"/>
-          <w:szCs w:val="24"/>
-        </w:rPr>
-        <w:t>s</w:t>
-      </w:r>
-      <w:proofErr w:type="spellEnd"/>
-      <w:r>
-        <w:rPr>
-          <w:rFonts w:ascii="Times New Roman" w:hAnsi="Times New Roman" w:cs="Times New Roman"/>
-          <w:sz w:val="24"/>
-          <w:szCs w:val="24"/>
-        </w:rPr>
-        <w:t xml:space="preserve"> </w:t>
-      </w:r>
-      <w:r>
-        <w:rPr>
-          <w:rFonts w:ascii="Times New Roman" w:hAnsi="Times New Roman" w:cs="Times New Roman"/>
-          <w:sz w:val="24"/>
-          <w:szCs w:val="24"/>
-        </w:rPr>
-        <w:t xml:space="preserve">is connected by 2 relationships. The first one is connection with characters it is connected by a </w:t>
-      </w:r>
-      <w:r>
-        <w:rPr>
-          <w:rFonts w:ascii="Times New Roman" w:hAnsi="Times New Roman" w:cs="Times New Roman"/>
-          <w:sz w:val="24"/>
-          <w:szCs w:val="24"/>
-        </w:rPr>
-        <w:t>relationship “participant”</w:t>
-      </w:r>
-      <w:r>
-        <w:rPr>
-          <w:rFonts w:ascii="Times New Roman" w:hAnsi="Times New Roman" w:cs="Times New Roman"/>
-          <w:sz w:val="24"/>
-          <w:szCs w:val="24"/>
-        </w:rPr>
-        <w:t xml:space="preserve">, which links each comic book with characters that are defined in it by their id numbers. The described relationship has a many to many </w:t>
+          <w:sz w:val="24"/>
+          <w:szCs w:val="24"/>
+        </w:rPr>
+        <w:t xml:space="preserve">, </w:t>
+      </w:r>
+      <w:r>
+        <w:rPr>
+          <w:sz w:val="24"/>
+          <w:szCs w:val="24"/>
+        </w:rPr>
+        <w:t>be</w:t>
+      </w:r>
+      <w:r>
+        <w:rPr>
+          <w:sz w:val="24"/>
+          <w:szCs w:val="24"/>
+        </w:rPr>
+        <w:t>cause a single comic book can contain multiple characters and a single character can be featured in multiple</w:t>
+      </w:r>
+      <w:r>
+        <w:rPr>
+          <w:sz w:val="24"/>
+          <w:szCs w:val="24"/>
+        </w:rPr>
+        <w:t xml:space="preserve"> comic</w:t>
+      </w:r>
+      <w:r>
+        <w:rPr>
+          <w:sz w:val="24"/>
+          <w:szCs w:val="24"/>
+        </w:rPr>
+        <w:t xml:space="preserve"> books. The second relationship is </w:t>
+      </w:r>
+      <w:r>
+        <w:rPr>
+          <w:sz w:val="24"/>
+          <w:szCs w:val="24"/>
+        </w:rPr>
+        <w:t xml:space="preserve">“inspired by” which is </w:t>
+      </w:r>
+      <w:r>
+        <w:rPr>
+          <w:sz w:val="24"/>
+          <w:szCs w:val="24"/>
+        </w:rPr>
+        <w:t xml:space="preserve">a </w:t>
+      </w:r>
+      <w:r>
+        <w:rPr>
+          <w:sz w:val="24"/>
+          <w:szCs w:val="24"/>
+        </w:rPr>
+        <w:t xml:space="preserve">one to one </w:t>
+      </w:r>
+      <w:r>
+        <w:rPr>
+          <w:sz w:val="24"/>
+          <w:szCs w:val="24"/>
+        </w:rPr>
+        <w:t>relationship</w:t>
+      </w:r>
+      <w:r>
+        <w:rPr>
+          <w:sz w:val="24"/>
+          <w:szCs w:val="24"/>
+        </w:rPr>
+        <w:t xml:space="preserve">. </w:t>
+      </w:r>
+      <w:r>
+        <w:rPr>
+          <w:sz w:val="24"/>
+          <w:szCs w:val="24"/>
+        </w:rPr>
+        <w:t>Though in reality</w:t>
+      </w:r>
+      <w:r>
+        <w:rPr>
+          <w:sz w:val="24"/>
+          <w:szCs w:val="24"/>
+        </w:rPr>
+        <w:t>,</w:t>
+      </w:r>
+      <w:r>
+        <w:rPr>
+          <w:sz w:val="24"/>
+          <w:szCs w:val="24"/>
+        </w:rPr>
+        <w:t xml:space="preserve"> it is a many to many </w:t>
       </w:r>
       <w:proofErr w:type="gramStart"/>
       <w:r>
         <w:rPr>
-          <w:rFonts w:ascii="Times New Roman" w:hAnsi="Times New Roman" w:cs="Times New Roman"/>
-          <w:sz w:val="24"/>
-          <w:szCs w:val="24"/>
-        </w:rPr>
-        <w:t>relation</w:t>
+          <w:sz w:val="24"/>
+          <w:szCs w:val="24"/>
+        </w:rPr>
+        <w:t>relationship</w:t>
       </w:r>
       <w:proofErr w:type="gramEnd"/>
       <w:r>
         <w:rPr>
-          <w:rFonts w:ascii="Times New Roman" w:hAnsi="Times New Roman" w:cs="Times New Roman"/>
-          <w:sz w:val="24"/>
-          <w:szCs w:val="24"/>
-        </w:rPr>
-        <w:t xml:space="preserve">, </w:t>
-      </w:r>
-      <w:r>
-        <w:rPr>
-          <w:rFonts w:ascii="Times New Roman" w:hAnsi="Times New Roman" w:cs="Times New Roman"/>
-          <w:sz w:val="24"/>
-          <w:szCs w:val="24"/>
-        </w:rPr>
-        <w:t>be</w:t>
-      </w:r>
-      <w:r>
-        <w:rPr>
-          <w:rFonts w:ascii="Times New Roman" w:hAnsi="Times New Roman" w:cs="Times New Roman"/>
-          <w:sz w:val="24"/>
-          <w:szCs w:val="24"/>
-        </w:rPr>
-        <w:t xml:space="preserve">cause a single comic book can contain multiple characters and a single character can be featured in multiple books. The second relationship is </w:t>
-      </w:r>
-      <w:r>
-        <w:rPr>
-          <w:rFonts w:ascii="Times New Roman" w:hAnsi="Times New Roman" w:cs="Times New Roman"/>
-          <w:sz w:val="24"/>
-          <w:szCs w:val="24"/>
-        </w:rPr>
-        <w:t xml:space="preserve">“inspired by” which is </w:t>
-      </w:r>
-      <w:r>
-        <w:rPr>
-          <w:rFonts w:ascii="Times New Roman" w:hAnsi="Times New Roman" w:cs="Times New Roman"/>
-          <w:sz w:val="24"/>
-          <w:szCs w:val="24"/>
-        </w:rPr>
-        <w:t xml:space="preserve">a </w:t>
-      </w:r>
-      <w:r>
-        <w:rPr>
-          <w:rFonts w:ascii="Times New Roman" w:hAnsi="Times New Roman" w:cs="Times New Roman"/>
-          <w:sz w:val="24"/>
-          <w:szCs w:val="24"/>
-        </w:rPr>
-        <w:t xml:space="preserve">one to one </w:t>
-      </w:r>
-      <w:r>
-        <w:rPr>
-          <w:rFonts w:ascii="Times New Roman" w:hAnsi="Times New Roman" w:cs="Times New Roman"/>
-          <w:sz w:val="24"/>
-          <w:szCs w:val="24"/>
-        </w:rPr>
-        <w:t>relationship</w:t>
-      </w:r>
-      <w:r>
-        <w:rPr>
-          <w:rFonts w:ascii="Times New Roman" w:hAnsi="Times New Roman" w:cs="Times New Roman"/>
-          <w:sz w:val="24"/>
-          <w:szCs w:val="24"/>
-        </w:rPr>
-        <w:t xml:space="preserve">. </w:t>
-      </w:r>
-      <w:r>
-        <w:rPr>
-          <w:rFonts w:ascii="Times New Roman" w:hAnsi="Times New Roman" w:cs="Times New Roman"/>
-          <w:sz w:val="24"/>
-          <w:szCs w:val="24"/>
-        </w:rPr>
-        <w:t xml:space="preserve">Though in reality it is a many to many </w:t>
-      </w:r>
-      <w:proofErr w:type="gramStart"/>
-      <w:r>
-        <w:rPr>
-          <w:rFonts w:ascii="Times New Roman" w:hAnsi="Times New Roman" w:cs="Times New Roman"/>
-          <w:sz w:val="24"/>
-          <w:szCs w:val="24"/>
-        </w:rPr>
-        <w:t>relationship</w:t>
-      </w:r>
-      <w:proofErr w:type="gramEnd"/>
-      <w:r>
-        <w:rPr>
-          <w:rFonts w:ascii="Times New Roman" w:hAnsi="Times New Roman" w:cs="Times New Roman"/>
           <w:sz w:val="24"/>
           <w:szCs w:val="24"/>
         </w:rPr>
@@ -482,7 +599,6 @@
       </w:r>
       <w:r>
         <w:rPr>
-          <w:rFonts w:ascii="Times New Roman" w:hAnsi="Times New Roman" w:cs="Times New Roman"/>
           <w:sz w:val="24"/>
           <w:szCs w:val="24"/>
         </w:rPr>
@@ -490,7 +606,6 @@
       </w:r>
       <w:r>
         <w:rPr>
-          <w:rFonts w:ascii="Times New Roman" w:hAnsi="Times New Roman" w:cs="Times New Roman"/>
           <w:sz w:val="24"/>
           <w:szCs w:val="24"/>
         </w:rPr>
@@ -498,7 +613,6 @@
       </w:r>
       <w:r>
         <w:rPr>
-          <w:rFonts w:ascii="Times New Roman" w:hAnsi="Times New Roman" w:cs="Times New Roman"/>
           <w:sz w:val="24"/>
           <w:szCs w:val="24"/>
         </w:rPr>
@@ -506,7 +620,6 @@
       </w:r>
       <w:r>
         <w:rPr>
-          <w:rFonts w:ascii="Times New Roman" w:hAnsi="Times New Roman" w:cs="Times New Roman"/>
           <w:sz w:val="24"/>
           <w:szCs w:val="24"/>
         </w:rPr>
@@ -514,7 +627,6 @@
       </w:r>
       <w:r>
         <w:rPr>
-          <w:rFonts w:ascii="Times New Roman" w:hAnsi="Times New Roman" w:cs="Times New Roman"/>
           <w:sz w:val="24"/>
           <w:szCs w:val="24"/>
         </w:rPr>
@@ -522,7 +634,6 @@
       </w:r>
       <w:r>
         <w:rPr>
-          <w:rFonts w:ascii="Times New Roman" w:hAnsi="Times New Roman" w:cs="Times New Roman"/>
           <w:sz w:val="24"/>
           <w:szCs w:val="24"/>
         </w:rPr>
@@ -530,52 +641,10 @@
       </w:r>
       <w:r>
         <w:rPr>
-          <w:rFonts w:ascii="Times New Roman" w:hAnsi="Times New Roman" w:cs="Times New Roman"/>
-          <w:sz w:val="24"/>
-          <w:szCs w:val="24"/>
-        </w:rPr>
-        <w:t>.</w:t>
-      </w:r>
-    </w:p>
-    <w:p>
-      <w:pPr>
-        <w:rPr>
-          <w:rFonts w:ascii="Times New Roman" w:hAnsi="Times New Roman" w:cs="Times New Roman"/>
-          <w:sz w:val="24"/>
-          <w:szCs w:val="24"/>
-        </w:rPr>
-      </w:pPr>
-      <w:r>
-        <w:rPr>
-          <w:rFonts w:ascii="Times New Roman" w:hAnsi="Times New Roman" w:cs="Times New Roman"/>
-          <w:sz w:val="24"/>
-          <w:szCs w:val="24"/>
-        </w:rPr>
-        <w:t xml:space="preserve"> because</w:t>
-      </w:r>
-      <w:r>
-        <w:rPr>
-          <w:rFonts w:ascii="Times New Roman" w:hAnsi="Times New Roman" w:cs="Times New Roman"/>
-          <w:sz w:val="24"/>
-          <w:szCs w:val="24"/>
-        </w:rPr>
-        <w:t xml:space="preserve"> there can be multiple movies inspired by a single comic book and a single movie can be inspired by multiple comic books.</w:t>
-      </w:r>
-      <w:r>
-        <w:rPr>
-          <w:rFonts w:ascii="Times New Roman" w:hAnsi="Times New Roman" w:cs="Times New Roman"/>
-          <w:sz w:val="24"/>
-          <w:szCs w:val="24"/>
-        </w:rPr>
-        <w:t xml:space="preserve"> Unlike the participants</w:t>
-      </w:r>
-      <w:r>
-        <w:rPr>
-          <w:rFonts w:ascii="Times New Roman" w:hAnsi="Times New Roman" w:cs="Times New Roman"/>
-          <w:sz w:val="24"/>
-          <w:szCs w:val="24"/>
-        </w:rPr>
-        <w:t xml:space="preserve"> </w:t>
+          <w:sz w:val="24"/>
+          <w:szCs w:val="24"/>
+        </w:rPr>
+        <w:t>ship.</w:t>
       </w:r>
     </w:p>
     <w:p>
@@ -593,12 +662,6 @@
       </w:r>
     </w:p>
     <w:p>
-      <w:r>
-        <w:t xml:space="preserve">Here you present and discuss the most interesting queries. Make sure you have 5 of them at least and check the specification in the assignment sheet. One example is found below: </w:t>
-      </w:r>
-    </w:p>
-    <w:p/>
-    <w:p>
       <w:pPr>
         <w:shd w:val="clear" w:color="auto" w:fill="FFFFFF"/>
         <w:spacing w:before="240" w:after="240"/>
@@ -668,13 +731,25 @@
         <w:rPr>
           <w:rFonts w:eastAsia="Consolas"/>
         </w:rPr>
-        <w:t xml:space="preserve"> Using this </w:t>
-      </w:r>
-      <w:r>
-        <w:rPr>
-          <w:rFonts w:eastAsia="Consolas"/>
-        </w:rPr>
-        <w:t>table (Participants),</w:t>
+        <w:t xml:space="preserve"> Using th</w:t>
+      </w:r>
+      <w:r>
+        <w:rPr>
+          <w:rFonts w:eastAsia="Consolas"/>
+        </w:rPr>
+        <w:t>e</w:t>
+      </w:r>
+      <w:r>
+        <w:rPr>
+          <w:rFonts w:eastAsia="Consolas"/>
+        </w:rPr>
+        <w:t xml:space="preserve"> </w:t>
+      </w:r>
+      <w:r>
+        <w:rPr>
+          <w:rFonts w:eastAsia="Consolas"/>
+        </w:rPr>
+        <w:t>table Participants,</w:t>
       </w:r>
       <w:r>
         <w:rPr>
@@ -717,14 +792,6 @@
           <w:szCs w:val="24"/>
         </w:rPr>
       </w:pPr>
-      <w:r>
-        <w:rPr>
-          <w:rFonts w:ascii="Consolas" w:eastAsia="Consolas" w:hAnsi="Consolas" w:cs="Consolas"/>
-          <w:sz w:val="24"/>
-          <w:szCs w:val="24"/>
-        </w:rPr>
-        <w:t xml:space="preserve">SELECT ch.name FROM participants p </w:t>
-      </w:r>
     </w:p>
     <w:p>
       <w:pPr>
@@ -742,7 +809,26 @@
           <w:sz w:val="24"/>
           <w:szCs w:val="24"/>
         </w:rPr>
-        <w:t xml:space="preserve">            INNER JOIN </w:t>
+        <w:t xml:space="preserve">SELECT ch.name FROM participants p </w:t>
+      </w:r>
+    </w:p>
+    <w:p>
+      <w:pPr>
+        <w:shd w:val="clear" w:color="auto" w:fill="FFFFFF"/>
+        <w:spacing w:before="240" w:after="240"/>
+        <w:rPr>
+          <w:rFonts w:ascii="Consolas" w:eastAsia="Consolas" w:hAnsi="Consolas" w:cs="Consolas"/>
+          <w:sz w:val="24"/>
+          <w:szCs w:val="24"/>
+        </w:rPr>
+      </w:pPr>
+      <w:r>
+        <w:rPr>
+          <w:rFonts w:ascii="Consolas" w:eastAsia="Consolas" w:hAnsi="Consolas" w:cs="Consolas"/>
+          <w:sz w:val="24"/>
+          <w:szCs w:val="24"/>
+        </w:rPr>
+        <w:t xml:space="preserve">INNER JOIN </w:t>
       </w:r>
       <w:proofErr w:type="spellStart"/>
       <w:r>
@@ -799,7 +885,7 @@
           <w:sz w:val="24"/>
           <w:szCs w:val="24"/>
         </w:rPr>
-        <w:t xml:space="preserve">            INNER JOIN characters </w:t>
+        <w:t xml:space="preserve">INNER JOIN characters </w:t>
       </w:r>
       <w:proofErr w:type="spellStart"/>
       <w:r>
@@ -856,7 +942,7 @@
           <w:sz w:val="24"/>
           <w:szCs w:val="24"/>
         </w:rPr>
-        <w:t xml:space="preserve">            WHERE </w:t>
+        <w:t xml:space="preserve">WHERE </w:t>
       </w:r>
       <w:proofErr w:type="spellStart"/>
       <w:proofErr w:type="gramStart"/>
@@ -892,14 +978,36 @@
         <w:shd w:val="clear" w:color="auto" w:fill="FFFFFF"/>
         <w:spacing w:before="240" w:after="240"/>
         <w:rPr>
-          <w:rFonts w:ascii="Consolas" w:eastAsia="Consolas" w:hAnsi="Consolas" w:cs="Consolas"/>
-          <w:sz w:val="24"/>
-          <w:szCs w:val="24"/>
-        </w:rPr>
-      </w:pPr>
-      <w:r>
-        <w:rPr>
-          <w:rFonts w:ascii="Consolas" w:eastAsia="Consolas" w:hAnsi="Consolas" w:cs="Consolas"/>
+          <w:rFonts w:eastAsia="Consolas"/>
+          <w:sz w:val="24"/>
+          <w:szCs w:val="24"/>
+        </w:rPr>
+      </w:pPr>
+    </w:p>
+    <w:p>
+      <w:pPr>
+        <w:shd w:val="clear" w:color="auto" w:fill="FFFFFF"/>
+        <w:spacing w:before="240" w:after="240"/>
+        <w:rPr>
+          <w:rFonts w:eastAsia="Consolas"/>
+          <w:sz w:val="24"/>
+          <w:szCs w:val="24"/>
+        </w:rPr>
+      </w:pPr>
+    </w:p>
+    <w:p>
+      <w:pPr>
+        <w:shd w:val="clear" w:color="auto" w:fill="FFFFFF"/>
+        <w:spacing w:before="240" w:after="240"/>
+        <w:rPr>
+          <w:rFonts w:eastAsia="Consolas"/>
+          <w:sz w:val="24"/>
+          <w:szCs w:val="24"/>
+        </w:rPr>
+      </w:pPr>
+      <w:r>
+        <w:rPr>
+          <w:rFonts w:eastAsia="Consolas"/>
           <w:sz w:val="24"/>
           <w:szCs w:val="24"/>
         </w:rPr>
@@ -910,7 +1018,7 @@
       </w:r>
       <w:r>
         <w:rPr>
-          <w:rFonts w:ascii="Consolas" w:eastAsia="Consolas" w:hAnsi="Consolas" w:cs="Consolas"/>
+          <w:rFonts w:eastAsia="Consolas"/>
           <w:b/>
           <w:bCs/>
           <w:sz w:val="24"/>
@@ -920,7 +1028,7 @@
       </w:r>
       <w:r>
         <w:rPr>
-          <w:rFonts w:ascii="Consolas" w:eastAsia="Consolas" w:hAnsi="Consolas" w:cs="Consolas"/>
+          <w:rFonts w:eastAsia="Consolas"/>
           <w:b/>
           <w:bCs/>
           <w:sz w:val="24"/>
@@ -930,15 +1038,63 @@
       </w:r>
       <w:r>
         <w:rPr>
-          <w:rFonts w:ascii="Consolas" w:eastAsia="Consolas" w:hAnsi="Consolas" w:cs="Consolas"/>
-          <w:sz w:val="24"/>
-          <w:szCs w:val="24"/>
-        </w:rPr>
-        <w:t xml:space="preserve">For this query we combine 2 tables characters and participants based on their id. We know for a fact, that the participants table stores the ids of every character appearance once in a comic book. By using this </w:t>
-      </w:r>
-      <w:r>
-        <w:rPr>
-          <w:rFonts w:ascii="Consolas" w:eastAsia="Consolas" w:hAnsi="Consolas" w:cs="Consolas"/>
+          <w:rFonts w:eastAsia="Consolas"/>
+          <w:sz w:val="24"/>
+          <w:szCs w:val="24"/>
+        </w:rPr>
+        <w:t xml:space="preserve">For this query we combine 2 tables </w:t>
+      </w:r>
+      <w:r>
+        <w:rPr>
+          <w:rFonts w:eastAsia="Consolas"/>
+          <w:sz w:val="24"/>
+          <w:szCs w:val="24"/>
+        </w:rPr>
+        <w:t>C</w:t>
+      </w:r>
+      <w:r>
+        <w:rPr>
+          <w:rFonts w:eastAsia="Consolas"/>
+          <w:sz w:val="24"/>
+          <w:szCs w:val="24"/>
+        </w:rPr>
+        <w:t xml:space="preserve">haracters and </w:t>
+      </w:r>
+      <w:r>
+        <w:rPr>
+          <w:rFonts w:eastAsia="Consolas"/>
+          <w:sz w:val="24"/>
+          <w:szCs w:val="24"/>
+        </w:rPr>
+        <w:t>P</w:t>
+      </w:r>
+      <w:r>
+        <w:rPr>
+          <w:rFonts w:eastAsia="Consolas"/>
+          <w:sz w:val="24"/>
+          <w:szCs w:val="24"/>
+        </w:rPr>
+        <w:t xml:space="preserve">articipants based on their id. We know that the </w:t>
+      </w:r>
+      <w:r>
+        <w:rPr>
+          <w:rFonts w:eastAsia="Consolas"/>
+          <w:sz w:val="24"/>
+          <w:szCs w:val="24"/>
+        </w:rPr>
+        <w:t>P</w:t>
+      </w:r>
+      <w:r>
+        <w:rPr>
+          <w:rFonts w:eastAsia="Consolas"/>
+          <w:sz w:val="24"/>
+          <w:szCs w:val="24"/>
+        </w:rPr>
+        <w:t xml:space="preserve">articipants table stores the ids of every character appearance once in a comic book. By using this </w:t>
+      </w:r>
+      <w:r>
+        <w:rPr>
+          <w:rFonts w:eastAsia="Consolas"/>
           <w:sz w:val="24"/>
           <w:szCs w:val="24"/>
         </w:rPr>
@@ -946,7 +1102,7 @@
       </w:r>
       <w:r>
         <w:rPr>
-          <w:rFonts w:ascii="Consolas" w:eastAsia="Consolas" w:hAnsi="Consolas" w:cs="Consolas"/>
+          <w:rFonts w:eastAsia="Consolas"/>
           <w:sz w:val="24"/>
           <w:szCs w:val="24"/>
         </w:rPr>
@@ -954,7 +1110,7 @@
       </w:r>
       <w:r>
         <w:rPr>
-          <w:rFonts w:ascii="Consolas" w:eastAsia="Consolas" w:hAnsi="Consolas" w:cs="Consolas"/>
+          <w:rFonts w:eastAsia="Consolas"/>
           <w:sz w:val="24"/>
           <w:szCs w:val="24"/>
         </w:rPr>
@@ -962,7 +1118,7 @@
       </w:r>
       <w:r>
         <w:rPr>
-          <w:rFonts w:ascii="Consolas" w:eastAsia="Consolas" w:hAnsi="Consolas" w:cs="Consolas"/>
+          <w:rFonts w:eastAsia="Consolas"/>
           <w:sz w:val="24"/>
           <w:szCs w:val="24"/>
         </w:rPr>
@@ -970,11 +1126,43 @@
       </w:r>
       <w:r>
         <w:rPr>
-          <w:rFonts w:ascii="Consolas" w:eastAsia="Consolas" w:hAnsi="Consolas" w:cs="Consolas"/>
-          <w:sz w:val="24"/>
-          <w:szCs w:val="24"/>
-        </w:rPr>
-        <w:t xml:space="preserve"> Since we are asking for 2 different values, which are not from identical rows we used group by character name.</w:t>
+          <w:rFonts w:eastAsia="Consolas"/>
+          <w:sz w:val="24"/>
+          <w:szCs w:val="24"/>
+        </w:rPr>
+        <w:t xml:space="preserve"> Since we are asking for 2 different values, which are not from identical rows</w:t>
+      </w:r>
+      <w:r>
+        <w:rPr>
+          <w:rFonts w:eastAsia="Consolas"/>
+          <w:sz w:val="24"/>
+          <w:szCs w:val="24"/>
+        </w:rPr>
+        <w:t>,</w:t>
+      </w:r>
+      <w:r>
+        <w:rPr>
+          <w:rFonts w:eastAsia="Consolas"/>
+          <w:sz w:val="24"/>
+          <w:szCs w:val="24"/>
+        </w:rPr>
+        <w:t xml:space="preserve"> we used </w:t>
+      </w:r>
+      <w:r>
+        <w:rPr>
+          <w:rFonts w:eastAsia="Consolas"/>
+          <w:sz w:val="24"/>
+          <w:szCs w:val="24"/>
+        </w:rPr>
+        <w:t>GROUP BY</w:t>
+      </w:r>
+      <w:r>
+        <w:rPr>
+          <w:rFonts w:eastAsia="Consolas"/>
+          <w:sz w:val="24"/>
+          <w:szCs w:val="24"/>
+        </w:rPr>
+        <w:t xml:space="preserve"> character name.</w:t>
       </w:r>
     </w:p>
     <w:p>
@@ -1022,7 +1210,7 @@
           <w:sz w:val="24"/>
           <w:szCs w:val="24"/>
         </w:rPr>
-        <w:t xml:space="preserve">            INNER JOIN participants p ON ch.id = </w:t>
+        <w:t xml:space="preserve">INNER JOIN participants p ON ch.id = </w:t>
       </w:r>
       <w:proofErr w:type="spellStart"/>
       <w:proofErr w:type="gramStart"/>
@@ -1062,7 +1250,7 @@
           <w:szCs w:val="24"/>
         </w:rPr>
         <w:lastRenderedPageBreak/>
-        <w:t xml:space="preserve">            GROUP BY ch.name</w:t>
+        <w:t>GROUP BY ch.name</w:t>
       </w:r>
     </w:p>
     <w:p>
@@ -1077,7 +1265,7 @@
       </w:pPr>
       <w:r>
         <w:rPr>
-          <w:rFonts w:ascii="Consolas" w:eastAsia="Consolas" w:hAnsi="Consolas" w:cs="Consolas"/>
+          <w:rFonts w:eastAsia="Consolas"/>
           <w:sz w:val="24"/>
           <w:szCs w:val="24"/>
         </w:rPr>
@@ -1085,7 +1273,7 @@
       </w:r>
       <w:r>
         <w:rPr>
-          <w:rFonts w:ascii="Consolas" w:eastAsia="Consolas" w:hAnsi="Consolas" w:cs="Consolas"/>
+          <w:rFonts w:eastAsia="Consolas"/>
           <w:sz w:val="24"/>
           <w:szCs w:val="24"/>
         </w:rPr>
@@ -1093,7 +1281,7 @@
       </w:r>
       <w:r>
         <w:rPr>
-          <w:rFonts w:ascii="Consolas" w:eastAsia="Consolas" w:hAnsi="Consolas" w:cs="Consolas"/>
+          <w:rFonts w:eastAsia="Consolas"/>
           <w:sz w:val="24"/>
           <w:szCs w:val="24"/>
         </w:rPr>
@@ -1101,7 +1289,7 @@
       </w:r>
       <w:r>
         <w:rPr>
-          <w:rFonts w:ascii="Consolas" w:eastAsia="Consolas" w:hAnsi="Consolas" w:cs="Consolas"/>
+          <w:rFonts w:eastAsia="Consolas"/>
           <w:b/>
           <w:bCs/>
           <w:sz w:val="24"/>
@@ -1111,7 +1299,7 @@
       </w:r>
       <w:r>
         <w:rPr>
-          <w:rFonts w:ascii="Consolas" w:eastAsia="Consolas" w:hAnsi="Consolas" w:cs="Consolas"/>
+          <w:rFonts w:eastAsia="Consolas"/>
           <w:sz w:val="24"/>
           <w:szCs w:val="24"/>
         </w:rPr>
@@ -1119,7 +1307,7 @@
       </w:r>
       <w:r>
         <w:rPr>
-          <w:rFonts w:ascii="Consolas" w:eastAsia="Consolas" w:hAnsi="Consolas" w:cs="Consolas"/>
+          <w:rFonts w:eastAsia="Consolas"/>
           <w:sz w:val="24"/>
           <w:szCs w:val="24"/>
         </w:rPr>
@@ -1127,7 +1315,7 @@
       </w:r>
       <w:r>
         <w:rPr>
-          <w:rFonts w:ascii="Consolas" w:eastAsia="Consolas" w:hAnsi="Consolas" w:cs="Consolas"/>
+          <w:rFonts w:eastAsia="Consolas"/>
           <w:sz w:val="24"/>
           <w:szCs w:val="24"/>
         </w:rPr>
@@ -1135,7 +1323,7 @@
       </w:r>
       <w:r>
         <w:rPr>
-          <w:rFonts w:ascii="Consolas" w:eastAsia="Consolas" w:hAnsi="Consolas" w:cs="Consolas"/>
+          <w:rFonts w:eastAsia="Consolas"/>
           <w:sz w:val="24"/>
           <w:szCs w:val="24"/>
         </w:rPr>
@@ -1143,7 +1331,7 @@
       </w:r>
       <w:r>
         <w:rPr>
-          <w:rFonts w:ascii="Consolas" w:eastAsia="Consolas" w:hAnsi="Consolas" w:cs="Consolas"/>
+          <w:rFonts w:eastAsia="Consolas"/>
           <w:sz w:val="24"/>
           <w:szCs w:val="24"/>
         </w:rPr>
@@ -1151,7 +1339,7 @@
       </w:r>
       <w:r>
         <w:rPr>
-          <w:rFonts w:ascii="Consolas" w:eastAsia="Consolas" w:hAnsi="Consolas" w:cs="Consolas"/>
+          <w:rFonts w:eastAsia="Consolas"/>
           <w:sz w:val="24"/>
           <w:szCs w:val="24"/>
         </w:rPr>
@@ -1159,15 +1347,31 @@
       </w:r>
       <w:r>
         <w:rPr>
-          <w:rFonts w:ascii="Consolas" w:eastAsia="Consolas" w:hAnsi="Consolas" w:cs="Consolas"/>
-          <w:sz w:val="24"/>
-          <w:szCs w:val="24"/>
-        </w:rPr>
-        <w:t xml:space="preserve"> the table and list </w:t>
-      </w:r>
-      <w:r>
-        <w:rPr>
-          <w:rFonts w:ascii="Consolas" w:eastAsia="Consolas" w:hAnsi="Consolas" w:cs="Consolas"/>
+          <w:rFonts w:eastAsia="Consolas"/>
+          <w:sz w:val="24"/>
+          <w:szCs w:val="24"/>
+        </w:rPr>
+        <w:t xml:space="preserve"> the table and </w:t>
+      </w:r>
+      <w:r>
+        <w:rPr>
+          <w:rFonts w:eastAsia="Consolas"/>
+          <w:sz w:val="24"/>
+          <w:szCs w:val="24"/>
+        </w:rPr>
+        <w:t>prints</w:t>
+      </w:r>
+      <w:r>
+        <w:rPr>
+          <w:rFonts w:eastAsia="Consolas"/>
+          <w:sz w:val="24"/>
+          <w:szCs w:val="24"/>
+        </w:rPr>
+        <w:t xml:space="preserve"> </w:t>
+      </w:r>
+      <w:r>
+        <w:rPr>
+          <w:rFonts w:eastAsia="Consolas"/>
           <w:sz w:val="24"/>
           <w:szCs w:val="24"/>
         </w:rPr>
@@ -1175,7 +1379,7 @@
       </w:r>
       <w:r>
         <w:rPr>
-          <w:rFonts w:ascii="Consolas" w:eastAsia="Consolas" w:hAnsi="Consolas" w:cs="Consolas"/>
+          <w:rFonts w:eastAsia="Consolas"/>
           <w:sz w:val="24"/>
           <w:szCs w:val="24"/>
         </w:rPr>
@@ -1324,14 +1528,14 @@
         <w:shd w:val="clear" w:color="auto" w:fill="FFFFFF"/>
         <w:spacing w:before="240" w:after="240"/>
         <w:rPr>
-          <w:rFonts w:ascii="Consolas" w:eastAsia="Consolas" w:hAnsi="Consolas" w:cs="Consolas"/>
-          <w:sz w:val="24"/>
-          <w:szCs w:val="24"/>
-        </w:rPr>
-      </w:pPr>
-      <w:r>
-        <w:rPr>
-          <w:rFonts w:ascii="Consolas" w:eastAsia="Consolas" w:hAnsi="Consolas" w:cs="Consolas"/>
+          <w:rFonts w:eastAsia="Consolas"/>
+          <w:sz w:val="24"/>
+          <w:szCs w:val="24"/>
+        </w:rPr>
+      </w:pPr>
+      <w:r>
+        <w:rPr>
+          <w:rFonts w:eastAsia="Consolas"/>
           <w:sz w:val="24"/>
           <w:szCs w:val="24"/>
         </w:rPr>
@@ -1339,7 +1543,7 @@
       </w:r>
       <w:r>
         <w:rPr>
-          <w:rFonts w:ascii="Consolas" w:eastAsia="Consolas" w:hAnsi="Consolas" w:cs="Consolas"/>
+          <w:rFonts w:eastAsia="Consolas"/>
           <w:sz w:val="24"/>
           <w:szCs w:val="24"/>
         </w:rPr>
@@ -1347,101 +1551,632 @@
       </w:r>
       <w:r>
         <w:rPr>
-          <w:rFonts w:ascii="Consolas" w:eastAsia="Consolas" w:hAnsi="Consolas" w:cs="Consolas"/>
+          <w:rFonts w:eastAsia="Consolas"/>
           <w:b/>
           <w:bCs/>
           <w:sz w:val="24"/>
           <w:szCs w:val="24"/>
         </w:rPr>
-        <w:t>Print the comic books where the wanted character appears</w:t>
-      </w:r>
-      <w:r>
-        <w:rPr>
-          <w:rFonts w:ascii="Consolas" w:eastAsia="Consolas" w:hAnsi="Consolas" w:cs="Consolas"/>
+        <w:t xml:space="preserve">Print the comic books where the wanted character appears. </w:t>
+      </w:r>
+      <w:r>
+        <w:rPr>
+          <w:rFonts w:eastAsia="Consolas"/>
+          <w:sz w:val="24"/>
+          <w:szCs w:val="24"/>
+        </w:rPr>
+        <w:t>For this query</w:t>
+      </w:r>
+      <w:r>
+        <w:rPr>
+          <w:rFonts w:eastAsia="Consolas"/>
+          <w:sz w:val="24"/>
+          <w:szCs w:val="24"/>
+        </w:rPr>
+        <w:t>,</w:t>
+      </w:r>
+      <w:r>
+        <w:rPr>
+          <w:rFonts w:eastAsia="Consolas"/>
+          <w:sz w:val="24"/>
+          <w:szCs w:val="24"/>
+        </w:rPr>
+        <w:t xml:space="preserve"> we combine </w:t>
+      </w:r>
+      <w:r>
+        <w:rPr>
+          <w:rFonts w:eastAsia="Consolas"/>
+          <w:sz w:val="24"/>
+          <w:szCs w:val="24"/>
+        </w:rPr>
+        <w:t>three</w:t>
+      </w:r>
+      <w:r>
+        <w:rPr>
+          <w:rFonts w:eastAsia="Consolas"/>
+          <w:sz w:val="24"/>
+          <w:szCs w:val="24"/>
+        </w:rPr>
+        <w:t xml:space="preserve"> tables</w:t>
+      </w:r>
+      <w:r>
+        <w:rPr>
+          <w:rFonts w:eastAsia="Consolas"/>
+          <w:sz w:val="24"/>
+          <w:szCs w:val="24"/>
+        </w:rPr>
+        <w:t>: P</w:t>
+      </w:r>
+      <w:r>
+        <w:rPr>
+          <w:rFonts w:eastAsia="Consolas"/>
+          <w:sz w:val="24"/>
+          <w:szCs w:val="24"/>
+        </w:rPr>
+        <w:t xml:space="preserve">articipants, </w:t>
+      </w:r>
+      <w:proofErr w:type="spellStart"/>
+      <w:r>
+        <w:rPr>
+          <w:rFonts w:eastAsia="Consolas"/>
+          <w:sz w:val="24"/>
+          <w:szCs w:val="24"/>
+        </w:rPr>
+        <w:t>C</w:t>
+      </w:r>
+      <w:r>
+        <w:rPr>
+          <w:rFonts w:eastAsia="Consolas"/>
+          <w:sz w:val="24"/>
+          <w:szCs w:val="24"/>
+        </w:rPr>
+        <w:t>omic_books</w:t>
+      </w:r>
+      <w:proofErr w:type="spellEnd"/>
+      <w:r>
+        <w:rPr>
+          <w:rFonts w:eastAsia="Consolas"/>
+          <w:sz w:val="24"/>
+          <w:szCs w:val="24"/>
+        </w:rPr>
+        <w:t xml:space="preserve"> and</w:t>
+      </w:r>
+      <w:r>
+        <w:rPr>
+          <w:rFonts w:eastAsia="Consolas"/>
+          <w:sz w:val="24"/>
+          <w:szCs w:val="24"/>
+        </w:rPr>
+        <w:t xml:space="preserve"> </w:t>
+      </w:r>
+      <w:r>
+        <w:rPr>
+          <w:rFonts w:eastAsia="Consolas"/>
+          <w:sz w:val="24"/>
+          <w:szCs w:val="24"/>
+        </w:rPr>
+        <w:t>C</w:t>
+      </w:r>
+      <w:r>
+        <w:rPr>
+          <w:rFonts w:eastAsia="Consolas"/>
+          <w:sz w:val="24"/>
+          <w:szCs w:val="24"/>
+        </w:rPr>
+        <w:t>haracters</w:t>
+      </w:r>
+      <w:r>
+        <w:rPr>
+          <w:rFonts w:eastAsia="Consolas"/>
+          <w:sz w:val="24"/>
+          <w:szCs w:val="24"/>
+        </w:rPr>
+        <w:t>. As in the fir</w:t>
+      </w:r>
+      <w:r>
+        <w:rPr>
+          <w:rFonts w:eastAsia="Consolas"/>
+          <w:sz w:val="24"/>
+          <w:szCs w:val="24"/>
+        </w:rPr>
+        <w:t>st query</w:t>
+      </w:r>
+      <w:r>
+        <w:rPr>
+          <w:rFonts w:eastAsia="Consolas"/>
+          <w:sz w:val="24"/>
+          <w:szCs w:val="24"/>
+        </w:rPr>
+        <w:t>, the relations will be linked</w:t>
+      </w:r>
+      <w:r>
+        <w:rPr>
+          <w:rFonts w:eastAsia="Consolas"/>
+          <w:sz w:val="24"/>
+          <w:szCs w:val="24"/>
+        </w:rPr>
+        <w:t xml:space="preserve"> by using the middle table </w:t>
+      </w:r>
+      <w:r>
+        <w:rPr>
+          <w:rFonts w:eastAsia="Consolas"/>
+          <w:sz w:val="24"/>
+          <w:szCs w:val="24"/>
+        </w:rPr>
+        <w:t>participants</w:t>
+      </w:r>
+      <w:r>
+        <w:rPr>
+          <w:rFonts w:eastAsia="Consolas"/>
+          <w:sz w:val="24"/>
+          <w:szCs w:val="24"/>
+        </w:rPr>
+        <w:t xml:space="preserve">. </w:t>
+      </w:r>
+      <w:proofErr w:type="gramStart"/>
+      <w:r>
+        <w:rPr>
+          <w:rFonts w:eastAsia="Consolas"/>
+          <w:sz w:val="24"/>
+          <w:szCs w:val="24"/>
+        </w:rPr>
+        <w:t>The</w:t>
+      </w:r>
+      <w:r>
+        <w:rPr>
+          <w:rFonts w:eastAsia="Consolas"/>
+          <w:sz w:val="24"/>
+          <w:szCs w:val="24"/>
+        </w:rPr>
+        <w:t xml:space="preserve"> final result</w:t>
+      </w:r>
+      <w:proofErr w:type="gramEnd"/>
+      <w:r>
+        <w:rPr>
+          <w:rFonts w:eastAsia="Consolas"/>
+          <w:sz w:val="24"/>
+          <w:szCs w:val="24"/>
+        </w:rPr>
+        <w:t xml:space="preserve"> gives us a table from which we can list all the comic book names according to the answer given by the user.</w:t>
+      </w:r>
+    </w:p>
+    <w:p>
+      <w:pPr>
+        <w:shd w:val="clear" w:color="auto" w:fill="FFFFFF"/>
+        <w:spacing w:before="240" w:after="240"/>
+        <w:rPr>
+          <w:rFonts w:ascii="Consolas" w:eastAsia="Consolas" w:hAnsi="Consolas" w:cs="Consolas"/>
+          <w:sz w:val="24"/>
+          <w:szCs w:val="24"/>
+        </w:rPr>
+      </w:pPr>
+    </w:p>
+    <w:p>
+      <w:pPr>
+        <w:shd w:val="clear" w:color="auto" w:fill="FFFFFF"/>
+        <w:spacing w:before="240" w:after="240"/>
+        <w:rPr>
+          <w:rFonts w:ascii="Consolas" w:eastAsia="Consolas" w:hAnsi="Consolas" w:cs="Consolas"/>
+          <w:sz w:val="24"/>
+          <w:szCs w:val="24"/>
+        </w:rPr>
+      </w:pPr>
+      <w:r>
+        <w:rPr>
+          <w:rFonts w:ascii="Consolas" w:eastAsia="Consolas" w:hAnsi="Consolas" w:cs="Consolas"/>
+          <w:sz w:val="24"/>
+          <w:szCs w:val="24"/>
+        </w:rPr>
+        <w:t>SELECT co.name FROM participants p</w:t>
+      </w:r>
+    </w:p>
+    <w:p>
+      <w:pPr>
+        <w:shd w:val="clear" w:color="auto" w:fill="FFFFFF"/>
+        <w:spacing w:before="240" w:after="240"/>
+        <w:rPr>
+          <w:rFonts w:ascii="Consolas" w:eastAsia="Consolas" w:hAnsi="Consolas" w:cs="Consolas"/>
+          <w:sz w:val="24"/>
+          <w:szCs w:val="24"/>
+        </w:rPr>
+      </w:pPr>
+      <w:r>
+        <w:rPr>
+          <w:rFonts w:ascii="Consolas" w:eastAsia="Consolas" w:hAnsi="Consolas" w:cs="Consolas"/>
+          <w:sz w:val="24"/>
+          <w:szCs w:val="24"/>
+        </w:rPr>
+        <w:t xml:space="preserve">INNER JOIN </w:t>
+      </w:r>
+      <w:proofErr w:type="spellStart"/>
+      <w:r>
+        <w:rPr>
+          <w:rFonts w:ascii="Consolas" w:eastAsia="Consolas" w:hAnsi="Consolas" w:cs="Consolas"/>
+          <w:sz w:val="24"/>
+          <w:szCs w:val="24"/>
+        </w:rPr>
+        <w:t>comic_books</w:t>
+      </w:r>
+      <w:proofErr w:type="spellEnd"/>
+      <w:r>
+        <w:rPr>
+          <w:rFonts w:ascii="Consolas" w:eastAsia="Consolas" w:hAnsi="Consolas" w:cs="Consolas"/>
+          <w:sz w:val="24"/>
+          <w:szCs w:val="24"/>
+        </w:rPr>
+        <w:t xml:space="preserve"> co ON co.id = </w:t>
+      </w:r>
+      <w:proofErr w:type="spellStart"/>
+      <w:proofErr w:type="gramStart"/>
+      <w:r>
+        <w:rPr>
+          <w:rFonts w:ascii="Consolas" w:eastAsia="Consolas" w:hAnsi="Consolas" w:cs="Consolas"/>
+          <w:sz w:val="24"/>
+          <w:szCs w:val="24"/>
+        </w:rPr>
+        <w:t>p.comic</w:t>
+      </w:r>
+      <w:proofErr w:type="gramEnd"/>
+      <w:r>
+        <w:rPr>
+          <w:rFonts w:ascii="Consolas" w:eastAsia="Consolas" w:hAnsi="Consolas" w:cs="Consolas"/>
+          <w:sz w:val="24"/>
+          <w:szCs w:val="24"/>
+        </w:rPr>
+        <w:t>_id</w:t>
+      </w:r>
+      <w:proofErr w:type="spellEnd"/>
+    </w:p>
+    <w:p>
+      <w:pPr>
+        <w:shd w:val="clear" w:color="auto" w:fill="FFFFFF"/>
+        <w:spacing w:before="240" w:after="240"/>
+        <w:rPr>
+          <w:rFonts w:ascii="Consolas" w:eastAsia="Consolas" w:hAnsi="Consolas" w:cs="Consolas"/>
+          <w:sz w:val="24"/>
+          <w:szCs w:val="24"/>
+        </w:rPr>
+      </w:pPr>
+      <w:r>
+        <w:rPr>
+          <w:rFonts w:ascii="Consolas" w:eastAsia="Consolas" w:hAnsi="Consolas" w:cs="Consolas"/>
+          <w:sz w:val="24"/>
+          <w:szCs w:val="24"/>
+        </w:rPr>
+        <w:t xml:space="preserve">INNER JOIN characters </w:t>
+      </w:r>
+      <w:proofErr w:type="spellStart"/>
+      <w:r>
+        <w:rPr>
+          <w:rFonts w:ascii="Consolas" w:eastAsia="Consolas" w:hAnsi="Consolas" w:cs="Consolas"/>
+          <w:sz w:val="24"/>
+          <w:szCs w:val="24"/>
+        </w:rPr>
+        <w:t>ch</w:t>
+      </w:r>
+      <w:proofErr w:type="spellEnd"/>
+      <w:r>
+        <w:rPr>
+          <w:rFonts w:ascii="Consolas" w:eastAsia="Consolas" w:hAnsi="Consolas" w:cs="Consolas"/>
+          <w:sz w:val="24"/>
+          <w:szCs w:val="24"/>
+        </w:rPr>
+        <w:t xml:space="preserve"> ON ch.id = </w:t>
+      </w:r>
+      <w:proofErr w:type="spellStart"/>
+      <w:proofErr w:type="gramStart"/>
+      <w:r>
+        <w:rPr>
+          <w:rFonts w:ascii="Consolas" w:eastAsia="Consolas" w:hAnsi="Consolas" w:cs="Consolas"/>
+          <w:sz w:val="24"/>
+          <w:szCs w:val="24"/>
+        </w:rPr>
+        <w:t>p.character</w:t>
+      </w:r>
+      <w:proofErr w:type="gramEnd"/>
+      <w:r>
+        <w:rPr>
+          <w:rFonts w:ascii="Consolas" w:eastAsia="Consolas" w:hAnsi="Consolas" w:cs="Consolas"/>
+          <w:sz w:val="24"/>
+          <w:szCs w:val="24"/>
+        </w:rPr>
+        <w:t>_id</w:t>
+      </w:r>
+      <w:proofErr w:type="spellEnd"/>
+    </w:p>
+    <w:p>
+      <w:pPr>
+        <w:shd w:val="clear" w:color="auto" w:fill="FFFFFF"/>
+        <w:spacing w:before="240" w:after="240"/>
+        <w:rPr>
+          <w:rFonts w:ascii="Consolas" w:eastAsia="Consolas" w:hAnsi="Consolas" w:cs="Consolas"/>
+          <w:sz w:val="24"/>
+          <w:szCs w:val="24"/>
+        </w:rPr>
+      </w:pPr>
+      <w:r>
+        <w:rPr>
+          <w:rFonts w:ascii="Consolas" w:eastAsia="Consolas" w:hAnsi="Consolas" w:cs="Consolas"/>
+          <w:sz w:val="24"/>
+          <w:szCs w:val="24"/>
+        </w:rPr>
+        <w:t xml:space="preserve">WHERE answer = </w:t>
+      </w:r>
+      <w:proofErr w:type="spellStart"/>
+      <w:proofErr w:type="gramStart"/>
+      <w:r>
+        <w:rPr>
+          <w:rFonts w:ascii="Consolas" w:eastAsia="Consolas" w:hAnsi="Consolas" w:cs="Consolas"/>
+          <w:sz w:val="24"/>
+          <w:szCs w:val="24"/>
+        </w:rPr>
+        <w:t>p.character</w:t>
+      </w:r>
+      <w:proofErr w:type="gramEnd"/>
+      <w:r>
+        <w:rPr>
+          <w:rFonts w:ascii="Consolas" w:eastAsia="Consolas" w:hAnsi="Consolas" w:cs="Consolas"/>
+          <w:sz w:val="24"/>
+          <w:szCs w:val="24"/>
+        </w:rPr>
+        <w:t>_id</w:t>
+      </w:r>
+      <w:proofErr w:type="spellEnd"/>
+    </w:p>
+    <w:p>
+      <w:pPr>
+        <w:shd w:val="clear" w:color="auto" w:fill="FFFFFF"/>
+        <w:spacing w:before="240" w:after="240"/>
+        <w:rPr>
+          <w:rFonts w:ascii="Consolas" w:eastAsia="Consolas" w:hAnsi="Consolas" w:cs="Consolas"/>
+          <w:sz w:val="24"/>
+          <w:szCs w:val="24"/>
+        </w:rPr>
+      </w:pPr>
+    </w:p>
+    <w:p>
+      <w:pPr>
+        <w:shd w:val="clear" w:color="auto" w:fill="FFFFFF"/>
+        <w:spacing w:before="240" w:after="240"/>
+        <w:rPr>
+          <w:rFonts w:eastAsia="Consolas"/>
+          <w:sz w:val="24"/>
+          <w:szCs w:val="24"/>
+        </w:rPr>
+      </w:pPr>
+      <w:r>
+        <w:rPr>
+          <w:rFonts w:eastAsia="Consolas"/>
+          <w:sz w:val="24"/>
+          <w:szCs w:val="24"/>
+        </w:rPr>
+        <w:t>5</w:t>
+      </w:r>
+      <w:r>
+        <w:rPr>
+          <w:rFonts w:eastAsia="Consolas"/>
+          <w:sz w:val="24"/>
+          <w:szCs w:val="24"/>
+        </w:rPr>
+        <w:t xml:space="preserve">. </w:t>
+      </w:r>
+      <w:r>
+        <w:rPr>
+          <w:rFonts w:eastAsia="Consolas"/>
           <w:b/>
           <w:bCs/>
           <w:sz w:val="24"/>
           <w:szCs w:val="24"/>
         </w:rPr>
-        <w:t xml:space="preserve">. </w:t>
-      </w:r>
-      <w:r>
-        <w:rPr>
-          <w:rFonts w:ascii="Consolas" w:eastAsia="Consolas" w:hAnsi="Consolas" w:cs="Consolas"/>
-          <w:sz w:val="24"/>
-          <w:szCs w:val="24"/>
-        </w:rPr>
-        <w:t xml:space="preserve">For this query we combine 3 tables (participants, </w:t>
+        <w:t>Show what comic books some movies are inspired from</w:t>
+      </w:r>
+      <w:r>
+        <w:rPr>
+          <w:rFonts w:eastAsia="Consolas"/>
+          <w:b/>
+          <w:bCs/>
+          <w:sz w:val="24"/>
+          <w:szCs w:val="24"/>
+        </w:rPr>
+        <w:t>.</w:t>
+      </w:r>
+      <w:r>
+        <w:rPr>
+          <w:rFonts w:eastAsia="Consolas"/>
+          <w:sz w:val="24"/>
+          <w:szCs w:val="24"/>
+        </w:rPr>
+        <w:t xml:space="preserve"> This query combines </w:t>
+      </w:r>
+      <w:r>
+        <w:rPr>
+          <w:rFonts w:eastAsia="Consolas"/>
+          <w:sz w:val="24"/>
+          <w:szCs w:val="24"/>
+        </w:rPr>
+        <w:t>two</w:t>
+      </w:r>
+      <w:r>
+        <w:rPr>
+          <w:rFonts w:eastAsia="Consolas"/>
+          <w:sz w:val="24"/>
+          <w:szCs w:val="24"/>
+        </w:rPr>
+        <w:t xml:space="preserve"> table</w:t>
+      </w:r>
+      <w:r>
+        <w:rPr>
+          <w:rFonts w:eastAsia="Consolas"/>
+          <w:sz w:val="24"/>
+          <w:szCs w:val="24"/>
+        </w:rPr>
+        <w:t>s:</w:t>
+      </w:r>
+      <w:r>
+        <w:rPr>
+          <w:rFonts w:eastAsia="Consolas"/>
+          <w:sz w:val="24"/>
+          <w:szCs w:val="24"/>
+        </w:rPr>
+        <w:t xml:space="preserve"> </w:t>
       </w:r>
       <w:proofErr w:type="spellStart"/>
       <w:r>
         <w:rPr>
-          <w:rFonts w:ascii="Consolas" w:eastAsia="Consolas" w:hAnsi="Consolas" w:cs="Consolas"/>
-          <w:sz w:val="24"/>
-          <w:szCs w:val="24"/>
-        </w:rPr>
-        <w:t>comic_books</w:t>
+          <w:rFonts w:eastAsia="Consolas"/>
+          <w:sz w:val="24"/>
+          <w:szCs w:val="24"/>
+        </w:rPr>
+        <w:t>C</w:t>
+      </w:r>
+      <w:r>
+        <w:rPr>
+          <w:rFonts w:eastAsia="Consolas"/>
+          <w:sz w:val="24"/>
+          <w:szCs w:val="24"/>
+        </w:rPr>
+        <w:t>omic_books</w:t>
       </w:r>
       <w:proofErr w:type="spellEnd"/>
       <w:r>
         <w:rPr>
-          <w:rFonts w:ascii="Consolas" w:eastAsia="Consolas" w:hAnsi="Consolas" w:cs="Consolas"/>
-          <w:sz w:val="24"/>
-          <w:szCs w:val="24"/>
-        </w:rPr>
-        <w:t xml:space="preserve">, characters) we do this </w:t>
-      </w:r>
-      <w:r>
-        <w:rPr>
-          <w:rFonts w:ascii="Consolas" w:eastAsia="Consolas" w:hAnsi="Consolas" w:cs="Consolas"/>
-          <w:sz w:val="24"/>
-          <w:szCs w:val="24"/>
-        </w:rPr>
-        <w:t>exactly as we did in</w:t>
-      </w:r>
-      <w:r>
-        <w:rPr>
-          <w:rFonts w:ascii="Consolas" w:eastAsia="Consolas" w:hAnsi="Consolas" w:cs="Consolas"/>
-          <w:sz w:val="24"/>
-          <w:szCs w:val="24"/>
-        </w:rPr>
-        <w:t xml:space="preserve"> the 1 </w:t>
+          <w:rFonts w:eastAsia="Consolas"/>
+          <w:sz w:val="24"/>
+          <w:szCs w:val="24"/>
+        </w:rPr>
+        <w:t xml:space="preserve"> and </w:t>
+      </w:r>
+      <w:r>
+        <w:rPr>
+          <w:rFonts w:eastAsia="Consolas"/>
+          <w:sz w:val="24"/>
+          <w:szCs w:val="24"/>
+        </w:rPr>
+        <w:t>M</w:t>
+      </w:r>
+      <w:r>
+        <w:rPr>
+          <w:rFonts w:eastAsia="Consolas"/>
+          <w:sz w:val="24"/>
+          <w:szCs w:val="24"/>
+        </w:rPr>
+        <w:t>ovies</w:t>
+      </w:r>
+      <w:r>
+        <w:rPr>
+          <w:rFonts w:eastAsia="Consolas"/>
+          <w:sz w:val="24"/>
+          <w:szCs w:val="24"/>
+        </w:rPr>
+        <w:t>. They are combined</w:t>
+      </w:r>
+      <w:r>
+        <w:rPr>
+          <w:rFonts w:eastAsia="Consolas"/>
+          <w:sz w:val="24"/>
+          <w:szCs w:val="24"/>
+        </w:rPr>
+        <w:t xml:space="preserve"> by</w:t>
+      </w:r>
+      <w:r>
+        <w:rPr>
+          <w:rFonts w:eastAsia="Consolas"/>
+          <w:sz w:val="24"/>
+          <w:szCs w:val="24"/>
+        </w:rPr>
+        <w:t xml:space="preserve"> </w:t>
+      </w:r>
+      <w:r>
+        <w:rPr>
+          <w:rFonts w:eastAsia="Consolas"/>
+          <w:sz w:val="24"/>
+          <w:szCs w:val="24"/>
+        </w:rPr>
+        <w:t>comic book id in</w:t>
+      </w:r>
+      <w:r>
+        <w:rPr>
+          <w:rFonts w:eastAsia="Consolas"/>
+          <w:sz w:val="24"/>
+          <w:szCs w:val="24"/>
+        </w:rPr>
+        <w:t xml:space="preserve"> both</w:t>
+      </w:r>
+      <w:r>
+        <w:rPr>
+          <w:rFonts w:eastAsia="Consolas"/>
+          <w:sz w:val="24"/>
+          <w:szCs w:val="24"/>
+        </w:rPr>
+        <w:t xml:space="preserve"> table</w:t>
+      </w:r>
+      <w:r>
+        <w:rPr>
+          <w:rFonts w:eastAsia="Consolas"/>
+          <w:sz w:val="24"/>
+          <w:szCs w:val="24"/>
+        </w:rPr>
+        <w:t>s</w:t>
+      </w:r>
+      <w:r>
+        <w:rPr>
+          <w:rFonts w:eastAsia="Consolas"/>
+          <w:sz w:val="24"/>
+          <w:szCs w:val="24"/>
+        </w:rPr>
+        <w:t xml:space="preserve">. If a movie attribute </w:t>
       </w:r>
       <w:proofErr w:type="spellStart"/>
       <w:r>
         <w:rPr>
-          <w:rFonts w:ascii="Consolas" w:eastAsia="Consolas" w:hAnsi="Consolas" w:cs="Consolas"/>
-          <w:sz w:val="24"/>
-          <w:szCs w:val="24"/>
-        </w:rPr>
-        <w:t>st</w:t>
+          <w:rFonts w:eastAsia="Consolas"/>
+          <w:sz w:val="24"/>
+          <w:szCs w:val="24"/>
+        </w:rPr>
+        <w:t>comic_id</w:t>
       </w:r>
       <w:proofErr w:type="spellEnd"/>
       <w:r>
         <w:rPr>
-          <w:rFonts w:ascii="Consolas" w:eastAsia="Consolas" w:hAnsi="Consolas" w:cs="Consolas"/>
-          <w:sz w:val="24"/>
-          <w:szCs w:val="24"/>
-        </w:rPr>
-        <w:t xml:space="preserve"> query by using the middle table participants to link both tables. </w:t>
-      </w:r>
-      <w:proofErr w:type="gramStart"/>
-      <w:r>
-        <w:rPr>
-          <w:rFonts w:ascii="Consolas" w:eastAsia="Consolas" w:hAnsi="Consolas" w:cs="Consolas"/>
-          <w:sz w:val="24"/>
-          <w:szCs w:val="24"/>
-        </w:rPr>
-        <w:t>The final result</w:t>
-      </w:r>
-      <w:proofErr w:type="gramEnd"/>
-      <w:r>
-        <w:rPr>
-          <w:rFonts w:ascii="Consolas" w:eastAsia="Consolas" w:hAnsi="Consolas" w:cs="Consolas"/>
-          <w:sz w:val="24"/>
-          <w:szCs w:val="24"/>
-        </w:rPr>
-        <w:t xml:space="preserve"> gives us a table from which we can list all the comic book names according to the answer given by the user.</w:t>
+          <w:rFonts w:eastAsia="Consolas"/>
+          <w:sz w:val="24"/>
+          <w:szCs w:val="24"/>
+        </w:rPr>
+        <w:t xml:space="preserve"> finds its match in the </w:t>
+      </w:r>
+      <w:proofErr w:type="spellStart"/>
+      <w:r>
+        <w:rPr>
+          <w:rFonts w:eastAsia="Consolas"/>
+          <w:sz w:val="24"/>
+          <w:szCs w:val="24"/>
+        </w:rPr>
+        <w:t>comic_book</w:t>
+      </w:r>
+      <w:proofErr w:type="spellEnd"/>
+      <w:r>
+        <w:rPr>
+          <w:rFonts w:eastAsia="Consolas"/>
+          <w:sz w:val="24"/>
+          <w:szCs w:val="24"/>
+        </w:rPr>
+        <w:t xml:space="preserve"> table, we print both the name</w:t>
+      </w:r>
+      <w:r>
+        <w:rPr>
+          <w:rFonts w:eastAsia="Consolas"/>
+          <w:sz w:val="24"/>
+          <w:szCs w:val="24"/>
+        </w:rPr>
+        <w:t xml:space="preserve"> of the movie and the name of the comic book</w:t>
+      </w:r>
+      <w:r>
+        <w:rPr>
+          <w:rFonts w:eastAsia="Consolas"/>
+          <w:sz w:val="24"/>
+          <w:szCs w:val="24"/>
+        </w:rPr>
+        <w:t>.</w:t>
       </w:r>
     </w:p>
     <w:p>
@@ -1471,7 +2206,45 @@
           <w:sz w:val="24"/>
           <w:szCs w:val="24"/>
         </w:rPr>
-        <w:t>SELECT co.name FROM participants p</w:t>
+        <w:t xml:space="preserve">SELECT </w:t>
+      </w:r>
+      <w:proofErr w:type="spellStart"/>
+      <w:proofErr w:type="gramStart"/>
+      <w:r>
+        <w:rPr>
+          <w:rFonts w:ascii="Consolas" w:eastAsia="Consolas" w:hAnsi="Consolas" w:cs="Consolas"/>
+          <w:sz w:val="24"/>
+          <w:szCs w:val="24"/>
+        </w:rPr>
+        <w:t>m.title</w:t>
+      </w:r>
+      <w:proofErr w:type="spellEnd"/>
+      <w:proofErr w:type="gramEnd"/>
+      <w:r>
+        <w:rPr>
+          <w:rFonts w:ascii="Consolas" w:eastAsia="Consolas" w:hAnsi="Consolas" w:cs="Consolas"/>
+          <w:sz w:val="24"/>
+          <w:szCs w:val="24"/>
+        </w:rPr>
+        <w:t xml:space="preserve">, co.name FROM movies m, </w:t>
+      </w:r>
+      <w:proofErr w:type="spellStart"/>
+      <w:r>
+        <w:rPr>
+          <w:rFonts w:ascii="Consolas" w:eastAsia="Consolas" w:hAnsi="Consolas" w:cs="Consolas"/>
+          <w:sz w:val="24"/>
+          <w:szCs w:val="24"/>
+        </w:rPr>
+        <w:t>comic_books</w:t>
+      </w:r>
+      <w:proofErr w:type="spellEnd"/>
+      <w:r>
+        <w:rPr>
+          <w:rFonts w:ascii="Consolas" w:eastAsia="Consolas" w:hAnsi="Consolas" w:cs="Consolas"/>
+          <w:sz w:val="24"/>
+          <w:szCs w:val="24"/>
+        </w:rPr>
+        <w:t xml:space="preserve"> co</w:t>
       </w:r>
     </w:p>
     <w:p>
@@ -1490,25 +2263,7 @@
           <w:sz w:val="24"/>
           <w:szCs w:val="24"/>
         </w:rPr>
-        <w:t xml:space="preserve">            INNER JOIN </w:t>
-      </w:r>
-      <w:proofErr w:type="spellStart"/>
-      <w:r>
-        <w:rPr>
-          <w:rFonts w:ascii="Consolas" w:eastAsia="Consolas" w:hAnsi="Consolas" w:cs="Consolas"/>
-          <w:sz w:val="24"/>
-          <w:szCs w:val="24"/>
-        </w:rPr>
-        <w:t>comic_books</w:t>
-      </w:r>
-      <w:proofErr w:type="spellEnd"/>
-      <w:r>
-        <w:rPr>
-          <w:rFonts w:ascii="Consolas" w:eastAsia="Consolas" w:hAnsi="Consolas" w:cs="Consolas"/>
-          <w:sz w:val="24"/>
-          <w:szCs w:val="24"/>
-        </w:rPr>
-        <w:t xml:space="preserve"> co ON co.id = </w:t>
+        <w:t xml:space="preserve">WHERE </w:t>
       </w:r>
       <w:proofErr w:type="spellStart"/>
       <w:proofErr w:type="gramStart"/>
@@ -1518,7 +2273,7 @@
           <w:sz w:val="24"/>
           <w:szCs w:val="24"/>
         </w:rPr>
-        <w:t>p.comic</w:t>
+        <w:t>m.comic</w:t>
       </w:r>
       <w:proofErr w:type="gramEnd"/>
       <w:r>
@@ -1530,6 +2285,14 @@
         <w:t>_id</w:t>
       </w:r>
       <w:proofErr w:type="spellEnd"/>
+      <w:r>
+        <w:rPr>
+          <w:rFonts w:ascii="Consolas" w:eastAsia="Consolas" w:hAnsi="Consolas" w:cs="Consolas"/>
+          <w:sz w:val="24"/>
+          <w:szCs w:val="24"/>
+        </w:rPr>
+        <w:t xml:space="preserve"> = co.id</w:t>
+      </w:r>
     </w:p>
     <w:p>
       <w:pPr>
@@ -1541,52 +2304,450 @@
           <w:szCs w:val="24"/>
         </w:rPr>
       </w:pPr>
-      <w:r>
-        <w:rPr>
-          <w:rFonts w:ascii="Consolas" w:eastAsia="Consolas" w:hAnsi="Consolas" w:cs="Consolas"/>
-          <w:sz w:val="24"/>
-          <w:szCs w:val="24"/>
-        </w:rPr>
-        <w:t xml:space="preserve">            INNER JOIN characters </w:t>
+    </w:p>
+    <w:p>
+      <w:pPr>
+        <w:shd w:val="clear" w:color="auto" w:fill="FFFFFF"/>
+        <w:spacing w:before="240" w:after="240"/>
+        <w:rPr>
+          <w:rFonts w:ascii="Consolas" w:eastAsia="Consolas" w:hAnsi="Consolas" w:cs="Consolas"/>
+          <w:sz w:val="24"/>
+          <w:szCs w:val="24"/>
+        </w:rPr>
+      </w:pPr>
+    </w:p>
+    <w:p>
+      <w:pPr>
+        <w:shd w:val="clear" w:color="auto" w:fill="FFFFFF"/>
+        <w:spacing w:before="240" w:after="240"/>
+        <w:rPr>
+          <w:rFonts w:ascii="Consolas" w:eastAsia="Consolas" w:hAnsi="Consolas" w:cs="Consolas"/>
+          <w:sz w:val="24"/>
+          <w:szCs w:val="24"/>
+        </w:rPr>
+      </w:pPr>
+    </w:p>
+    <w:p>
+      <w:pPr>
+        <w:shd w:val="clear" w:color="auto" w:fill="FFFFFF"/>
+        <w:spacing w:before="240" w:after="240"/>
+        <w:rPr>
+          <w:rFonts w:ascii="Consolas" w:eastAsia="Consolas" w:hAnsi="Consolas" w:cs="Consolas"/>
+          <w:sz w:val="24"/>
+          <w:szCs w:val="24"/>
+        </w:rPr>
+      </w:pPr>
+    </w:p>
+    <w:p>
+      <w:pPr>
+        <w:shd w:val="clear" w:color="auto" w:fill="FFFFFF"/>
+        <w:spacing w:before="240" w:after="240"/>
+        <w:rPr>
+          <w:rFonts w:eastAsia="Consolas"/>
+          <w:sz w:val="24"/>
+          <w:szCs w:val="24"/>
+        </w:rPr>
+      </w:pPr>
+      <w:r>
+        <w:rPr>
+          <w:rFonts w:eastAsia="Consolas"/>
+          <w:sz w:val="24"/>
+          <w:szCs w:val="24"/>
+        </w:rPr>
+        <w:t>6</w:t>
+      </w:r>
+      <w:r>
+        <w:rPr>
+          <w:rFonts w:eastAsia="Consolas"/>
+          <w:sz w:val="24"/>
+          <w:szCs w:val="24"/>
+        </w:rPr>
+        <w:t xml:space="preserve">. </w:t>
+      </w:r>
+      <w:r>
+        <w:rPr>
+          <w:rFonts w:eastAsia="Consolas"/>
+          <w:b/>
+          <w:bCs/>
+          <w:sz w:val="24"/>
+          <w:szCs w:val="24"/>
+        </w:rPr>
+        <w:t>Print the anticipated marvel characters for the movies in the database based on the comic books.</w:t>
+      </w:r>
+      <w:r>
+        <w:rPr>
+          <w:rFonts w:eastAsia="Consolas"/>
+          <w:sz w:val="24"/>
+          <w:szCs w:val="24"/>
+        </w:rPr>
+        <w:t xml:space="preserve"> This query combines all </w:t>
+      </w:r>
+      <w:r>
+        <w:rPr>
+          <w:rFonts w:eastAsia="Consolas"/>
+          <w:sz w:val="24"/>
+          <w:szCs w:val="24"/>
+        </w:rPr>
+        <w:t>four</w:t>
+      </w:r>
+      <w:r>
+        <w:rPr>
+          <w:rFonts w:eastAsia="Consolas"/>
+          <w:sz w:val="24"/>
+          <w:szCs w:val="24"/>
+        </w:rPr>
+        <w:t xml:space="preserve"> tables</w:t>
+      </w:r>
+      <w:r>
+        <w:rPr>
+          <w:rFonts w:eastAsia="Consolas"/>
+          <w:sz w:val="24"/>
+          <w:szCs w:val="24"/>
+        </w:rPr>
+        <w:t>:</w:t>
+      </w:r>
+      <w:r>
+        <w:rPr>
+          <w:rFonts w:eastAsia="Consolas"/>
+          <w:sz w:val="24"/>
+          <w:szCs w:val="24"/>
+        </w:rPr>
+        <w:t xml:space="preserve"> </w:t>
+      </w:r>
+      <w:r>
+        <w:rPr>
+          <w:rFonts w:eastAsia="Consolas"/>
+          <w:sz w:val="24"/>
+          <w:szCs w:val="24"/>
+        </w:rPr>
+        <w:t>C</w:t>
+      </w:r>
+      <w:r>
+        <w:rPr>
+          <w:rFonts w:eastAsia="Consolas"/>
+          <w:sz w:val="24"/>
+          <w:szCs w:val="24"/>
+        </w:rPr>
+        <w:t xml:space="preserve">haracters, </w:t>
+      </w:r>
+      <w:r>
+        <w:rPr>
+          <w:rFonts w:eastAsia="Consolas"/>
+          <w:sz w:val="24"/>
+          <w:szCs w:val="24"/>
+        </w:rPr>
+        <w:t>P</w:t>
+      </w:r>
+      <w:r>
+        <w:rPr>
+          <w:rFonts w:eastAsia="Consolas"/>
+          <w:sz w:val="24"/>
+          <w:szCs w:val="24"/>
+        </w:rPr>
+        <w:t xml:space="preserve">articipants, </w:t>
       </w:r>
       <w:proofErr w:type="spellStart"/>
       <w:r>
         <w:rPr>
-          <w:rFonts w:ascii="Consolas" w:eastAsia="Consolas" w:hAnsi="Consolas" w:cs="Consolas"/>
-          <w:sz w:val="24"/>
-          <w:szCs w:val="24"/>
-        </w:rPr>
-        <w:t>ch</w:t>
+          <w:rFonts w:eastAsia="Consolas"/>
+          <w:sz w:val="24"/>
+          <w:szCs w:val="24"/>
+        </w:rPr>
+        <w:t>C</w:t>
+      </w:r>
+      <w:r>
+        <w:rPr>
+          <w:rFonts w:eastAsia="Consolas"/>
+          <w:sz w:val="24"/>
+          <w:szCs w:val="24"/>
+        </w:rPr>
+        <w:t>omic_books</w:t>
       </w:r>
       <w:proofErr w:type="spellEnd"/>
       <w:r>
         <w:rPr>
-          <w:rFonts w:ascii="Consolas" w:eastAsia="Consolas" w:hAnsi="Consolas" w:cs="Consolas"/>
-          <w:sz w:val="24"/>
-          <w:szCs w:val="24"/>
-        </w:rPr>
-        <w:t xml:space="preserve"> ON ch.id = </w:t>
+          <w:rFonts w:eastAsia="Consolas"/>
+          <w:sz w:val="24"/>
+          <w:szCs w:val="24"/>
+        </w:rPr>
+        <w:t xml:space="preserve">, </w:t>
+      </w:r>
+      <w:r>
+        <w:rPr>
+          <w:rFonts w:eastAsia="Consolas"/>
+          <w:sz w:val="24"/>
+          <w:szCs w:val="24"/>
+        </w:rPr>
+        <w:t>M</w:t>
+      </w:r>
+      <w:r>
+        <w:rPr>
+          <w:rFonts w:eastAsia="Consolas"/>
+          <w:sz w:val="24"/>
+          <w:szCs w:val="24"/>
+        </w:rPr>
+        <w:t>ovie</w:t>
+      </w:r>
+      <w:r>
+        <w:rPr>
+          <w:rFonts w:eastAsia="Consolas"/>
+          <w:sz w:val="24"/>
+          <w:szCs w:val="24"/>
+        </w:rPr>
+        <w:t>.</w:t>
+      </w:r>
+      <w:r>
+        <w:rPr>
+          <w:rFonts w:eastAsia="Consolas"/>
+          <w:sz w:val="24"/>
+          <w:szCs w:val="24"/>
+        </w:rPr>
+        <w:t xml:space="preserve"> </w:t>
+      </w:r>
+      <w:r>
+        <w:rPr>
+          <w:rFonts w:eastAsia="Consolas"/>
+          <w:sz w:val="24"/>
+          <w:szCs w:val="24"/>
+        </w:rPr>
+        <w:t>T</w:t>
+      </w:r>
+      <w:r>
+        <w:rPr>
+          <w:rFonts w:eastAsia="Consolas"/>
+          <w:sz w:val="24"/>
+          <w:szCs w:val="24"/>
+        </w:rPr>
+        <w:t xml:space="preserve">he </w:t>
+      </w:r>
+      <w:r>
+        <w:rPr>
+          <w:rFonts w:eastAsia="Consolas"/>
+          <w:sz w:val="24"/>
+          <w:szCs w:val="24"/>
+        </w:rPr>
+        <w:t>relations</w:t>
+      </w:r>
+      <w:r>
+        <w:rPr>
+          <w:rFonts w:eastAsia="Consolas"/>
+          <w:sz w:val="24"/>
+          <w:szCs w:val="24"/>
+        </w:rPr>
+        <w:t xml:space="preserve"> are combined exactly as in the previous examples</w:t>
+      </w:r>
+      <w:r>
+        <w:rPr>
+          <w:rFonts w:eastAsia="Consolas"/>
+          <w:sz w:val="24"/>
+          <w:szCs w:val="24"/>
+        </w:rPr>
+        <w:t>. F</w:t>
+      </w:r>
+      <w:r>
+        <w:rPr>
+          <w:rFonts w:eastAsia="Consolas"/>
+          <w:sz w:val="24"/>
+          <w:szCs w:val="24"/>
+        </w:rPr>
+        <w:t xml:space="preserve">or the </w:t>
+      </w:r>
+      <w:r>
+        <w:rPr>
+          <w:rFonts w:eastAsia="Consolas"/>
+          <w:sz w:val="24"/>
+          <w:szCs w:val="24"/>
+        </w:rPr>
+        <w:t>M</w:t>
+      </w:r>
+      <w:r>
+        <w:rPr>
+          <w:rFonts w:eastAsia="Consolas"/>
+          <w:sz w:val="24"/>
+          <w:szCs w:val="24"/>
+        </w:rPr>
+        <w:t>ovie</w:t>
+      </w:r>
+      <w:r>
+        <w:rPr>
+          <w:rFonts w:eastAsia="Consolas"/>
+          <w:sz w:val="24"/>
+          <w:szCs w:val="24"/>
+        </w:rPr>
+        <w:t>,</w:t>
+      </w:r>
+      <w:r>
+        <w:rPr>
+          <w:rFonts w:eastAsia="Consolas"/>
+          <w:sz w:val="24"/>
+          <w:szCs w:val="24"/>
+        </w:rPr>
+        <w:t xml:space="preserve"> we used one of its </w:t>
+      </w:r>
+      <w:r>
+        <w:rPr>
+          <w:rFonts w:eastAsia="Consolas"/>
+          <w:sz w:val="24"/>
+          <w:szCs w:val="24"/>
+        </w:rPr>
+        <w:t>attributes</w:t>
+      </w:r>
+      <w:r>
+        <w:rPr>
+          <w:rFonts w:eastAsia="Consolas"/>
+          <w:sz w:val="24"/>
+          <w:szCs w:val="24"/>
+        </w:rPr>
+        <w:t xml:space="preserve"> </w:t>
       </w:r>
       <w:proofErr w:type="spellStart"/>
       <w:proofErr w:type="gramStart"/>
       <w:r>
         <w:rPr>
-          <w:rFonts w:ascii="Consolas" w:eastAsia="Consolas" w:hAnsi="Consolas" w:cs="Consolas"/>
-          <w:sz w:val="24"/>
-          <w:szCs w:val="24"/>
-        </w:rPr>
-        <w:t>p.character</w:t>
+          <w:rFonts w:eastAsia="Consolas"/>
+          <w:sz w:val="24"/>
+          <w:szCs w:val="24"/>
+        </w:rPr>
+        <w:t>comi</w:t>
+      </w:r>
+      <w:r>
+        <w:rPr>
+          <w:rFonts w:eastAsia="Consolas"/>
+          <w:sz w:val="24"/>
+          <w:szCs w:val="24"/>
+        </w:rPr>
+        <w:t>c</w:t>
       </w:r>
       <w:proofErr w:type="gramEnd"/>
       <w:r>
         <w:rPr>
-          <w:rFonts w:ascii="Consolas" w:eastAsia="Consolas" w:hAnsi="Consolas" w:cs="Consolas"/>
+          <w:rFonts w:eastAsia="Consolas"/>
           <w:sz w:val="24"/>
           <w:szCs w:val="24"/>
         </w:rPr>
         <w:t>_id</w:t>
       </w:r>
       <w:proofErr w:type="spellEnd"/>
+      <w:r>
+        <w:rPr>
+          <w:rFonts w:eastAsia="Consolas"/>
+          <w:sz w:val="24"/>
+          <w:szCs w:val="24"/>
+        </w:rPr>
+        <w:t xml:space="preserve"> to find </w:t>
+      </w:r>
+      <w:r>
+        <w:rPr>
+          <w:rFonts w:eastAsia="Consolas"/>
+          <w:sz w:val="24"/>
+          <w:szCs w:val="24"/>
+        </w:rPr>
+        <w:t>a</w:t>
+      </w:r>
+      <w:r>
+        <w:rPr>
+          <w:rFonts w:eastAsia="Consolas"/>
+          <w:sz w:val="24"/>
+          <w:szCs w:val="24"/>
+        </w:rPr>
+        <w:t xml:space="preserve"> link. </w:t>
+      </w:r>
+      <w:r>
+        <w:rPr>
+          <w:rFonts w:eastAsia="Consolas"/>
+          <w:sz w:val="24"/>
+          <w:szCs w:val="24"/>
+        </w:rPr>
+        <w:t>The result</w:t>
+      </w:r>
+      <w:r>
+        <w:rPr>
+          <w:rFonts w:eastAsia="Consolas"/>
+          <w:sz w:val="24"/>
+          <w:szCs w:val="24"/>
+        </w:rPr>
+        <w:t xml:space="preserve"> prints out </w:t>
+      </w:r>
+      <w:r>
+        <w:rPr>
+          <w:rFonts w:eastAsia="Consolas"/>
+          <w:sz w:val="24"/>
+          <w:szCs w:val="24"/>
+        </w:rPr>
+        <w:t xml:space="preserve">the </w:t>
+      </w:r>
+      <w:r>
+        <w:rPr>
+          <w:rFonts w:eastAsia="Consolas"/>
+          <w:sz w:val="24"/>
+          <w:szCs w:val="24"/>
+        </w:rPr>
+        <w:t>movie</w:t>
+      </w:r>
+      <w:r>
+        <w:rPr>
+          <w:rFonts w:eastAsia="Consolas"/>
+          <w:sz w:val="24"/>
+          <w:szCs w:val="24"/>
+        </w:rPr>
+        <w:t>’</w:t>
+      </w:r>
+      <w:r>
+        <w:rPr>
+          <w:rFonts w:eastAsia="Consolas"/>
+          <w:sz w:val="24"/>
+          <w:szCs w:val="24"/>
+        </w:rPr>
+        <w:t>s</w:t>
+      </w:r>
+      <w:r>
+        <w:rPr>
+          <w:rFonts w:eastAsia="Consolas"/>
+          <w:sz w:val="24"/>
+          <w:szCs w:val="24"/>
+        </w:rPr>
+        <w:t xml:space="preserve"> title</w:t>
+      </w:r>
+      <w:r>
+        <w:rPr>
+          <w:rFonts w:eastAsia="Consolas"/>
+          <w:sz w:val="24"/>
+          <w:szCs w:val="24"/>
+        </w:rPr>
+        <w:t xml:space="preserve"> and what character</w:t>
+      </w:r>
+      <w:r>
+        <w:rPr>
+          <w:rFonts w:eastAsia="Consolas"/>
+          <w:sz w:val="24"/>
+          <w:szCs w:val="24"/>
+        </w:rPr>
+        <w:t>(s)</w:t>
+      </w:r>
+      <w:r>
+        <w:rPr>
+          <w:rFonts w:eastAsia="Consolas"/>
+          <w:sz w:val="24"/>
+          <w:szCs w:val="24"/>
+        </w:rPr>
+        <w:t xml:space="preserve"> is</w:t>
+      </w:r>
+      <w:r>
+        <w:rPr>
+          <w:rFonts w:eastAsia="Consolas"/>
+          <w:sz w:val="24"/>
+          <w:szCs w:val="24"/>
+        </w:rPr>
+        <w:t>(are)</w:t>
+      </w:r>
+      <w:r>
+        <w:rPr>
+          <w:rFonts w:eastAsia="Consolas"/>
+          <w:sz w:val="24"/>
+          <w:szCs w:val="24"/>
+        </w:rPr>
+        <w:t xml:space="preserve"> expected to be in.</w:t>
+      </w:r>
     </w:p>
     <w:p>
       <w:pPr>
@@ -1598,13 +2759,24 @@
           <w:szCs w:val="24"/>
         </w:rPr>
       </w:pPr>
-      <w:r>
-        <w:rPr>
-          <w:rFonts w:ascii="Consolas" w:eastAsia="Consolas" w:hAnsi="Consolas" w:cs="Consolas"/>
-          <w:sz w:val="24"/>
-          <w:szCs w:val="24"/>
-        </w:rPr>
-        <w:t xml:space="preserve">            WHERE answer = </w:t>
+    </w:p>
+    <w:p>
+      <w:pPr>
+        <w:shd w:val="clear" w:color="auto" w:fill="FFFFFF"/>
+        <w:spacing w:before="240" w:after="240"/>
+        <w:rPr>
+          <w:rFonts w:ascii="Consolas" w:eastAsia="Consolas" w:hAnsi="Consolas" w:cs="Consolas"/>
+          <w:sz w:val="24"/>
+          <w:szCs w:val="24"/>
+        </w:rPr>
+      </w:pPr>
+      <w:r>
+        <w:rPr>
+          <w:rFonts w:ascii="Consolas" w:eastAsia="Consolas" w:hAnsi="Consolas" w:cs="Consolas"/>
+          <w:sz w:val="24"/>
+          <w:szCs w:val="24"/>
+        </w:rPr>
+        <w:t xml:space="preserve">SELECT </w:t>
       </w:r>
       <w:proofErr w:type="spellStart"/>
       <w:proofErr w:type="gramStart"/>
@@ -1614,8 +2786,9 @@
           <w:sz w:val="24"/>
           <w:szCs w:val="24"/>
         </w:rPr>
-        <w:t>p.character</w:t>
-      </w:r>
+        <w:t>m.title</w:t>
+      </w:r>
+      <w:proofErr w:type="spellEnd"/>
       <w:proofErr w:type="gramEnd"/>
       <w:r>
         <w:rPr>
@@ -1623,9 +2796,8 @@
           <w:sz w:val="24"/>
           <w:szCs w:val="24"/>
         </w:rPr>
-        <w:t>_id</w:t>
-      </w:r>
-      <w:proofErr w:type="spellEnd"/>
+        <w:t>, ch.name FROM participants p</w:t>
+      </w:r>
     </w:p>
     <w:p>
       <w:pPr>
@@ -1643,11 +2815,209 @@
           <w:sz w:val="24"/>
           <w:szCs w:val="24"/>
         </w:rPr>
-        <w:t>5</w:t>
-      </w:r>
-      <w:r>
-        <w:rPr>
-          <w:rFonts w:ascii="Consolas" w:eastAsia="Consolas" w:hAnsi="Consolas" w:cs="Consolas"/>
+        <w:t xml:space="preserve">INNER JOIN characters </w:t>
+      </w:r>
+      <w:proofErr w:type="spellStart"/>
+      <w:r>
+        <w:rPr>
+          <w:rFonts w:ascii="Consolas" w:eastAsia="Consolas" w:hAnsi="Consolas" w:cs="Consolas"/>
+          <w:sz w:val="24"/>
+          <w:szCs w:val="24"/>
+        </w:rPr>
+        <w:t>ch</w:t>
+      </w:r>
+      <w:proofErr w:type="spellEnd"/>
+      <w:r>
+        <w:rPr>
+          <w:rFonts w:ascii="Consolas" w:eastAsia="Consolas" w:hAnsi="Consolas" w:cs="Consolas"/>
+          <w:sz w:val="24"/>
+          <w:szCs w:val="24"/>
+        </w:rPr>
+        <w:t xml:space="preserve"> ON </w:t>
+      </w:r>
+      <w:proofErr w:type="spellStart"/>
+      <w:proofErr w:type="gramStart"/>
+      <w:r>
+        <w:rPr>
+          <w:rFonts w:ascii="Consolas" w:eastAsia="Consolas" w:hAnsi="Consolas" w:cs="Consolas"/>
+          <w:sz w:val="24"/>
+          <w:szCs w:val="24"/>
+        </w:rPr>
+        <w:t>p.character</w:t>
+      </w:r>
+      <w:proofErr w:type="gramEnd"/>
+      <w:r>
+        <w:rPr>
+          <w:rFonts w:ascii="Consolas" w:eastAsia="Consolas" w:hAnsi="Consolas" w:cs="Consolas"/>
+          <w:sz w:val="24"/>
+          <w:szCs w:val="24"/>
+        </w:rPr>
+        <w:t>_id</w:t>
+      </w:r>
+      <w:proofErr w:type="spellEnd"/>
+      <w:r>
+        <w:rPr>
+          <w:rFonts w:ascii="Consolas" w:eastAsia="Consolas" w:hAnsi="Consolas" w:cs="Consolas"/>
+          <w:sz w:val="24"/>
+          <w:szCs w:val="24"/>
+        </w:rPr>
+        <w:t xml:space="preserve"> = ch.id</w:t>
+      </w:r>
+    </w:p>
+    <w:p>
+      <w:pPr>
+        <w:shd w:val="clear" w:color="auto" w:fill="FFFFFF"/>
+        <w:spacing w:before="240" w:after="240"/>
+        <w:rPr>
+          <w:rFonts w:ascii="Consolas" w:eastAsia="Consolas" w:hAnsi="Consolas" w:cs="Consolas"/>
+          <w:sz w:val="24"/>
+          <w:szCs w:val="24"/>
+        </w:rPr>
+      </w:pPr>
+      <w:r>
+        <w:rPr>
+          <w:rFonts w:ascii="Consolas" w:eastAsia="Consolas" w:hAnsi="Consolas" w:cs="Consolas"/>
+          <w:sz w:val="24"/>
+          <w:szCs w:val="24"/>
+        </w:rPr>
+        <w:t xml:space="preserve">INNER JOIN </w:t>
+      </w:r>
+      <w:proofErr w:type="spellStart"/>
+      <w:r>
+        <w:rPr>
+          <w:rFonts w:ascii="Consolas" w:eastAsia="Consolas" w:hAnsi="Consolas" w:cs="Consolas"/>
+          <w:sz w:val="24"/>
+          <w:szCs w:val="24"/>
+        </w:rPr>
+        <w:t>comic_books</w:t>
+      </w:r>
+      <w:proofErr w:type="spellEnd"/>
+      <w:r>
+        <w:rPr>
+          <w:rFonts w:ascii="Consolas" w:eastAsia="Consolas" w:hAnsi="Consolas" w:cs="Consolas"/>
+          <w:sz w:val="24"/>
+          <w:szCs w:val="24"/>
+        </w:rPr>
+        <w:t xml:space="preserve"> </w:t>
+      </w:r>
+      <w:proofErr w:type="spellStart"/>
+      <w:r>
+        <w:rPr>
+          <w:rFonts w:ascii="Consolas" w:eastAsia="Consolas" w:hAnsi="Consolas" w:cs="Consolas"/>
+          <w:sz w:val="24"/>
+          <w:szCs w:val="24"/>
+        </w:rPr>
+        <w:t>cb</w:t>
+      </w:r>
+      <w:proofErr w:type="spellEnd"/>
+      <w:r>
+        <w:rPr>
+          <w:rFonts w:ascii="Consolas" w:eastAsia="Consolas" w:hAnsi="Consolas" w:cs="Consolas"/>
+          <w:sz w:val="24"/>
+          <w:szCs w:val="24"/>
+        </w:rPr>
+        <w:t xml:space="preserve"> ON cb.id = </w:t>
+      </w:r>
+      <w:proofErr w:type="spellStart"/>
+      <w:proofErr w:type="gramStart"/>
+      <w:r>
+        <w:rPr>
+          <w:rFonts w:ascii="Consolas" w:eastAsia="Consolas" w:hAnsi="Consolas" w:cs="Consolas"/>
+          <w:sz w:val="24"/>
+          <w:szCs w:val="24"/>
+        </w:rPr>
+        <w:t>p.comic</w:t>
+      </w:r>
+      <w:proofErr w:type="gramEnd"/>
+      <w:r>
+        <w:rPr>
+          <w:rFonts w:ascii="Consolas" w:eastAsia="Consolas" w:hAnsi="Consolas" w:cs="Consolas"/>
+          <w:sz w:val="24"/>
+          <w:szCs w:val="24"/>
+        </w:rPr>
+        <w:t>_id</w:t>
+      </w:r>
+      <w:proofErr w:type="spellEnd"/>
+    </w:p>
+    <w:p>
+      <w:pPr>
+        <w:shd w:val="clear" w:color="auto" w:fill="FFFFFF"/>
+        <w:spacing w:before="240" w:after="240"/>
+        <w:rPr>
+          <w:rFonts w:ascii="Consolas" w:eastAsia="Consolas" w:hAnsi="Consolas" w:cs="Consolas"/>
+          <w:sz w:val="24"/>
+          <w:szCs w:val="24"/>
+        </w:rPr>
+      </w:pPr>
+      <w:r>
+        <w:rPr>
+          <w:rFonts w:ascii="Consolas" w:eastAsia="Consolas" w:hAnsi="Consolas" w:cs="Consolas"/>
+          <w:sz w:val="24"/>
+          <w:szCs w:val="24"/>
+        </w:rPr>
+        <w:t xml:space="preserve">INNER JOIN movies m ON </w:t>
+      </w:r>
+      <w:proofErr w:type="spellStart"/>
+      <w:proofErr w:type="gramStart"/>
+      <w:r>
+        <w:rPr>
+          <w:rFonts w:ascii="Consolas" w:eastAsia="Consolas" w:hAnsi="Consolas" w:cs="Consolas"/>
+          <w:sz w:val="24"/>
+          <w:szCs w:val="24"/>
+        </w:rPr>
+        <w:t>m.comic</w:t>
+      </w:r>
+      <w:proofErr w:type="gramEnd"/>
+      <w:r>
+        <w:rPr>
+          <w:rFonts w:ascii="Consolas" w:eastAsia="Consolas" w:hAnsi="Consolas" w:cs="Consolas"/>
+          <w:sz w:val="24"/>
+          <w:szCs w:val="24"/>
+        </w:rPr>
+        <w:t>_id</w:t>
+      </w:r>
+      <w:proofErr w:type="spellEnd"/>
+      <w:r>
+        <w:rPr>
+          <w:rFonts w:ascii="Consolas" w:eastAsia="Consolas" w:hAnsi="Consolas" w:cs="Consolas"/>
+          <w:sz w:val="24"/>
+          <w:szCs w:val="24"/>
+        </w:rPr>
+        <w:t xml:space="preserve"> = cb.id</w:t>
+      </w:r>
+    </w:p>
+    <w:p>
+      <w:pPr>
+        <w:shd w:val="clear" w:color="auto" w:fill="FFFFFF"/>
+        <w:spacing w:before="240" w:after="240"/>
+        <w:rPr>
+          <w:rFonts w:ascii="Consolas" w:eastAsia="Consolas" w:hAnsi="Consolas" w:cs="Consolas"/>
+          <w:sz w:val="24"/>
+          <w:szCs w:val="24"/>
+        </w:rPr>
+      </w:pPr>
+    </w:p>
+    <w:p>
+      <w:pPr>
+        <w:shd w:val="clear" w:color="auto" w:fill="FFFFFF"/>
+        <w:spacing w:before="240" w:after="240"/>
+        <w:rPr>
+          <w:rFonts w:eastAsia="Consolas"/>
+          <w:sz w:val="24"/>
+          <w:szCs w:val="24"/>
+        </w:rPr>
+      </w:pPr>
+      <w:r>
+        <w:rPr>
+          <w:rFonts w:eastAsia="Consolas"/>
+          <w:sz w:val="24"/>
+          <w:szCs w:val="24"/>
+        </w:rPr>
+        <w:t>7</w:t>
+      </w:r>
+      <w:r>
+        <w:rPr>
+          <w:rFonts w:eastAsia="Consolas"/>
           <w:sz w:val="24"/>
           <w:szCs w:val="24"/>
         </w:rPr>
@@ -1655,637 +3025,41 @@
       </w:r>
       <w:r>
         <w:rPr>
-          <w:rFonts w:ascii="Consolas" w:eastAsia="Consolas" w:hAnsi="Consolas" w:cs="Consolas"/>
+          <w:rFonts w:eastAsia="Consolas"/>
           <w:b/>
           <w:bCs/>
           <w:sz w:val="24"/>
           <w:szCs w:val="24"/>
         </w:rPr>
-        <w:t>Show what comic books some movies are inspired from</w:t>
-      </w:r>
-      <w:r>
-        <w:rPr>
-          <w:rFonts w:ascii="Consolas" w:eastAsia="Consolas" w:hAnsi="Consolas" w:cs="Consolas"/>
-          <w:b/>
-          <w:bCs/>
-          <w:sz w:val="24"/>
-          <w:szCs w:val="24"/>
-        </w:rPr>
-        <w:t>.</w:t>
-      </w:r>
-      <w:r>
-        <w:rPr>
-          <w:rFonts w:ascii="Consolas" w:eastAsia="Consolas" w:hAnsi="Consolas" w:cs="Consolas"/>
-          <w:sz w:val="24"/>
-          <w:szCs w:val="24"/>
-        </w:rPr>
-        <w:t xml:space="preserve"> This query combines 2 table (</w:t>
-      </w:r>
-      <w:proofErr w:type="spellStart"/>
-      <w:r>
-        <w:rPr>
-          <w:rFonts w:ascii="Consolas" w:eastAsia="Consolas" w:hAnsi="Consolas" w:cs="Consolas"/>
-          <w:sz w:val="24"/>
-          <w:szCs w:val="24"/>
-        </w:rPr>
-        <w:t>comic_books</w:t>
-      </w:r>
-      <w:proofErr w:type="spellEnd"/>
-      <w:r>
-        <w:rPr>
-          <w:rFonts w:ascii="Consolas" w:eastAsia="Consolas" w:hAnsi="Consolas" w:cs="Consolas"/>
-          <w:sz w:val="24"/>
-          <w:szCs w:val="24"/>
-        </w:rPr>
-        <w:t xml:space="preserve"> and movies) by </w:t>
-      </w:r>
-      <w:proofErr w:type="spellStart"/>
-      <w:r>
-        <w:rPr>
-          <w:rFonts w:ascii="Consolas" w:eastAsia="Consolas" w:hAnsi="Consolas" w:cs="Consolas"/>
-          <w:sz w:val="24"/>
-          <w:szCs w:val="24"/>
-        </w:rPr>
-        <w:t>seraching</w:t>
-      </w:r>
-      <w:proofErr w:type="spellEnd"/>
-      <w:r>
-        <w:rPr>
-          <w:rFonts w:ascii="Consolas" w:eastAsia="Consolas" w:hAnsi="Consolas" w:cs="Consolas"/>
-          <w:sz w:val="24"/>
-          <w:szCs w:val="24"/>
-        </w:rPr>
-        <w:t xml:space="preserve"> a comic book id in the movies table. If a movie attribute </w:t>
-      </w:r>
-      <w:proofErr w:type="spellStart"/>
-      <w:r>
-        <w:rPr>
-          <w:rFonts w:ascii="Consolas" w:eastAsia="Consolas" w:hAnsi="Consolas" w:cs="Consolas"/>
-          <w:sz w:val="24"/>
-          <w:szCs w:val="24"/>
-        </w:rPr>
-        <w:t>comic_id</w:t>
-      </w:r>
-      <w:proofErr w:type="spellEnd"/>
-      <w:r>
-        <w:rPr>
-          <w:rFonts w:ascii="Consolas" w:eastAsia="Consolas" w:hAnsi="Consolas" w:cs="Consolas"/>
-          <w:sz w:val="24"/>
-          <w:szCs w:val="24"/>
-        </w:rPr>
-        <w:t xml:space="preserve"> finds its match in the </w:t>
-      </w:r>
-      <w:proofErr w:type="spellStart"/>
-      <w:r>
-        <w:rPr>
-          <w:rFonts w:ascii="Consolas" w:eastAsia="Consolas" w:hAnsi="Consolas" w:cs="Consolas"/>
-          <w:sz w:val="24"/>
-          <w:szCs w:val="24"/>
-        </w:rPr>
-        <w:t>comic_book</w:t>
-      </w:r>
-      <w:proofErr w:type="spellEnd"/>
-      <w:r>
-        <w:rPr>
-          <w:rFonts w:ascii="Consolas" w:eastAsia="Consolas" w:hAnsi="Consolas" w:cs="Consolas"/>
-          <w:sz w:val="24"/>
-          <w:szCs w:val="24"/>
-        </w:rPr>
-        <w:t xml:space="preserve"> table, we print both of their names.</w:t>
-      </w:r>
-    </w:p>
-    <w:p>
-      <w:pPr>
-        <w:shd w:val="clear" w:color="auto" w:fill="FFFFFF"/>
-        <w:spacing w:before="240" w:after="240"/>
-        <w:rPr>
-          <w:rFonts w:ascii="Consolas" w:eastAsia="Consolas" w:hAnsi="Consolas" w:cs="Consolas"/>
-          <w:sz w:val="24"/>
-          <w:szCs w:val="24"/>
-        </w:rPr>
-      </w:pPr>
-      <w:r>
-        <w:rPr>
-          <w:rFonts w:ascii="Consolas" w:eastAsia="Consolas" w:hAnsi="Consolas" w:cs="Consolas"/>
-          <w:sz w:val="24"/>
-          <w:szCs w:val="24"/>
-        </w:rPr>
-        <w:t xml:space="preserve">SELECT </w:t>
-      </w:r>
-      <w:proofErr w:type="spellStart"/>
-      <w:proofErr w:type="gramStart"/>
-      <w:r>
-        <w:rPr>
-          <w:rFonts w:ascii="Consolas" w:eastAsia="Consolas" w:hAnsi="Consolas" w:cs="Consolas"/>
-          <w:sz w:val="24"/>
-          <w:szCs w:val="24"/>
-        </w:rPr>
-        <w:t>m.title</w:t>
-      </w:r>
-      <w:proofErr w:type="spellEnd"/>
-      <w:proofErr w:type="gramEnd"/>
-      <w:r>
-        <w:rPr>
-          <w:rFonts w:ascii="Consolas" w:eastAsia="Consolas" w:hAnsi="Consolas" w:cs="Consolas"/>
-          <w:sz w:val="24"/>
-          <w:szCs w:val="24"/>
-        </w:rPr>
-        <w:t xml:space="preserve">, co.name FROM movies m, </w:t>
-      </w:r>
-      <w:proofErr w:type="spellStart"/>
-      <w:r>
-        <w:rPr>
-          <w:rFonts w:ascii="Consolas" w:eastAsia="Consolas" w:hAnsi="Consolas" w:cs="Consolas"/>
-          <w:sz w:val="24"/>
-          <w:szCs w:val="24"/>
-        </w:rPr>
-        <w:t>comic_books</w:t>
-      </w:r>
-      <w:proofErr w:type="spellEnd"/>
-      <w:r>
-        <w:rPr>
-          <w:rFonts w:ascii="Consolas" w:eastAsia="Consolas" w:hAnsi="Consolas" w:cs="Consolas"/>
-          <w:sz w:val="24"/>
-          <w:szCs w:val="24"/>
-        </w:rPr>
-        <w:t xml:space="preserve"> co</w:t>
-      </w:r>
-    </w:p>
-    <w:p>
-      <w:pPr>
-        <w:shd w:val="clear" w:color="auto" w:fill="FFFFFF"/>
-        <w:spacing w:before="240" w:after="240"/>
-        <w:rPr>
-          <w:rFonts w:ascii="Consolas" w:eastAsia="Consolas" w:hAnsi="Consolas" w:cs="Consolas"/>
-          <w:sz w:val="24"/>
-          <w:szCs w:val="24"/>
-        </w:rPr>
-      </w:pPr>
-      <w:r>
-        <w:rPr>
-          <w:rFonts w:ascii="Consolas" w:eastAsia="Consolas" w:hAnsi="Consolas" w:cs="Consolas"/>
-          <w:sz w:val="24"/>
-          <w:szCs w:val="24"/>
-        </w:rPr>
-        <w:t xml:space="preserve">WHERE </w:t>
-      </w:r>
-      <w:proofErr w:type="spellStart"/>
-      <w:proofErr w:type="gramStart"/>
-      <w:r>
-        <w:rPr>
-          <w:rFonts w:ascii="Consolas" w:eastAsia="Consolas" w:hAnsi="Consolas" w:cs="Consolas"/>
-          <w:sz w:val="24"/>
-          <w:szCs w:val="24"/>
-        </w:rPr>
-        <w:t>m.comic</w:t>
-      </w:r>
-      <w:proofErr w:type="gramEnd"/>
-      <w:r>
-        <w:rPr>
-          <w:rFonts w:ascii="Consolas" w:eastAsia="Consolas" w:hAnsi="Consolas" w:cs="Consolas"/>
-          <w:sz w:val="24"/>
-          <w:szCs w:val="24"/>
-        </w:rPr>
-        <w:t>_id</w:t>
-      </w:r>
-      <w:proofErr w:type="spellEnd"/>
-      <w:r>
-        <w:rPr>
-          <w:rFonts w:ascii="Consolas" w:eastAsia="Consolas" w:hAnsi="Consolas" w:cs="Consolas"/>
-          <w:sz w:val="24"/>
-          <w:szCs w:val="24"/>
-        </w:rPr>
-        <w:t xml:space="preserve"> = co.id</w:t>
-      </w:r>
-    </w:p>
-    <w:p>
-      <w:pPr>
-        <w:shd w:val="clear" w:color="auto" w:fill="FFFFFF"/>
-        <w:spacing w:before="240" w:after="240"/>
-        <w:rPr>
-          <w:rFonts w:ascii="Consolas" w:eastAsia="Consolas" w:hAnsi="Consolas" w:cs="Consolas"/>
-          <w:sz w:val="24"/>
-          <w:szCs w:val="24"/>
-        </w:rPr>
-      </w:pPr>
-    </w:p>
-    <w:p>
-      <w:pPr>
-        <w:shd w:val="clear" w:color="auto" w:fill="FFFFFF"/>
-        <w:spacing w:before="240" w:after="240"/>
-        <w:rPr>
-          <w:rFonts w:ascii="Consolas" w:eastAsia="Consolas" w:hAnsi="Consolas" w:cs="Consolas"/>
-          <w:sz w:val="24"/>
-          <w:szCs w:val="24"/>
-        </w:rPr>
-      </w:pPr>
-      <w:r>
-        <w:rPr>
-          <w:rFonts w:ascii="Consolas" w:eastAsia="Consolas" w:hAnsi="Consolas" w:cs="Consolas"/>
-          <w:sz w:val="24"/>
-          <w:szCs w:val="24"/>
-        </w:rPr>
-        <w:t>6</w:t>
-      </w:r>
-      <w:r>
-        <w:rPr>
-          <w:rFonts w:ascii="Consolas" w:eastAsia="Consolas" w:hAnsi="Consolas" w:cs="Consolas"/>
-          <w:sz w:val="24"/>
-          <w:szCs w:val="24"/>
-        </w:rPr>
-        <w:t xml:space="preserve">. </w:t>
-      </w:r>
-      <w:r>
-        <w:rPr>
-          <w:rFonts w:ascii="Consolas" w:eastAsia="Consolas" w:hAnsi="Consolas" w:cs="Consolas"/>
-          <w:b/>
-          <w:bCs/>
-          <w:sz w:val="24"/>
-          <w:szCs w:val="24"/>
-        </w:rPr>
-        <w:t>Print the anticipated marvel characters for the movies in the database based on the comic books.</w:t>
-      </w:r>
-      <w:r>
-        <w:rPr>
-          <w:rFonts w:ascii="Consolas" w:eastAsia="Consolas" w:hAnsi="Consolas" w:cs="Consolas"/>
-          <w:sz w:val="24"/>
-          <w:szCs w:val="24"/>
-        </w:rPr>
-        <w:t xml:space="preserve"> This query combines all 4 tables combining (characters, participants, </w:t>
-      </w:r>
-      <w:proofErr w:type="spellStart"/>
-      <w:r>
-        <w:rPr>
-          <w:rFonts w:ascii="Consolas" w:eastAsia="Consolas" w:hAnsi="Consolas" w:cs="Consolas"/>
-          <w:sz w:val="24"/>
-          <w:szCs w:val="24"/>
-        </w:rPr>
-        <w:t>comic_books</w:t>
-      </w:r>
-      <w:proofErr w:type="spellEnd"/>
-      <w:r>
-        <w:rPr>
-          <w:rFonts w:ascii="Consolas" w:eastAsia="Consolas" w:hAnsi="Consolas" w:cs="Consolas"/>
-          <w:sz w:val="24"/>
-          <w:szCs w:val="24"/>
-        </w:rPr>
-        <w:t xml:space="preserve">, movies) the characters, participants, </w:t>
-      </w:r>
-      <w:proofErr w:type="spellStart"/>
-      <w:r>
-        <w:rPr>
-          <w:rFonts w:ascii="Consolas" w:eastAsia="Consolas" w:hAnsi="Consolas" w:cs="Consolas"/>
-          <w:sz w:val="24"/>
-          <w:szCs w:val="24"/>
-        </w:rPr>
-        <w:t>comic_books</w:t>
-      </w:r>
-      <w:proofErr w:type="spellEnd"/>
-      <w:r>
-        <w:rPr>
-          <w:rFonts w:ascii="Consolas" w:eastAsia="Consolas" w:hAnsi="Consolas" w:cs="Consolas"/>
-          <w:sz w:val="24"/>
-          <w:szCs w:val="24"/>
-        </w:rPr>
-        <w:t xml:space="preserve"> tables are combined exactly as in the previous examples and for the movies we used one of its </w:t>
-      </w:r>
-      <w:proofErr w:type="spellStart"/>
-      <w:r>
-        <w:rPr>
-          <w:rFonts w:ascii="Consolas" w:eastAsia="Consolas" w:hAnsi="Consolas" w:cs="Consolas"/>
-          <w:sz w:val="24"/>
-          <w:szCs w:val="24"/>
-        </w:rPr>
-        <w:lastRenderedPageBreak/>
-        <w:t>atributes</w:t>
-      </w:r>
-      <w:proofErr w:type="spellEnd"/>
-      <w:r>
-        <w:rPr>
-          <w:rFonts w:ascii="Consolas" w:eastAsia="Consolas" w:hAnsi="Consolas" w:cs="Consolas"/>
-          <w:sz w:val="24"/>
-          <w:szCs w:val="24"/>
-        </w:rPr>
-        <w:t xml:space="preserve"> </w:t>
-      </w:r>
-      <w:proofErr w:type="spellStart"/>
-      <w:r>
-        <w:rPr>
-          <w:rFonts w:ascii="Consolas" w:eastAsia="Consolas" w:hAnsi="Consolas" w:cs="Consolas"/>
-          <w:sz w:val="24"/>
-          <w:szCs w:val="24"/>
-        </w:rPr>
-        <w:t>comi</w:t>
-      </w:r>
-      <w:r>
-        <w:rPr>
-          <w:rFonts w:ascii="Consolas" w:eastAsia="Consolas" w:hAnsi="Consolas" w:cs="Consolas"/>
-          <w:sz w:val="24"/>
-          <w:szCs w:val="24"/>
-        </w:rPr>
-        <w:t>c_id</w:t>
-      </w:r>
-      <w:proofErr w:type="spellEnd"/>
-      <w:r>
-        <w:rPr>
-          <w:rFonts w:ascii="Consolas" w:eastAsia="Consolas" w:hAnsi="Consolas" w:cs="Consolas"/>
-          <w:sz w:val="24"/>
-          <w:szCs w:val="24"/>
-        </w:rPr>
-        <w:t xml:space="preserve"> to find its link. </w:t>
-      </w:r>
-      <w:proofErr w:type="gramStart"/>
-      <w:r>
-        <w:rPr>
-          <w:rFonts w:ascii="Consolas" w:eastAsia="Consolas" w:hAnsi="Consolas" w:cs="Consolas"/>
-          <w:sz w:val="24"/>
-          <w:szCs w:val="24"/>
-        </w:rPr>
-        <w:t>The final result</w:t>
-      </w:r>
-      <w:proofErr w:type="gramEnd"/>
-      <w:r>
-        <w:rPr>
-          <w:rFonts w:ascii="Consolas" w:eastAsia="Consolas" w:hAnsi="Consolas" w:cs="Consolas"/>
-          <w:sz w:val="24"/>
-          <w:szCs w:val="24"/>
-        </w:rPr>
-        <w:t xml:space="preserve"> prints out movies and what character is expected to be in.</w:t>
-      </w:r>
-    </w:p>
-    <w:p>
-      <w:pPr>
-        <w:shd w:val="clear" w:color="auto" w:fill="FFFFFF"/>
-        <w:spacing w:before="240" w:after="240"/>
-        <w:rPr>
-          <w:rFonts w:ascii="Consolas" w:eastAsia="Consolas" w:hAnsi="Consolas" w:cs="Consolas"/>
-          <w:sz w:val="24"/>
-          <w:szCs w:val="24"/>
-        </w:rPr>
-      </w:pPr>
-      <w:r>
-        <w:rPr>
-          <w:rFonts w:ascii="Consolas" w:eastAsia="Consolas" w:hAnsi="Consolas" w:cs="Consolas"/>
-          <w:sz w:val="24"/>
-          <w:szCs w:val="24"/>
-        </w:rPr>
-        <w:t xml:space="preserve">SELECT </w:t>
-      </w:r>
-      <w:proofErr w:type="spellStart"/>
-      <w:proofErr w:type="gramStart"/>
-      <w:r>
-        <w:rPr>
-          <w:rFonts w:ascii="Consolas" w:eastAsia="Consolas" w:hAnsi="Consolas" w:cs="Consolas"/>
-          <w:sz w:val="24"/>
-          <w:szCs w:val="24"/>
-        </w:rPr>
-        <w:t>m.title</w:t>
-      </w:r>
-      <w:proofErr w:type="spellEnd"/>
-      <w:proofErr w:type="gramEnd"/>
-      <w:r>
-        <w:rPr>
-          <w:rFonts w:ascii="Consolas" w:eastAsia="Consolas" w:hAnsi="Consolas" w:cs="Consolas"/>
-          <w:sz w:val="24"/>
-          <w:szCs w:val="24"/>
-        </w:rPr>
-        <w:t>, ch.name FROM participants p</w:t>
-      </w:r>
-    </w:p>
-    <w:p>
-      <w:pPr>
-        <w:shd w:val="clear" w:color="auto" w:fill="FFFFFF"/>
-        <w:spacing w:before="240" w:after="240"/>
-        <w:rPr>
-          <w:rFonts w:ascii="Consolas" w:eastAsia="Consolas" w:hAnsi="Consolas" w:cs="Consolas"/>
-          <w:sz w:val="24"/>
-          <w:szCs w:val="24"/>
-        </w:rPr>
-      </w:pPr>
-      <w:r>
-        <w:rPr>
-          <w:rFonts w:ascii="Consolas" w:eastAsia="Consolas" w:hAnsi="Consolas" w:cs="Consolas"/>
-          <w:sz w:val="24"/>
-          <w:szCs w:val="24"/>
-        </w:rPr>
-        <w:t xml:space="preserve">            INNER JOIN characters </w:t>
-      </w:r>
-      <w:proofErr w:type="spellStart"/>
-      <w:r>
-        <w:rPr>
-          <w:rFonts w:ascii="Consolas" w:eastAsia="Consolas" w:hAnsi="Consolas" w:cs="Consolas"/>
-          <w:sz w:val="24"/>
-          <w:szCs w:val="24"/>
-        </w:rPr>
-        <w:t>ch</w:t>
-      </w:r>
-      <w:proofErr w:type="spellEnd"/>
-      <w:r>
-        <w:rPr>
-          <w:rFonts w:ascii="Consolas" w:eastAsia="Consolas" w:hAnsi="Consolas" w:cs="Consolas"/>
-          <w:sz w:val="24"/>
-          <w:szCs w:val="24"/>
-        </w:rPr>
-        <w:t xml:space="preserve"> ON </w:t>
-      </w:r>
-      <w:proofErr w:type="spellStart"/>
-      <w:proofErr w:type="gramStart"/>
-      <w:r>
-        <w:rPr>
-          <w:rFonts w:ascii="Consolas" w:eastAsia="Consolas" w:hAnsi="Consolas" w:cs="Consolas"/>
-          <w:sz w:val="24"/>
-          <w:szCs w:val="24"/>
-        </w:rPr>
-        <w:t>p.character</w:t>
-      </w:r>
-      <w:proofErr w:type="gramEnd"/>
-      <w:r>
-        <w:rPr>
-          <w:rFonts w:ascii="Consolas" w:eastAsia="Consolas" w:hAnsi="Consolas" w:cs="Consolas"/>
-          <w:sz w:val="24"/>
-          <w:szCs w:val="24"/>
-        </w:rPr>
-        <w:t>_id</w:t>
-      </w:r>
-      <w:proofErr w:type="spellEnd"/>
-      <w:r>
-        <w:rPr>
-          <w:rFonts w:ascii="Consolas" w:eastAsia="Consolas" w:hAnsi="Consolas" w:cs="Consolas"/>
-          <w:sz w:val="24"/>
-          <w:szCs w:val="24"/>
-        </w:rPr>
-        <w:t xml:space="preserve"> = ch.id</w:t>
-      </w:r>
-    </w:p>
-    <w:p>
-      <w:pPr>
-        <w:shd w:val="clear" w:color="auto" w:fill="FFFFFF"/>
-        <w:spacing w:before="240" w:after="240"/>
-        <w:rPr>
-          <w:rFonts w:ascii="Consolas" w:eastAsia="Consolas" w:hAnsi="Consolas" w:cs="Consolas"/>
-          <w:sz w:val="24"/>
-          <w:szCs w:val="24"/>
-        </w:rPr>
-      </w:pPr>
-      <w:r>
-        <w:rPr>
-          <w:rFonts w:ascii="Consolas" w:eastAsia="Consolas" w:hAnsi="Consolas" w:cs="Consolas"/>
-          <w:sz w:val="24"/>
-          <w:szCs w:val="24"/>
-        </w:rPr>
-        <w:t xml:space="preserve">            INNER JOIN </w:t>
-      </w:r>
-      <w:proofErr w:type="spellStart"/>
-      <w:r>
-        <w:rPr>
-          <w:rFonts w:ascii="Consolas" w:eastAsia="Consolas" w:hAnsi="Consolas" w:cs="Consolas"/>
-          <w:sz w:val="24"/>
-          <w:szCs w:val="24"/>
-        </w:rPr>
-        <w:t>comic_books</w:t>
-      </w:r>
-      <w:proofErr w:type="spellEnd"/>
-      <w:r>
-        <w:rPr>
-          <w:rFonts w:ascii="Consolas" w:eastAsia="Consolas" w:hAnsi="Consolas" w:cs="Consolas"/>
-          <w:sz w:val="24"/>
-          <w:szCs w:val="24"/>
-        </w:rPr>
-        <w:t xml:space="preserve"> </w:t>
-      </w:r>
-      <w:proofErr w:type="spellStart"/>
-      <w:r>
-        <w:rPr>
-          <w:rFonts w:ascii="Consolas" w:eastAsia="Consolas" w:hAnsi="Consolas" w:cs="Consolas"/>
-          <w:sz w:val="24"/>
-          <w:szCs w:val="24"/>
-        </w:rPr>
-        <w:t>cb</w:t>
-      </w:r>
-      <w:proofErr w:type="spellEnd"/>
-      <w:r>
-        <w:rPr>
-          <w:rFonts w:ascii="Consolas" w:eastAsia="Consolas" w:hAnsi="Consolas" w:cs="Consolas"/>
-          <w:sz w:val="24"/>
-          <w:szCs w:val="24"/>
-        </w:rPr>
-        <w:t xml:space="preserve"> ON cb.id = </w:t>
-      </w:r>
-      <w:proofErr w:type="spellStart"/>
-      <w:proofErr w:type="gramStart"/>
-      <w:r>
-        <w:rPr>
-          <w:rFonts w:ascii="Consolas" w:eastAsia="Consolas" w:hAnsi="Consolas" w:cs="Consolas"/>
-          <w:sz w:val="24"/>
-          <w:szCs w:val="24"/>
-        </w:rPr>
-        <w:t>p.comic</w:t>
-      </w:r>
-      <w:proofErr w:type="gramEnd"/>
-      <w:r>
-        <w:rPr>
-          <w:rFonts w:ascii="Consolas" w:eastAsia="Consolas" w:hAnsi="Consolas" w:cs="Consolas"/>
-          <w:sz w:val="24"/>
-          <w:szCs w:val="24"/>
-        </w:rPr>
-        <w:t>_id</w:t>
-      </w:r>
-      <w:proofErr w:type="spellEnd"/>
-    </w:p>
-    <w:p>
-      <w:pPr>
-        <w:shd w:val="clear" w:color="auto" w:fill="FFFFFF"/>
-        <w:spacing w:before="240" w:after="240"/>
-        <w:rPr>
-          <w:rFonts w:ascii="Consolas" w:eastAsia="Consolas" w:hAnsi="Consolas" w:cs="Consolas"/>
-          <w:sz w:val="24"/>
-          <w:szCs w:val="24"/>
-        </w:rPr>
-      </w:pPr>
-      <w:r>
-        <w:rPr>
-          <w:rFonts w:ascii="Consolas" w:eastAsia="Consolas" w:hAnsi="Consolas" w:cs="Consolas"/>
-          <w:sz w:val="24"/>
-          <w:szCs w:val="24"/>
-        </w:rPr>
-        <w:t xml:space="preserve">            INNER JOIN movies m ON </w:t>
-      </w:r>
-      <w:proofErr w:type="spellStart"/>
-      <w:proofErr w:type="gramStart"/>
-      <w:r>
-        <w:rPr>
-          <w:rFonts w:ascii="Consolas" w:eastAsia="Consolas" w:hAnsi="Consolas" w:cs="Consolas"/>
-          <w:sz w:val="24"/>
-          <w:szCs w:val="24"/>
-        </w:rPr>
-        <w:t>m.comic</w:t>
-      </w:r>
-      <w:proofErr w:type="gramEnd"/>
-      <w:r>
-        <w:rPr>
-          <w:rFonts w:ascii="Consolas" w:eastAsia="Consolas" w:hAnsi="Consolas" w:cs="Consolas"/>
-          <w:sz w:val="24"/>
-          <w:szCs w:val="24"/>
-        </w:rPr>
-        <w:t>_id</w:t>
-      </w:r>
-      <w:proofErr w:type="spellEnd"/>
-      <w:r>
-        <w:rPr>
-          <w:rFonts w:ascii="Consolas" w:eastAsia="Consolas" w:hAnsi="Consolas" w:cs="Consolas"/>
-          <w:sz w:val="24"/>
-          <w:szCs w:val="24"/>
-        </w:rPr>
-        <w:t xml:space="preserve"> = cb.id</w:t>
-      </w:r>
-    </w:p>
-    <w:p>
-      <w:pPr>
-        <w:shd w:val="clear" w:color="auto" w:fill="FFFFFF"/>
-        <w:spacing w:before="240" w:after="240"/>
-        <w:rPr>
-          <w:rFonts w:ascii="Consolas" w:eastAsia="Consolas" w:hAnsi="Consolas" w:cs="Consolas"/>
-          <w:sz w:val="24"/>
-          <w:szCs w:val="24"/>
-        </w:rPr>
-      </w:pPr>
-      <w:r>
-        <w:rPr>
-          <w:rFonts w:ascii="Consolas" w:eastAsia="Consolas" w:hAnsi="Consolas" w:cs="Consolas"/>
-          <w:sz w:val="24"/>
-          <w:szCs w:val="24"/>
-        </w:rPr>
-        <w:t>7</w:t>
-      </w:r>
-      <w:r>
-        <w:rPr>
-          <w:rFonts w:ascii="Consolas" w:eastAsia="Consolas" w:hAnsi="Consolas" w:cs="Consolas"/>
-          <w:sz w:val="24"/>
-          <w:szCs w:val="24"/>
-        </w:rPr>
-        <w:t xml:space="preserve">. </w:t>
-      </w:r>
-      <w:r>
-        <w:rPr>
-          <w:rFonts w:ascii="Consolas" w:eastAsia="Consolas" w:hAnsi="Consolas" w:cs="Consolas"/>
-          <w:b/>
-          <w:bCs/>
-          <w:sz w:val="24"/>
-          <w:szCs w:val="24"/>
-        </w:rPr>
         <w:t>Show the average release year and the number of characters of each side.</w:t>
       </w:r>
       <w:r>
         <w:rPr>
-          <w:rFonts w:ascii="Consolas" w:eastAsia="Consolas" w:hAnsi="Consolas" w:cs="Consolas"/>
-          <w:sz w:val="24"/>
-          <w:szCs w:val="24"/>
-        </w:rPr>
-        <w:t xml:space="preserve"> For this query we print out all the existing side names in the table using “GROUP BY side”, c</w:t>
-      </w:r>
-      <w:r>
-        <w:rPr>
-          <w:rFonts w:ascii="Consolas" w:eastAsia="Consolas" w:hAnsi="Consolas" w:cs="Consolas"/>
+          <w:rFonts w:eastAsia="Consolas"/>
+          <w:sz w:val="24"/>
+          <w:szCs w:val="24"/>
+        </w:rPr>
+        <w:t xml:space="preserve"> For this query we print out all the existing side</w:t>
+      </w:r>
+      <w:r>
+        <w:rPr>
+          <w:rFonts w:eastAsia="Consolas"/>
+          <w:sz w:val="24"/>
+          <w:szCs w:val="24"/>
+        </w:rPr>
+        <w:t>s</w:t>
+      </w:r>
+      <w:r>
+        <w:rPr>
+          <w:rFonts w:eastAsia="Consolas"/>
+          <w:sz w:val="24"/>
+          <w:szCs w:val="24"/>
+        </w:rPr>
+        <w:t xml:space="preserve"> in the table using “GROUP BY side”, c</w:t>
+      </w:r>
+      <w:r>
+        <w:rPr>
+          <w:rFonts w:eastAsia="Consolas"/>
           <w:sz w:val="24"/>
           <w:szCs w:val="24"/>
         </w:rPr>
@@ -2293,7 +3067,7 @@
       </w:r>
       <w:r>
         <w:rPr>
-          <w:rFonts w:ascii="Consolas" w:eastAsia="Consolas" w:hAnsi="Consolas" w:cs="Consolas"/>
+          <w:rFonts w:eastAsia="Consolas"/>
           <w:sz w:val="24"/>
           <w:szCs w:val="24"/>
         </w:rPr>
@@ -2301,7 +3075,7 @@
       </w:r>
       <w:r>
         <w:rPr>
-          <w:rFonts w:ascii="Consolas" w:eastAsia="Consolas" w:hAnsi="Consolas" w:cs="Consolas"/>
+          <w:rFonts w:eastAsia="Consolas"/>
           <w:sz w:val="24"/>
           <w:szCs w:val="24"/>
         </w:rPr>
@@ -2309,7 +3083,7 @@
       </w:r>
       <w:r>
         <w:rPr>
-          <w:rFonts w:ascii="Consolas" w:eastAsia="Consolas" w:hAnsi="Consolas" w:cs="Consolas"/>
+          <w:rFonts w:eastAsia="Consolas"/>
           <w:sz w:val="24"/>
           <w:szCs w:val="24"/>
         </w:rPr>
@@ -2317,7 +3091,7 @@
       </w:r>
       <w:r>
         <w:rPr>
-          <w:rFonts w:ascii="Consolas" w:eastAsia="Consolas" w:hAnsi="Consolas" w:cs="Consolas"/>
+          <w:rFonts w:eastAsia="Consolas"/>
           <w:sz w:val="24"/>
           <w:szCs w:val="24"/>
         </w:rPr>
@@ -2325,7 +3099,7 @@
       </w:r>
       <w:r>
         <w:rPr>
-          <w:rFonts w:ascii="Consolas" w:eastAsia="Consolas" w:hAnsi="Consolas" w:cs="Consolas"/>
+          <w:rFonts w:eastAsia="Consolas"/>
           <w:sz w:val="24"/>
           <w:szCs w:val="24"/>
         </w:rPr>
@@ -2427,703 +3201,369 @@
       </w:r>
     </w:p>
     <w:p>
-      <w:r>
-        <w:t>Here you can write anything you might think it is important and provide the link to the required resources. For example:</w:t>
-      </w:r>
-    </w:p>
-    <w:p/>
-    <w:p>
       <w:pPr>
         <w:rPr>
           <w:color w:val="24292F"/>
+          <w:sz w:val="24"/>
+          <w:szCs w:val="24"/>
           <w:shd w:val="clear" w:color="auto" w:fill="FFFFFF"/>
         </w:rPr>
       </w:pPr>
       <w:r>
+        <w:rPr>
+          <w:sz w:val="24"/>
+          <w:szCs w:val="24"/>
+        </w:rPr>
         <w:t xml:space="preserve">One issue presented when trying to implement queries is the using the argument </w:t>
       </w:r>
       <w:r>
         <w:rPr>
           <w:i/>
           <w:iCs/>
+          <w:sz w:val="24"/>
+          <w:szCs w:val="24"/>
         </w:rPr>
         <w:t xml:space="preserve">Writer </w:t>
       </w:r>
       <w:r>
+        <w:rPr>
+          <w:sz w:val="24"/>
+          <w:szCs w:val="24"/>
+        </w:rPr>
         <w:t xml:space="preserve">in the relation Comic books when the comic books would have two writers instead of one. For </w:t>
       </w:r>
       <w:proofErr w:type="gramStart"/>
       <w:r>
+        <w:rPr>
+          <w:sz w:val="24"/>
+          <w:szCs w:val="24"/>
+        </w:rPr>
         <w:t>example</w:t>
       </w:r>
       <w:proofErr w:type="gramEnd"/>
       <w:r>
+        <w:rPr>
+          <w:sz w:val="24"/>
+          <w:szCs w:val="24"/>
+        </w:rPr>
         <w:t xml:space="preserve"> some tuples have Stan Lee and another writer as the value </w:t>
       </w:r>
       <w:r>
         <w:rPr>
           <w:color w:val="24292F"/>
+          <w:sz w:val="24"/>
+          <w:szCs w:val="24"/>
           <w:shd w:val="clear" w:color="auto" w:fill="FFFFFF"/>
         </w:rPr>
-        <w:t>Stan Lee, Larry Lieber</w:t>
-      </w:r>
+        <w:t xml:space="preserve">Stan Lee, Larry Lieber, another would have Stan Lee, Steve </w:t>
+      </w:r>
+      <w:proofErr w:type="spellStart"/>
       <w:r>
         <w:rPr>
           <w:color w:val="24292F"/>
+          <w:sz w:val="24"/>
+          <w:szCs w:val="24"/>
           <w:shd w:val="clear" w:color="auto" w:fill="FFFFFF"/>
         </w:rPr>
-        <w:t xml:space="preserve">, another would have </w:t>
-      </w:r>
+        <w:t>Dikto</w:t>
+      </w:r>
+      <w:proofErr w:type="spellEnd"/>
       <w:r>
         <w:rPr>
           <w:color w:val="24292F"/>
+          <w:sz w:val="24"/>
+          <w:szCs w:val="24"/>
           <w:shd w:val="clear" w:color="auto" w:fill="FFFFFF"/>
         </w:rPr>
-        <w:t xml:space="preserve">Stan Lee, Steve </w:t>
+        <w:t xml:space="preserve"> and another would only have Stan Lee as the writer. If we tried to execute SELECT name FROM </w:t>
       </w:r>
       <w:proofErr w:type="spellStart"/>
       <w:r>
         <w:rPr>
           <w:color w:val="24292F"/>
+          <w:sz w:val="24"/>
+          <w:szCs w:val="24"/>
           <w:shd w:val="clear" w:color="auto" w:fill="FFFFFF"/>
         </w:rPr>
-        <w:t>Dikto</w:t>
+        <w:t>comic</w:t>
+      </w:r>
+      <w:r>
+        <w:rPr>
+          <w:color w:val="24292F"/>
+          <w:sz w:val="24"/>
+          <w:szCs w:val="24"/>
+          <w:shd w:val="clear" w:color="auto" w:fill="FFFFFF"/>
+        </w:rPr>
+        <w:t>_</w:t>
+      </w:r>
+      <w:r>
+        <w:rPr>
+          <w:color w:val="24292F"/>
+          <w:sz w:val="24"/>
+          <w:szCs w:val="24"/>
+          <w:shd w:val="clear" w:color="auto" w:fill="FFFFFF"/>
+        </w:rPr>
+        <w:t>books</w:t>
       </w:r>
       <w:proofErr w:type="spellEnd"/>
       <w:r>
         <w:rPr>
           <w:color w:val="24292F"/>
+          <w:sz w:val="24"/>
+          <w:szCs w:val="24"/>
           <w:shd w:val="clear" w:color="auto" w:fill="FFFFFF"/>
         </w:rPr>
-        <w:t xml:space="preserve"> and another would only have Stan Lee as the writer. If we tried to execute SELECT name FROM </w:t>
+        <w:t xml:space="preserve"> WHERE </w:t>
+      </w:r>
+      <w:r>
+        <w:rPr>
+          <w:color w:val="24292F"/>
+          <w:sz w:val="24"/>
+          <w:szCs w:val="24"/>
+          <w:shd w:val="clear" w:color="auto" w:fill="FFFFFF"/>
+        </w:rPr>
+        <w:t xml:space="preserve">writer = “Stan Lee”, we wouldn’t </w:t>
+      </w:r>
+      <w:r>
+        <w:rPr>
+          <w:color w:val="24292F"/>
+          <w:sz w:val="24"/>
+          <w:szCs w:val="24"/>
+          <w:shd w:val="clear" w:color="auto" w:fill="FFFFFF"/>
+        </w:rPr>
+        <w:t xml:space="preserve">have 3 comic books printed out but only 1. </w:t>
+      </w:r>
+    </w:p>
+    <w:p>
+      <w:pPr>
+        <w:rPr>
+          <w:color w:val="24292F"/>
+          <w:sz w:val="24"/>
+          <w:szCs w:val="24"/>
+          <w:shd w:val="clear" w:color="auto" w:fill="FFFFFF"/>
+        </w:rPr>
+      </w:pPr>
+    </w:p>
+    <w:p>
+      <w:pPr>
+        <w:rPr>
+          <w:sz w:val="24"/>
+          <w:szCs w:val="24"/>
+        </w:rPr>
+      </w:pPr>
+      <w:r>
+        <w:rPr>
+          <w:color w:val="24292F"/>
+          <w:sz w:val="24"/>
+          <w:szCs w:val="24"/>
+          <w:shd w:val="clear" w:color="auto" w:fill="FFFFFF"/>
+        </w:rPr>
+        <w:t xml:space="preserve">Another problem is the relationship between the relations </w:t>
       </w:r>
       <w:proofErr w:type="spellStart"/>
       <w:r>
         <w:rPr>
           <w:color w:val="24292F"/>
+          <w:sz w:val="24"/>
+          <w:szCs w:val="24"/>
           <w:shd w:val="clear" w:color="auto" w:fill="FFFFFF"/>
         </w:rPr>
-        <w:t>comic</w:t>
-      </w:r>
+        <w:t>Comic_books</w:t>
+      </w:r>
+      <w:proofErr w:type="spellEnd"/>
       <w:r>
         <w:rPr>
           <w:color w:val="24292F"/>
+          <w:sz w:val="24"/>
+          <w:szCs w:val="24"/>
           <w:shd w:val="clear" w:color="auto" w:fill="FFFFFF"/>
         </w:rPr>
-        <w:t>_</w:t>
-      </w:r>
-      <w:r>
-        <w:rPr>
-          <w:color w:val="24292F"/>
-          <w:shd w:val="clear" w:color="auto" w:fill="FFFFFF"/>
-        </w:rPr>
-        <w:t>books</w:t>
-      </w:r>
-      <w:proofErr w:type="spellEnd"/>
-      <w:r>
-        <w:rPr>
-          <w:color w:val="24292F"/>
-          <w:shd w:val="clear" w:color="auto" w:fill="FFFFFF"/>
-        </w:rPr>
-        <w:t xml:space="preserve"> WHERE </w:t>
-      </w:r>
-      <w:r>
-        <w:rPr>
-          <w:color w:val="24292F"/>
-          <w:shd w:val="clear" w:color="auto" w:fill="FFFFFF"/>
-        </w:rPr>
-        <w:t xml:space="preserve">writer = “Stan Lee”, we wouldn’t </w:t>
-      </w:r>
-      <w:r>
-        <w:rPr>
-          <w:color w:val="24292F"/>
-          <w:shd w:val="clear" w:color="auto" w:fill="FFFFFF"/>
-        </w:rPr>
-        <w:t xml:space="preserve">have 3 comic books printed out but only 1. </w:t>
-      </w:r>
-    </w:p>
-    <w:p>
-      <w:pPr>
-        <w:rPr>
-          <w:color w:val="24292F"/>
-          <w:shd w:val="clear" w:color="auto" w:fill="FFFFFF"/>
-        </w:rPr>
-      </w:pPr>
-    </w:p>
-    <w:p>
-      <w:r>
-        <w:rPr>
-          <w:color w:val="24292F"/>
-          <w:shd w:val="clear" w:color="auto" w:fill="FFFFFF"/>
-        </w:rPr>
-        <w:t xml:space="preserve">Another problem is the relationship between the relations </w:t>
-      </w:r>
-      <w:proofErr w:type="spellStart"/>
-      <w:r>
-        <w:rPr>
-          <w:color w:val="24292F"/>
-          <w:shd w:val="clear" w:color="auto" w:fill="FFFFFF"/>
-        </w:rPr>
-        <w:t>Comic_books</w:t>
-      </w:r>
-      <w:proofErr w:type="spellEnd"/>
-      <w:r>
-        <w:rPr>
-          <w:color w:val="24292F"/>
-          <w:shd w:val="clear" w:color="auto" w:fill="FFFFFF"/>
-        </w:rPr>
         <w:t xml:space="preserve"> and Movies. Here it is presented as one</w:t>
       </w:r>
       <w:r>
         <w:rPr>
-          <w:lang w:val="sv-SE"/>
-        </w:rPr>
-        <w:t>–to–</w:t>
-      </w:r>
-      <w:proofErr w:type="spellStart"/>
-      <w:r>
-        <w:rPr>
-          <w:lang w:val="sv-SE"/>
-        </w:rPr>
-        <w:t>one</w:t>
-      </w:r>
-      <w:proofErr w:type="spellEnd"/>
-      <w:r>
-        <w:rPr>
-          <w:lang w:val="sv-SE"/>
-        </w:rPr>
-        <w:t xml:space="preserve"> </w:t>
-      </w:r>
-      <w:proofErr w:type="spellStart"/>
-      <w:proofErr w:type="gramStart"/>
-      <w:r>
-        <w:rPr>
-          <w:lang w:val="sv-SE"/>
-        </w:rPr>
-        <w:t>but</w:t>
-      </w:r>
-      <w:proofErr w:type="spellEnd"/>
-      <w:r>
-        <w:rPr>
-          <w:lang w:val="sv-SE"/>
-        </w:rPr>
-        <w:t xml:space="preserve"> in </w:t>
-      </w:r>
-      <w:proofErr w:type="spellStart"/>
-      <w:r>
-        <w:rPr>
-          <w:lang w:val="sv-SE"/>
-        </w:rPr>
-        <w:t>reality</w:t>
-      </w:r>
-      <w:proofErr w:type="spellEnd"/>
-      <w:r>
-        <w:rPr>
-          <w:lang w:val="sv-SE"/>
-        </w:rPr>
-        <w:t>, it</w:t>
-      </w:r>
-      <w:proofErr w:type="gramEnd"/>
-      <w:r>
-        <w:rPr>
-          <w:lang w:val="sv-SE"/>
-        </w:rPr>
-        <w:t xml:space="preserve"> </w:t>
-      </w:r>
-      <w:proofErr w:type="spellStart"/>
-      <w:r>
-        <w:rPr>
-          <w:lang w:val="sv-SE"/>
-        </w:rPr>
-        <w:t>should</w:t>
-      </w:r>
-      <w:proofErr w:type="spellEnd"/>
-      <w:r>
-        <w:rPr>
-          <w:lang w:val="sv-SE"/>
-        </w:rPr>
-        <w:t xml:space="preserve"> be </w:t>
-      </w:r>
-      <w:proofErr w:type="spellStart"/>
-      <w:r>
-        <w:rPr>
-          <w:lang w:val="sv-SE"/>
-        </w:rPr>
-        <w:t>many</w:t>
-      </w:r>
-      <w:proofErr w:type="spellEnd"/>
-      <w:r>
-        <w:rPr>
-          <w:lang w:val="sv-SE"/>
-        </w:rPr>
-        <w:t>–to–</w:t>
-      </w:r>
-      <w:proofErr w:type="spellStart"/>
-      <w:r>
-        <w:rPr>
-          <w:lang w:val="sv-SE"/>
-        </w:rPr>
-        <w:t>many</w:t>
-      </w:r>
-      <w:proofErr w:type="spellEnd"/>
-      <w:r>
-        <w:rPr>
-          <w:lang w:val="sv-SE"/>
-        </w:rPr>
-        <w:t xml:space="preserve"> </w:t>
-      </w:r>
-      <w:proofErr w:type="spellStart"/>
-      <w:r>
-        <w:rPr>
-          <w:lang w:val="sv-SE"/>
-        </w:rPr>
-        <w:t>since</w:t>
-      </w:r>
-      <w:proofErr w:type="spellEnd"/>
-      <w:r>
-        <w:rPr>
-          <w:lang w:val="sv-SE"/>
-        </w:rPr>
-        <w:t xml:space="preserve"> </w:t>
-      </w:r>
-      <w:proofErr w:type="spellStart"/>
-      <w:r>
-        <w:rPr>
-          <w:lang w:val="sv-SE"/>
-        </w:rPr>
-        <w:t>many</w:t>
-      </w:r>
-      <w:proofErr w:type="spellEnd"/>
-      <w:r>
-        <w:rPr>
-          <w:lang w:val="sv-SE"/>
-        </w:rPr>
-        <w:t xml:space="preserve"> </w:t>
-      </w:r>
-      <w:proofErr w:type="spellStart"/>
-      <w:r>
-        <w:rPr>
-          <w:lang w:val="sv-SE"/>
-        </w:rPr>
-        <w:t>movies</w:t>
-      </w:r>
-      <w:proofErr w:type="spellEnd"/>
-      <w:r>
-        <w:rPr>
-          <w:lang w:val="sv-SE"/>
-        </w:rPr>
-        <w:t xml:space="preserve"> </w:t>
-      </w:r>
-      <w:proofErr w:type="spellStart"/>
-      <w:r>
-        <w:rPr>
-          <w:lang w:val="sv-SE"/>
-        </w:rPr>
-        <w:t>can</w:t>
-      </w:r>
-      <w:proofErr w:type="spellEnd"/>
-      <w:r>
-        <w:rPr>
-          <w:lang w:val="sv-SE"/>
-        </w:rPr>
-        <w:t xml:space="preserve"> be </w:t>
-      </w:r>
-      <w:proofErr w:type="spellStart"/>
-      <w:r>
-        <w:rPr>
-          <w:lang w:val="sv-SE"/>
-        </w:rPr>
-        <w:t>inspired</w:t>
-      </w:r>
-      <w:proofErr w:type="spellEnd"/>
-      <w:r>
-        <w:rPr>
-          <w:lang w:val="sv-SE"/>
-        </w:rPr>
-        <w:t xml:space="preserve"> by </w:t>
-      </w:r>
-      <w:proofErr w:type="spellStart"/>
-      <w:r>
-        <w:rPr>
-          <w:lang w:val="sv-SE"/>
-        </w:rPr>
-        <w:t>many</w:t>
-      </w:r>
-      <w:proofErr w:type="spellEnd"/>
-      <w:r>
-        <w:rPr>
-          <w:lang w:val="sv-SE"/>
-        </w:rPr>
-        <w:t xml:space="preserve"> different </w:t>
-      </w:r>
-      <w:proofErr w:type="spellStart"/>
-      <w:r>
-        <w:rPr>
-          <w:lang w:val="sv-SE"/>
-        </w:rPr>
-        <w:t>comic</w:t>
-      </w:r>
-      <w:proofErr w:type="spellEnd"/>
-      <w:r>
-        <w:rPr>
-          <w:lang w:val="sv-SE"/>
-        </w:rPr>
-        <w:t xml:space="preserve"> </w:t>
-      </w:r>
-      <w:proofErr w:type="spellStart"/>
-      <w:r>
-        <w:rPr>
-          <w:lang w:val="sv-SE"/>
-        </w:rPr>
-        <w:t>books</w:t>
-      </w:r>
-      <w:proofErr w:type="spellEnd"/>
-      <w:r>
-        <w:rPr>
-          <w:lang w:val="sv-SE"/>
+          <w:sz w:val="24"/>
+          <w:szCs w:val="24"/>
+          <w:lang w:val="en-GB"/>
+        </w:rPr>
+        <w:t xml:space="preserve">–to–one </w:t>
+      </w:r>
+      <w:r>
+        <w:rPr>
+          <w:sz w:val="24"/>
+          <w:szCs w:val="24"/>
+          <w:lang w:val="en-GB"/>
+        </w:rPr>
+        <w:t>but, it</w:t>
+      </w:r>
+      <w:r>
+        <w:rPr>
+          <w:sz w:val="24"/>
+          <w:szCs w:val="24"/>
+          <w:lang w:val="en-GB"/>
+        </w:rPr>
+        <w:t xml:space="preserve"> should be many–to–many since many </w:t>
+      </w:r>
+      <w:r>
+        <w:rPr>
+          <w:sz w:val="24"/>
+          <w:szCs w:val="24"/>
+          <w:lang w:val="en-GB"/>
+        </w:rPr>
+        <w:lastRenderedPageBreak/>
+        <w:t>movies can be inspired by many different comic books</w:t>
+      </w:r>
+      <w:r>
+        <w:rPr>
+          <w:sz w:val="24"/>
+          <w:szCs w:val="24"/>
+          <w:lang w:val="en-GB"/>
         </w:rPr>
         <w:t>.</w:t>
       </w:r>
       <w:r>
         <w:rPr>
-          <w:lang w:val="sv-SE"/>
-        </w:rPr>
-        <w:t xml:space="preserve"> </w:t>
-      </w:r>
-      <w:proofErr w:type="spellStart"/>
-      <w:r>
-        <w:rPr>
-          <w:lang w:val="sv-SE"/>
-        </w:rPr>
-        <w:t>We</w:t>
-      </w:r>
-      <w:proofErr w:type="spellEnd"/>
-      <w:r>
-        <w:rPr>
-          <w:lang w:val="sv-SE"/>
-        </w:rPr>
-        <w:t xml:space="preserve"> </w:t>
-      </w:r>
-      <w:proofErr w:type="spellStart"/>
-      <w:r>
-        <w:rPr>
-          <w:lang w:val="sv-SE"/>
-        </w:rPr>
-        <w:t>are</w:t>
-      </w:r>
-      <w:proofErr w:type="spellEnd"/>
-      <w:r>
-        <w:rPr>
-          <w:lang w:val="sv-SE"/>
-        </w:rPr>
-        <w:t xml:space="preserve"> </w:t>
-      </w:r>
-      <w:proofErr w:type="spellStart"/>
-      <w:r>
-        <w:rPr>
-          <w:lang w:val="sv-SE"/>
-        </w:rPr>
-        <w:t>aware</w:t>
-      </w:r>
-      <w:proofErr w:type="spellEnd"/>
-      <w:r>
-        <w:rPr>
-          <w:lang w:val="sv-SE"/>
-        </w:rPr>
-        <w:t xml:space="preserve"> </w:t>
-      </w:r>
-      <w:proofErr w:type="spellStart"/>
-      <w:r>
-        <w:rPr>
-          <w:lang w:val="sv-SE"/>
-        </w:rPr>
-        <w:t>of</w:t>
-      </w:r>
-      <w:proofErr w:type="spellEnd"/>
-      <w:r>
-        <w:rPr>
-          <w:lang w:val="sv-SE"/>
-        </w:rPr>
-        <w:t xml:space="preserve"> </w:t>
-      </w:r>
-      <w:proofErr w:type="spellStart"/>
-      <w:r>
-        <w:rPr>
-          <w:lang w:val="sv-SE"/>
-        </w:rPr>
-        <w:t>this</w:t>
-      </w:r>
-      <w:proofErr w:type="spellEnd"/>
-      <w:r>
-        <w:rPr>
-          <w:lang w:val="sv-SE"/>
-        </w:rPr>
-        <w:t xml:space="preserve">, </w:t>
-      </w:r>
-      <w:proofErr w:type="spellStart"/>
-      <w:r>
-        <w:rPr>
-          <w:lang w:val="sv-SE"/>
-        </w:rPr>
-        <w:t>but</w:t>
-      </w:r>
-      <w:proofErr w:type="spellEnd"/>
-      <w:r>
-        <w:rPr>
-          <w:lang w:val="sv-SE"/>
-        </w:rPr>
-        <w:t xml:space="preserve"> </w:t>
-      </w:r>
-      <w:proofErr w:type="spellStart"/>
-      <w:r>
-        <w:rPr>
-          <w:lang w:val="sv-SE"/>
-        </w:rPr>
-        <w:t>since</w:t>
-      </w:r>
-      <w:proofErr w:type="spellEnd"/>
-      <w:r>
-        <w:rPr>
-          <w:lang w:val="sv-SE"/>
-        </w:rPr>
-        <w:t xml:space="preserve"> </w:t>
-      </w:r>
-      <w:proofErr w:type="spellStart"/>
-      <w:r>
-        <w:rPr>
-          <w:lang w:val="sv-SE"/>
-        </w:rPr>
-        <w:t>our</w:t>
-      </w:r>
-      <w:proofErr w:type="spellEnd"/>
-      <w:r>
-        <w:rPr>
-          <w:lang w:val="sv-SE"/>
-        </w:rPr>
-        <w:t xml:space="preserve"> </w:t>
-      </w:r>
-      <w:proofErr w:type="spellStart"/>
-      <w:r>
-        <w:rPr>
-          <w:lang w:val="sv-SE"/>
-        </w:rPr>
-        <w:t>database</w:t>
-      </w:r>
-      <w:proofErr w:type="spellEnd"/>
-      <w:r>
-        <w:rPr>
-          <w:lang w:val="sv-SE"/>
-        </w:rPr>
-        <w:t xml:space="preserve"> </w:t>
-      </w:r>
-      <w:proofErr w:type="spellStart"/>
-      <w:r>
-        <w:rPr>
-          <w:lang w:val="sv-SE"/>
-        </w:rPr>
-        <w:t>did</w:t>
-      </w:r>
-      <w:proofErr w:type="spellEnd"/>
-      <w:r>
-        <w:rPr>
-          <w:lang w:val="sv-SE"/>
-        </w:rPr>
-        <w:t xml:space="preserve"> not </w:t>
-      </w:r>
-      <w:proofErr w:type="spellStart"/>
-      <w:r>
-        <w:rPr>
-          <w:lang w:val="sv-SE"/>
-        </w:rPr>
-        <w:t>contain</w:t>
-      </w:r>
-      <w:proofErr w:type="spellEnd"/>
-      <w:r>
-        <w:rPr>
-          <w:lang w:val="sv-SE"/>
-        </w:rPr>
-        <w:t xml:space="preserve"> </w:t>
-      </w:r>
-      <w:proofErr w:type="spellStart"/>
-      <w:r>
-        <w:rPr>
-          <w:lang w:val="sv-SE"/>
-        </w:rPr>
-        <w:t>alot</w:t>
-      </w:r>
-      <w:proofErr w:type="spellEnd"/>
-      <w:r>
-        <w:rPr>
-          <w:lang w:val="sv-SE"/>
-        </w:rPr>
-        <w:t xml:space="preserve"> </w:t>
-      </w:r>
-      <w:proofErr w:type="spellStart"/>
-      <w:r>
-        <w:rPr>
-          <w:lang w:val="sv-SE"/>
-        </w:rPr>
-        <w:t>of</w:t>
-      </w:r>
-      <w:proofErr w:type="spellEnd"/>
-      <w:r>
-        <w:rPr>
-          <w:lang w:val="sv-SE"/>
-        </w:rPr>
-        <w:t xml:space="preserve"> data and </w:t>
-      </w:r>
-      <w:proofErr w:type="spellStart"/>
-      <w:r>
-        <w:rPr>
-          <w:lang w:val="sv-SE"/>
-        </w:rPr>
-        <w:t>we</w:t>
-      </w:r>
-      <w:proofErr w:type="spellEnd"/>
-      <w:r>
-        <w:rPr>
-          <w:lang w:val="sv-SE"/>
-        </w:rPr>
-        <w:t xml:space="preserve"> </w:t>
-      </w:r>
-      <w:proofErr w:type="spellStart"/>
-      <w:r>
-        <w:rPr>
-          <w:lang w:val="sv-SE"/>
-        </w:rPr>
-        <w:t>did</w:t>
-      </w:r>
-      <w:proofErr w:type="spellEnd"/>
-      <w:r>
-        <w:rPr>
-          <w:lang w:val="sv-SE"/>
-        </w:rPr>
-        <w:t xml:space="preserve"> not </w:t>
-      </w:r>
-      <w:proofErr w:type="spellStart"/>
-      <w:r>
-        <w:rPr>
-          <w:lang w:val="sv-SE"/>
-        </w:rPr>
-        <w:t>want</w:t>
-      </w:r>
-      <w:proofErr w:type="spellEnd"/>
-      <w:r>
-        <w:rPr>
-          <w:lang w:val="sv-SE"/>
-        </w:rPr>
-        <w:t xml:space="preserve"> to </w:t>
-      </w:r>
-      <w:proofErr w:type="spellStart"/>
-      <w:r>
-        <w:rPr>
-          <w:lang w:val="sv-SE"/>
-        </w:rPr>
-        <w:t>add</w:t>
-      </w:r>
-      <w:proofErr w:type="spellEnd"/>
-      <w:r>
-        <w:rPr>
-          <w:lang w:val="sv-SE"/>
-        </w:rPr>
-        <w:t xml:space="preserve"> a 5th table </w:t>
-      </w:r>
-      <w:proofErr w:type="spellStart"/>
-      <w:r>
-        <w:rPr>
-          <w:lang w:val="sv-SE"/>
-        </w:rPr>
-        <w:t>we</w:t>
-      </w:r>
-      <w:proofErr w:type="spellEnd"/>
-      <w:r>
-        <w:rPr>
-          <w:lang w:val="sv-SE"/>
-        </w:rPr>
-        <w:t xml:space="preserve"> </w:t>
-      </w:r>
-      <w:proofErr w:type="spellStart"/>
-      <w:r>
-        <w:rPr>
-          <w:lang w:val="sv-SE"/>
-        </w:rPr>
-        <w:t>kept</w:t>
-      </w:r>
-      <w:proofErr w:type="spellEnd"/>
-      <w:r>
-        <w:rPr>
-          <w:lang w:val="sv-SE"/>
-        </w:rPr>
-        <w:t xml:space="preserve"> it simple and </w:t>
-      </w:r>
-      <w:proofErr w:type="spellStart"/>
-      <w:r>
-        <w:rPr>
-          <w:lang w:val="sv-SE"/>
-        </w:rPr>
-        <w:t>left</w:t>
-      </w:r>
-      <w:proofErr w:type="spellEnd"/>
-      <w:r>
-        <w:rPr>
-          <w:lang w:val="sv-SE"/>
-        </w:rPr>
-        <w:t xml:space="preserve"> it as a </w:t>
-      </w:r>
-      <w:proofErr w:type="spellStart"/>
-      <w:r>
-        <w:rPr>
-          <w:lang w:val="sv-SE"/>
-        </w:rPr>
-        <w:t>one</w:t>
-      </w:r>
-      <w:proofErr w:type="spellEnd"/>
-      <w:r>
-        <w:rPr>
-          <w:lang w:val="sv-SE"/>
-        </w:rPr>
-        <w:t xml:space="preserve"> to </w:t>
-      </w:r>
-      <w:proofErr w:type="spellStart"/>
-      <w:r>
-        <w:rPr>
-          <w:lang w:val="sv-SE"/>
-        </w:rPr>
-        <w:t>one</w:t>
-      </w:r>
-      <w:proofErr w:type="spellEnd"/>
-      <w:r>
-        <w:rPr>
-          <w:lang w:val="sv-SE"/>
-        </w:rPr>
-        <w:t>.</w:t>
-      </w:r>
-    </w:p>
-    <w:p/>
-    <w:p>
-      <w:r>
+          <w:sz w:val="24"/>
+          <w:szCs w:val="24"/>
+          <w:lang w:val="en-GB"/>
+        </w:rPr>
+        <w:t xml:space="preserve"> We are aware of this, but since our database did not contain a</w:t>
+      </w:r>
+      <w:r>
+        <w:rPr>
+          <w:sz w:val="24"/>
+          <w:szCs w:val="24"/>
+          <w:lang w:val="en-GB"/>
+        </w:rPr>
+        <w:t xml:space="preserve"> significant amount</w:t>
+      </w:r>
+      <w:r>
+        <w:rPr>
+          <w:sz w:val="24"/>
+          <w:szCs w:val="24"/>
+          <w:lang w:val="en-GB"/>
+        </w:rPr>
+        <w:t xml:space="preserve"> of data and we did not want to add a</w:t>
+      </w:r>
+      <w:r>
+        <w:rPr>
+          <w:sz w:val="24"/>
+          <w:szCs w:val="24"/>
+          <w:lang w:val="en-GB"/>
+        </w:rPr>
+        <w:t xml:space="preserve"> fif</w:t>
+      </w:r>
+      <w:r>
+        <w:rPr>
+          <w:sz w:val="24"/>
+          <w:szCs w:val="24"/>
+          <w:lang w:val="en-GB"/>
+        </w:rPr>
+        <w:t xml:space="preserve">th </w:t>
+      </w:r>
+      <w:r>
+        <w:rPr>
+          <w:sz w:val="24"/>
+          <w:szCs w:val="24"/>
+          <w:lang w:val="en-GB"/>
+        </w:rPr>
+        <w:t>table,</w:t>
+      </w:r>
+      <w:r>
+        <w:rPr>
+          <w:sz w:val="24"/>
+          <w:szCs w:val="24"/>
+          <w:lang w:val="en-GB"/>
+        </w:rPr>
+        <w:t xml:space="preserve"> so</w:t>
+      </w:r>
+      <w:r>
+        <w:rPr>
+          <w:sz w:val="24"/>
+          <w:szCs w:val="24"/>
+          <w:lang w:val="en-GB"/>
+        </w:rPr>
+        <w:t xml:space="preserve"> we kept it simple and left it as a one to one.</w:t>
+      </w:r>
+    </w:p>
+    <w:p>
+      <w:pPr>
+        <w:rPr>
+          <w:sz w:val="24"/>
+          <w:szCs w:val="24"/>
+        </w:rPr>
+      </w:pPr>
+    </w:p>
+    <w:p>
+      <w:pPr>
+        <w:rPr>
+          <w:sz w:val="24"/>
+          <w:szCs w:val="24"/>
+        </w:rPr>
+      </w:pPr>
+      <w:r>
+        <w:rPr>
+          <w:sz w:val="24"/>
+          <w:szCs w:val="24"/>
+        </w:rPr>
         <w:t>Source code: [</w:t>
       </w:r>
       <w:r>
+        <w:rPr>
+          <w:sz w:val="24"/>
+          <w:szCs w:val="24"/>
+        </w:rPr>
         <w:t>https://github.com/HealinGhost/comicbooks</w:t>
       </w:r>
       <w:r>
+        <w:rPr>
+          <w:sz w:val="24"/>
+          <w:szCs w:val="24"/>
+        </w:rPr>
         <w:t>]</w:t>
       </w:r>
     </w:p>
     <w:p>
-      <w:r>
+      <w:pPr>
+        <w:rPr>
+          <w:sz w:val="24"/>
+          <w:szCs w:val="24"/>
+        </w:rPr>
+      </w:pPr>
+      <w:r>
+        <w:rPr>
+          <w:sz w:val="24"/>
+          <w:szCs w:val="24"/>
+        </w:rPr>
         <w:t>Video demonstration: [</w:t>
       </w:r>
       <w:r>
+        <w:rPr>
+          <w:sz w:val="24"/>
+          <w:szCs w:val="24"/>
+        </w:rPr>
         <w:t>https://youtu.be/_2Brm4bS4us</w:t>
       </w:r>
       <w:r>
+        <w:rPr>
+          <w:sz w:val="24"/>
+          <w:szCs w:val="24"/>
+        </w:rPr>
         <w:t>]</w:t>
       </w:r>
     </w:p>
     <w:p>
-      <w:r>
+      <w:pPr>
+        <w:rPr>
+          <w:sz w:val="24"/>
+          <w:szCs w:val="24"/>
+        </w:rPr>
+      </w:pPr>
+      <w:r>
+        <w:rPr>
+          <w:sz w:val="24"/>
+          <w:szCs w:val="24"/>
+        </w:rPr>
         <w:br w:type="page"/>
       </w:r>
     </w:p>
@@ -3565,12 +4005,6 @@
     </w:tbl>
     <w:p/>
     <w:sectPr>
-      <w:headerReference w:type="even" r:id="rId9"/>
-      <w:headerReference w:type="default" r:id="rId10"/>
-      <w:footerReference w:type="even" r:id="rId11"/>
-      <w:footerReference w:type="default" r:id="rId12"/>
-      <w:headerReference w:type="first" r:id="rId13"/>
-      <w:footerReference w:type="first" r:id="rId14"/>
       <w:pgSz w:w="11906" w:h="16838"/>
       <w:pgMar w:top="1440" w:right="1440" w:bottom="1440" w:left="1440" w:header="720" w:footer="720" w:gutter="0"/>
       <w:pgNumType w:start="1"/>
@@ -3605,36 +4039,6 @@
 </w:endnotes>
 </file>
 
-<file path=word/footer1.xml><?xml version="1.0" encoding="utf-8"?>
-<w:ftr xmlns:wpc="http://schemas.microsoft.com/office/word/2010/wordprocessingCanvas" xmlns:cx="http://schemas.microsoft.com/office/drawing/2014/chartex" xmlns:cx1="http://schemas.microsoft.com/office/drawing/2015/9/8/chartex" xmlns:cx2="http://schemas.microsoft.com/office/drawing/2015/10/21/chartex" xmlns:cx3="http://schemas.microsoft.com/office/drawing/2016/5/9/chartex" xmlns:cx4="http://schemas.microsoft.com/office/drawing/2016/5/10/chartex" xmlns:cx5="http://schemas.microsoft.com/office/drawing/2016/5/11/chartex" xmlns:cx6="http://schemas.microsoft.com/office/drawing/2016/5/12/chartex" xmlns:cx7="http://schemas.microsoft.com/office/drawing/2016/5/13/chartex" xmlns:cx8="http://schemas.microsoft.com/office/drawing/2016/5/14/chartex" xmlns:mc="http://schemas.openxmlformats.org/markup-compatibility/2006" xmlns:aink="http://schemas.microsoft.com/office/drawing/2016/ink" xmlns:am3d="http://schemas.microsoft.com/office/drawing/2017/model3d" xmlns:o="urn:schemas-microsoft-com:office:office" xmlns:r="http://schemas.openxmlformats.org/officeDocument/2006/relationships" xmlns:m="http://schemas.openxmlformats.org/officeDocument/2006/math" xmlns:v="urn:schemas-microsoft-com:vml" xmlns:wp14="http://schemas.microsoft.com/office/word/2010/wordprocessingDrawing" xmlns:wp="http://schemas.openxmlformats.org/drawingml/2006/wordprocessingDrawing" xmlns:w10="urn:schemas-microsoft-com:office:word" xmlns:w="http://schemas.openxmlformats.org/wordprocessingml/2006/main" xmlns:w14="http://schemas.microsoft.com/office/word/2010/wordml" xmlns:w15="http://schemas.microsoft.com/office/word/2012/wordml" xmlns:w16cex="http://schemas.microsoft.com/office/word/2018/wordml/cex" xmlns:w16cid="http://schemas.microsoft.com/office/word/2016/wordml/cid" xmlns:w16="http://schemas.microsoft.com/office/word/2018/wordml" xmlns:w16sdtdh="http://schemas.microsoft.com/office/word/2020/wordml/sdtdatahash" xmlns:w16se="http://schemas.microsoft.com/office/word/2015/wordml/symex" xmlns:wpg="http://schemas.microsoft.com/office/word/2010/wordprocessingGroup" xmlns:wpi="http://schemas.microsoft.com/office/word/2010/wordprocessingInk" xmlns:wne="http://schemas.microsoft.com/office/word/2006/wordml" xmlns:wps="http://schemas.microsoft.com/office/word/2010/wordprocessingShape" mc:Ignorable="w14 w15 w16se w16cid w16 w16cex w16sdtdh wp14">
-  <w:p>
-    <w:pPr>
-      <w:pStyle w:val="Footer"/>
-    </w:pPr>
-  </w:p>
-</w:ftr>
-</file>
-
-<file path=word/footer2.xml><?xml version="1.0" encoding="utf-8"?>
-<w:ftr xmlns:wpc="http://schemas.microsoft.com/office/word/2010/wordprocessingCanvas" xmlns:cx="http://schemas.microsoft.com/office/drawing/2014/chartex" xmlns:cx1="http://schemas.microsoft.com/office/drawing/2015/9/8/chartex" xmlns:cx2="http://schemas.microsoft.com/office/drawing/2015/10/21/chartex" xmlns:cx3="http://schemas.microsoft.com/office/drawing/2016/5/9/chartex" xmlns:cx4="http://schemas.microsoft.com/office/drawing/2016/5/10/chartex" xmlns:cx5="http://schemas.microsoft.com/office/drawing/2016/5/11/chartex" xmlns:cx6="http://schemas.microsoft.com/office/drawing/2016/5/12/chartex" xmlns:cx7="http://schemas.microsoft.com/office/drawing/2016/5/13/chartex" xmlns:cx8="http://schemas.microsoft.com/office/drawing/2016/5/14/chartex" xmlns:mc="http://schemas.openxmlformats.org/markup-compatibility/2006" xmlns:aink="http://schemas.microsoft.com/office/drawing/2016/ink" xmlns:am3d="http://schemas.microsoft.com/office/drawing/2017/model3d" xmlns:o="urn:schemas-microsoft-com:office:office" xmlns:r="http://schemas.openxmlformats.org/officeDocument/2006/relationships" xmlns:m="http://schemas.openxmlformats.org/officeDocument/2006/math" xmlns:v="urn:schemas-microsoft-com:vml" xmlns:wp14="http://schemas.microsoft.com/office/word/2010/wordprocessingDrawing" xmlns:wp="http://schemas.openxmlformats.org/drawingml/2006/wordprocessingDrawing" xmlns:w10="urn:schemas-microsoft-com:office:word" xmlns:w="http://schemas.openxmlformats.org/wordprocessingml/2006/main" xmlns:w14="http://schemas.microsoft.com/office/word/2010/wordml" xmlns:w15="http://schemas.microsoft.com/office/word/2012/wordml" xmlns:w16cex="http://schemas.microsoft.com/office/word/2018/wordml/cex" xmlns:w16cid="http://schemas.microsoft.com/office/word/2016/wordml/cid" xmlns:w16="http://schemas.microsoft.com/office/word/2018/wordml" xmlns:w16sdtdh="http://schemas.microsoft.com/office/word/2020/wordml/sdtdatahash" xmlns:w16se="http://schemas.microsoft.com/office/word/2015/wordml/symex" xmlns:wpg="http://schemas.microsoft.com/office/word/2010/wordprocessingGroup" xmlns:wpi="http://schemas.microsoft.com/office/word/2010/wordprocessingInk" xmlns:wne="http://schemas.microsoft.com/office/word/2006/wordml" xmlns:wps="http://schemas.microsoft.com/office/word/2010/wordprocessingShape" mc:Ignorable="w14 w15 w16se w16cid w16 w16cex w16sdtdh wp14">
-  <w:p>
-    <w:pPr>
-      <w:pStyle w:val="Footer"/>
-    </w:pPr>
-  </w:p>
-</w:ftr>
-</file>
-
-<file path=word/footer3.xml><?xml version="1.0" encoding="utf-8"?>
-<w:ftr xmlns:wpc="http://schemas.microsoft.com/office/word/2010/wordprocessingCanvas" xmlns:cx="http://schemas.microsoft.com/office/drawing/2014/chartex" xmlns:cx1="http://schemas.microsoft.com/office/drawing/2015/9/8/chartex" xmlns:cx2="http://schemas.microsoft.com/office/drawing/2015/10/21/chartex" xmlns:cx3="http://schemas.microsoft.com/office/drawing/2016/5/9/chartex" xmlns:cx4="http://schemas.microsoft.com/office/drawing/2016/5/10/chartex" xmlns:cx5="http://schemas.microsoft.com/office/drawing/2016/5/11/chartex" xmlns:cx6="http://schemas.microsoft.com/office/drawing/2016/5/12/chartex" xmlns:cx7="http://schemas.microsoft.com/office/drawing/2016/5/13/chartex" xmlns:cx8="http://schemas.microsoft.com/office/drawing/2016/5/14/chartex" xmlns:mc="http://schemas.openxmlformats.org/markup-compatibility/2006" xmlns:aink="http://schemas.microsoft.com/office/drawing/2016/ink" xmlns:am3d="http://schemas.microsoft.com/office/drawing/2017/model3d" xmlns:o="urn:schemas-microsoft-com:office:office" xmlns:r="http://schemas.openxmlformats.org/officeDocument/2006/relationships" xmlns:m="http://schemas.openxmlformats.org/officeDocument/2006/math" xmlns:v="urn:schemas-microsoft-com:vml" xmlns:wp14="http://schemas.microsoft.com/office/word/2010/wordprocessingDrawing" xmlns:wp="http://schemas.openxmlformats.org/drawingml/2006/wordprocessingDrawing" xmlns:w10="urn:schemas-microsoft-com:office:word" xmlns:w="http://schemas.openxmlformats.org/wordprocessingml/2006/main" xmlns:w14="http://schemas.microsoft.com/office/word/2010/wordml" xmlns:w15="http://schemas.microsoft.com/office/word/2012/wordml" xmlns:w16cex="http://schemas.microsoft.com/office/word/2018/wordml/cex" xmlns:w16cid="http://schemas.microsoft.com/office/word/2016/wordml/cid" xmlns:w16="http://schemas.microsoft.com/office/word/2018/wordml" xmlns:w16sdtdh="http://schemas.microsoft.com/office/word/2020/wordml/sdtdatahash" xmlns:w16se="http://schemas.microsoft.com/office/word/2015/wordml/symex" xmlns:wpg="http://schemas.microsoft.com/office/word/2010/wordprocessingGroup" xmlns:wpi="http://schemas.microsoft.com/office/word/2010/wordprocessingInk" xmlns:wne="http://schemas.microsoft.com/office/word/2006/wordml" xmlns:wps="http://schemas.microsoft.com/office/word/2010/wordprocessingShape" mc:Ignorable="w14 w15 w16se w16cid w16 w16cex w16sdtdh wp14">
-  <w:p>
-    <w:pPr>
-      <w:pStyle w:val="Footer"/>
-    </w:pPr>
-  </w:p>
-</w:ftr>
-</file>
-
 <file path=word/footnotes.xml><?xml version="1.0" encoding="utf-8"?>
 <w:footnotes xmlns:wpc="http://schemas.microsoft.com/office/word/2010/wordprocessingCanvas" xmlns:cx="http://schemas.microsoft.com/office/drawing/2014/chartex" xmlns:cx1="http://schemas.microsoft.com/office/drawing/2015/9/8/chartex" xmlns:cx2="http://schemas.microsoft.com/office/drawing/2015/10/21/chartex" xmlns:cx3="http://schemas.microsoft.com/office/drawing/2016/5/9/chartex" xmlns:cx4="http://schemas.microsoft.com/office/drawing/2016/5/10/chartex" xmlns:cx5="http://schemas.microsoft.com/office/drawing/2016/5/11/chartex" xmlns:cx6="http://schemas.microsoft.com/office/drawing/2016/5/12/chartex" xmlns:cx7="http://schemas.microsoft.com/office/drawing/2016/5/13/chartex" xmlns:cx8="http://schemas.microsoft.com/office/drawing/2016/5/14/chartex" xmlns:mc="http://schemas.openxmlformats.org/markup-compatibility/2006" xmlns:aink="http://schemas.microsoft.com/office/drawing/2016/ink" xmlns:am3d="http://schemas.microsoft.com/office/drawing/2017/model3d" xmlns:o="urn:schemas-microsoft-com:office:office" xmlns:r="http://schemas.openxmlformats.org/officeDocument/2006/relationships" xmlns:m="http://schemas.openxmlformats.org/officeDocument/2006/math" xmlns:v="urn:schemas-microsoft-com:vml" xmlns:wp14="http://schemas.microsoft.com/office/word/2010/wordprocessingDrawing" xmlns:wp="http://schemas.openxmlformats.org/drawingml/2006/wordprocessingDrawing" xmlns:w10="urn:schemas-microsoft-com:office:word" xmlns:w="http://schemas.openxmlformats.org/wordprocessingml/2006/main" xmlns:w14="http://schemas.microsoft.com/office/word/2010/wordml" xmlns:w15="http://schemas.microsoft.com/office/word/2012/wordml" xmlns:w16cex="http://schemas.microsoft.com/office/word/2018/wordml/cex" xmlns:w16cid="http://schemas.microsoft.com/office/word/2016/wordml/cid" xmlns:w16="http://schemas.microsoft.com/office/word/2018/wordml" xmlns:w16sdtdh="http://schemas.microsoft.com/office/word/2020/wordml/sdtdatahash" xmlns:w16se="http://schemas.microsoft.com/office/word/2015/wordml/symex" xmlns:wpg="http://schemas.microsoft.com/office/word/2010/wordprocessingGroup" xmlns:wpi="http://schemas.microsoft.com/office/word/2010/wordprocessingInk" xmlns:wne="http://schemas.microsoft.com/office/word/2006/wordml" xmlns:wps="http://schemas.microsoft.com/office/word/2010/wordprocessingShape" mc:Ignorable="w14 w15 w16se w16cid w16 w16cex w16sdtdh wp14">
   <w:footnote w:type="separator" w:id="-1">
@@ -3658,36 +4062,6 @@
     </w:p>
   </w:footnote>
 </w:footnotes>
-</file>
-
-<file path=word/header1.xml><?xml version="1.0" encoding="utf-8"?>
-<w:hdr xmlns:wpc="http://schemas.microsoft.com/office/word/2010/wordprocessingCanvas" xmlns:cx="http://schemas.microsoft.com/office/drawing/2014/chartex" xmlns:cx1="http://schemas.microsoft.com/office/drawing/2015/9/8/chartex" xmlns:cx2="http://schemas.microsoft.com/office/drawing/2015/10/21/chartex" xmlns:cx3="http://schemas.microsoft.com/office/drawing/2016/5/9/chartex" xmlns:cx4="http://schemas.microsoft.com/office/drawing/2016/5/10/chartex" xmlns:cx5="http://schemas.microsoft.com/office/drawing/2016/5/11/chartex" xmlns:cx6="http://schemas.microsoft.com/office/drawing/2016/5/12/chartex" xmlns:cx7="http://schemas.microsoft.com/office/drawing/2016/5/13/chartex" xmlns:cx8="http://schemas.microsoft.com/office/drawing/2016/5/14/chartex" xmlns:mc="http://schemas.openxmlformats.org/markup-compatibility/2006" xmlns:aink="http://schemas.microsoft.com/office/drawing/2016/ink" xmlns:am3d="http://schemas.microsoft.com/office/drawing/2017/model3d" xmlns:o="urn:schemas-microsoft-com:office:office" xmlns:r="http://schemas.openxmlformats.org/officeDocument/2006/relationships" xmlns:m="http://schemas.openxmlformats.org/officeDocument/2006/math" xmlns:v="urn:schemas-microsoft-com:vml" xmlns:wp14="http://schemas.microsoft.com/office/word/2010/wordprocessingDrawing" xmlns:wp="http://schemas.openxmlformats.org/drawingml/2006/wordprocessingDrawing" xmlns:w10="urn:schemas-microsoft-com:office:word" xmlns:w="http://schemas.openxmlformats.org/wordprocessingml/2006/main" xmlns:w14="http://schemas.microsoft.com/office/word/2010/wordml" xmlns:w15="http://schemas.microsoft.com/office/word/2012/wordml" xmlns:w16cex="http://schemas.microsoft.com/office/word/2018/wordml/cex" xmlns:w16cid="http://schemas.microsoft.com/office/word/2016/wordml/cid" xmlns:w16="http://schemas.microsoft.com/office/word/2018/wordml" xmlns:w16sdtdh="http://schemas.microsoft.com/office/word/2020/wordml/sdtdatahash" xmlns:w16se="http://schemas.microsoft.com/office/word/2015/wordml/symex" xmlns:wpg="http://schemas.microsoft.com/office/word/2010/wordprocessingGroup" xmlns:wpi="http://schemas.microsoft.com/office/word/2010/wordprocessingInk" xmlns:wne="http://schemas.microsoft.com/office/word/2006/wordml" xmlns:wps="http://schemas.microsoft.com/office/word/2010/wordprocessingShape" mc:Ignorable="w14 w15 w16se w16cid w16 w16cex w16sdtdh wp14">
-  <w:p>
-    <w:pPr>
-      <w:pStyle w:val="Header"/>
-    </w:pPr>
-  </w:p>
-</w:hdr>
-</file>
-
-<file path=word/header2.xml><?xml version="1.0" encoding="utf-8"?>
-<w:hdr xmlns:wpc="http://schemas.microsoft.com/office/word/2010/wordprocessingCanvas" xmlns:cx="http://schemas.microsoft.com/office/drawing/2014/chartex" xmlns:cx1="http://schemas.microsoft.com/office/drawing/2015/9/8/chartex" xmlns:cx2="http://schemas.microsoft.com/office/drawing/2015/10/21/chartex" xmlns:cx3="http://schemas.microsoft.com/office/drawing/2016/5/9/chartex" xmlns:cx4="http://schemas.microsoft.com/office/drawing/2016/5/10/chartex" xmlns:cx5="http://schemas.microsoft.com/office/drawing/2016/5/11/chartex" xmlns:cx6="http://schemas.microsoft.com/office/drawing/2016/5/12/chartex" xmlns:cx7="http://schemas.microsoft.com/office/drawing/2016/5/13/chartex" xmlns:cx8="http://schemas.microsoft.com/office/drawing/2016/5/14/chartex" xmlns:mc="http://schemas.openxmlformats.org/markup-compatibility/2006" xmlns:aink="http://schemas.microsoft.com/office/drawing/2016/ink" xmlns:am3d="http://schemas.microsoft.com/office/drawing/2017/model3d" xmlns:o="urn:schemas-microsoft-com:office:office" xmlns:r="http://schemas.openxmlformats.org/officeDocument/2006/relationships" xmlns:m="http://schemas.openxmlformats.org/officeDocument/2006/math" xmlns:v="urn:schemas-microsoft-com:vml" xmlns:wp14="http://schemas.microsoft.com/office/word/2010/wordprocessingDrawing" xmlns:wp="http://schemas.openxmlformats.org/drawingml/2006/wordprocessingDrawing" xmlns:w10="urn:schemas-microsoft-com:office:word" xmlns:w="http://schemas.openxmlformats.org/wordprocessingml/2006/main" xmlns:w14="http://schemas.microsoft.com/office/word/2010/wordml" xmlns:w15="http://schemas.microsoft.com/office/word/2012/wordml" xmlns:w16cex="http://schemas.microsoft.com/office/word/2018/wordml/cex" xmlns:w16cid="http://schemas.microsoft.com/office/word/2016/wordml/cid" xmlns:w16="http://schemas.microsoft.com/office/word/2018/wordml" xmlns:w16sdtdh="http://schemas.microsoft.com/office/word/2020/wordml/sdtdatahash" xmlns:w16se="http://schemas.microsoft.com/office/word/2015/wordml/symex" xmlns:wpg="http://schemas.microsoft.com/office/word/2010/wordprocessingGroup" xmlns:wpi="http://schemas.microsoft.com/office/word/2010/wordprocessingInk" xmlns:wne="http://schemas.microsoft.com/office/word/2006/wordml" xmlns:wps="http://schemas.microsoft.com/office/word/2010/wordprocessingShape" mc:Ignorable="w14 w15 w16se w16cid w16 w16cex w16sdtdh wp14">
-  <w:p>
-    <w:pPr>
-      <w:pStyle w:val="Header"/>
-    </w:pPr>
-  </w:p>
-</w:hdr>
-</file>
-
-<file path=word/header3.xml><?xml version="1.0" encoding="utf-8"?>
-<w:hdr xmlns:wpc="http://schemas.microsoft.com/office/word/2010/wordprocessingCanvas" xmlns:cx="http://schemas.microsoft.com/office/drawing/2014/chartex" xmlns:cx1="http://schemas.microsoft.com/office/drawing/2015/9/8/chartex" xmlns:cx2="http://schemas.microsoft.com/office/drawing/2015/10/21/chartex" xmlns:cx3="http://schemas.microsoft.com/office/drawing/2016/5/9/chartex" xmlns:cx4="http://schemas.microsoft.com/office/drawing/2016/5/10/chartex" xmlns:cx5="http://schemas.microsoft.com/office/drawing/2016/5/11/chartex" xmlns:cx6="http://schemas.microsoft.com/office/drawing/2016/5/12/chartex" xmlns:cx7="http://schemas.microsoft.com/office/drawing/2016/5/13/chartex" xmlns:cx8="http://schemas.microsoft.com/office/drawing/2016/5/14/chartex" xmlns:mc="http://schemas.openxmlformats.org/markup-compatibility/2006" xmlns:aink="http://schemas.microsoft.com/office/drawing/2016/ink" xmlns:am3d="http://schemas.microsoft.com/office/drawing/2017/model3d" xmlns:o="urn:schemas-microsoft-com:office:office" xmlns:r="http://schemas.openxmlformats.org/officeDocument/2006/relationships" xmlns:m="http://schemas.openxmlformats.org/officeDocument/2006/math" xmlns:v="urn:schemas-microsoft-com:vml" xmlns:wp14="http://schemas.microsoft.com/office/word/2010/wordprocessingDrawing" xmlns:wp="http://schemas.openxmlformats.org/drawingml/2006/wordprocessingDrawing" xmlns:w10="urn:schemas-microsoft-com:office:word" xmlns:w="http://schemas.openxmlformats.org/wordprocessingml/2006/main" xmlns:w14="http://schemas.microsoft.com/office/word/2010/wordml" xmlns:w15="http://schemas.microsoft.com/office/word/2012/wordml" xmlns:w16cex="http://schemas.microsoft.com/office/word/2018/wordml/cex" xmlns:w16cid="http://schemas.microsoft.com/office/word/2016/wordml/cid" xmlns:w16="http://schemas.microsoft.com/office/word/2018/wordml" xmlns:w16sdtdh="http://schemas.microsoft.com/office/word/2020/wordml/sdtdatahash" xmlns:w16se="http://schemas.microsoft.com/office/word/2015/wordml/symex" xmlns:wpg="http://schemas.microsoft.com/office/word/2010/wordprocessingGroup" xmlns:wpi="http://schemas.microsoft.com/office/word/2010/wordprocessingInk" xmlns:wne="http://schemas.microsoft.com/office/word/2006/wordml" xmlns:wps="http://schemas.microsoft.com/office/word/2010/wordprocessingShape" mc:Ignorable="w14 w15 w16se w16cid w16 w16cex w16sdtdh wp14">
-  <w:p>
-    <w:pPr>
-      <w:pStyle w:val="Header"/>
-    </w:pPr>
-  </w:p>
-</w:hdr>
 </file>
 
 <file path=word/numbering.xml><?xml version="1.0" encoding="utf-8"?>
